--- a/ProjektNr1/Sprawozdanie nr 1.docx
+++ b/ProjektNr1/Sprawozdanie nr 1.docx
@@ -133,7 +133,7 @@
                 <wp:positionV relativeFrom="paragraph">
                   <wp:posOffset>114300</wp:posOffset>
                 </wp:positionV>
-                <wp:extent cx="3907155" cy="2444115"/>
+                <wp:extent cx="3909695" cy="2446655"/>
                 <wp:effectExtent l="0" t="0" r="0" b="0"/>
                 <wp:wrapTopAndBottom/>
                 <wp:docPr id="1" name="Ramka1"/>
@@ -144,7 +144,7 @@
                       <wps:spPr>
                         <a:xfrm>
                           <a:off x="0" y="0"/>
-                          <a:ext cx="3906360" cy="2443320"/>
+                          <a:ext cx="3909240" cy="2446200"/>
                         </a:xfrm>
                         <a:prstGeom prst="rect">
                           <a:avLst/>
@@ -248,7 +248,7 @@
           </mc:Choice>
           <mc:Fallback>
             <w:pict>
-              <v:rect id="shape_0" ID="Ramka1" stroked="f" style="position:absolute;margin-left:87.2pt;margin-top:9pt;width:307.55pt;height:192.35pt">
+              <v:rect id="shape_0" ID="Ramka1" stroked="f" style="position:absolute;margin-left:87.2pt;margin-top:9pt;width:307.75pt;height:192.55pt">
                 <w10:wrap type="square"/>
                 <v:fill o:detectmouseclick="t" on="false"/>
                 <v:stroke color="#3465a4" joinstyle="round" endcap="flat"/>
@@ -660,17 +660,7 @@
           <w:color w:val="222222"/>
           <w:spacing w:val="0"/>
         </w:rPr>
-        <w:t>Na początku zacząłem uczyć perceptron w taki sposób, że przesyłałem mu wszystkie kombinacje danych wejściowych taką samą ilość razy. Wszystkie wagi początkowe ustawiłem na wartość równą 0.5. Do poprawnego nauczenia wystarczyły 3 takie powtórzenia uczenia. Poniżej prezentacja na wykresie:</w:t>
-      </w:r>
-    </w:p>
-    <w:p>
-      <w:pPr>
-        <w:pStyle w:val="Normal"/>
-        <w:jc w:val="both"/>
-        <w:rPr/>
-      </w:pPr>
-      <w:r>
-        <w:rPr/>
+        <w:t>Na początku zacząłem uczyć perceptron w taki sposób, że przesyłałem mu wszystkie kombinacje danych wejściowych taką samą ilość razy. Wszystkie wagi początkowe ustawiłem na wartość równą 0.5. Z kolei współczynnik uczenia się ustawiłem na wartość 0.01. Proces uczenia wymagał 28 powtórzeń. Poniżej prezentacja na wykresie:</w:t>
       </w:r>
     </w:p>
     <w:p>
@@ -689,7 +679,7 @@
         <w:rPr/>
         <w:drawing>
           <wp:inline distT="0" distB="0" distL="0" distR="0">
-            <wp:extent cx="5074920" cy="2780030"/>
+            <wp:extent cx="6087110" cy="3058160"/>
             <wp:effectExtent l="0" t="0" r="0" b="0"/>
             <wp:docPr id="5" name=""/>
             <wp:cNvGraphicFramePr/>
@@ -728,9 +718,7 @@
       <w:pPr>
         <w:pStyle w:val="Normal"/>
         <w:jc w:val="both"/>
-        <w:rPr>
-          <w:rFonts w:ascii="Times New Roman" w:hAnsi="Times New Roman"/>
-        </w:rPr>
+        <w:rPr/>
       </w:pPr>
       <w:r>
         <w:rPr>
@@ -740,7 +728,7 @@
           <w:color w:val="222222"/>
           <w:spacing w:val="0"/>
         </w:rPr>
-        <w:t>Następnie zacząłem eksperymentować z różnymi wagami początkowymi. Poniżej wyniki:</w:t>
+        <w:t>Następnie zacząłem eksperymentować z różnymi wagami początkowymi. W każdym kolejnym teście sprawdzałem jak długo zajmie nauka w zależności od wag początkowych. Warunki testu identyczne jak do tego powyżej. Poniżej wyniki:</w:t>
       </w:r>
     </w:p>
     <w:p>
@@ -779,7 +767,7 @@
         </w:tblBorders>
         <w:tblCellMar>
           <w:top w:w="55" w:type="dxa"/>
-          <w:left w:w="45" w:type="dxa"/>
+          <w:left w:w="33" w:type="dxa"/>
           <w:bottom w:w="55" w:type="dxa"/>
           <w:right w:w="55" w:type="dxa"/>
         </w:tblCellMar>
@@ -801,7 +789,7 @@
             </w:tcBorders>
             <w:shd w:color="auto" w:fill="auto" w:val="clear"/>
             <w:tcMar>
-              <w:left w:w="45" w:type="dxa"/>
+              <w:left w:w="33" w:type="dxa"/>
             </w:tcMar>
           </w:tcPr>
           <w:p>
@@ -842,7 +830,7 @@
             </w:tcBorders>
             <w:shd w:color="auto" w:fill="auto" w:val="clear"/>
             <w:tcMar>
-              <w:left w:w="45" w:type="dxa"/>
+              <w:left w:w="33" w:type="dxa"/>
             </w:tcMar>
           </w:tcPr>
           <w:p>
@@ -884,7 +872,7 @@
             </w:tcBorders>
             <w:shd w:color="auto" w:fill="auto" w:val="clear"/>
             <w:tcMar>
-              <w:left w:w="45" w:type="dxa"/>
+              <w:left w:w="33" w:type="dxa"/>
             </w:tcMar>
           </w:tcPr>
           <w:p>
@@ -920,18 +908,14 @@
             </w:tcBorders>
             <w:shd w:color="auto" w:fill="auto" w:val="clear"/>
             <w:tcMar>
-              <w:left w:w="45" w:type="dxa"/>
+              <w:left w:w="33" w:type="dxa"/>
             </w:tcMar>
           </w:tcPr>
           <w:p>
             <w:pPr>
               <w:pStyle w:val="Zawartotabeli"/>
               <w:jc w:val="both"/>
-              <w:rPr>
-                <w:rFonts w:ascii="Times New Roman" w:hAnsi="Times New Roman"/>
-                <w:sz w:val="20"/>
-                <w:szCs w:val="20"/>
-              </w:rPr>
+              <w:rPr/>
             </w:pPr>
             <w:r>
               <w:rPr>
@@ -939,7 +923,7 @@
                 <w:sz w:val="18"/>
                 <w:szCs w:val="18"/>
               </w:rPr>
-              <w:t>3</w:t>
+              <w:t>5</w:t>
             </w:r>
           </w:p>
         </w:tc>
@@ -957,18 +941,14 @@
             </w:tcBorders>
             <w:shd w:color="auto" w:fill="auto" w:val="clear"/>
             <w:tcMar>
-              <w:left w:w="45" w:type="dxa"/>
+              <w:left w:w="33" w:type="dxa"/>
             </w:tcMar>
           </w:tcPr>
           <w:p>
             <w:pPr>
               <w:pStyle w:val="Zawartotabeli"/>
               <w:jc w:val="both"/>
-              <w:rPr>
-                <w:rFonts w:ascii="Times New Roman" w:hAnsi="Times New Roman"/>
-                <w:sz w:val="20"/>
-                <w:szCs w:val="20"/>
-              </w:rPr>
+              <w:rPr/>
             </w:pPr>
             <w:r>
               <w:rPr>
@@ -976,7 +956,7 @@
                 <w:sz w:val="18"/>
                 <w:szCs w:val="18"/>
               </w:rPr>
-              <w:t>0.2</w:t>
+              <w:t>0.05</w:t>
             </w:r>
           </w:p>
         </w:tc>
@@ -993,18 +973,14 @@
             </w:tcBorders>
             <w:shd w:color="auto" w:fill="auto" w:val="clear"/>
             <w:tcMar>
-              <w:left w:w="45" w:type="dxa"/>
+              <w:left w:w="33" w:type="dxa"/>
             </w:tcMar>
           </w:tcPr>
           <w:p>
             <w:pPr>
               <w:pStyle w:val="Zawartotabeli"/>
               <w:jc w:val="both"/>
-              <w:rPr>
-                <w:rFonts w:ascii="Times New Roman" w:hAnsi="Times New Roman"/>
-                <w:sz w:val="20"/>
-                <w:szCs w:val="20"/>
-              </w:rPr>
+              <w:rPr/>
             </w:pPr>
             <w:r>
               <w:rPr>
@@ -1030,18 +1006,14 @@
             </w:tcBorders>
             <w:shd w:color="auto" w:fill="auto" w:val="clear"/>
             <w:tcMar>
-              <w:left w:w="45" w:type="dxa"/>
+              <w:left w:w="33" w:type="dxa"/>
             </w:tcMar>
           </w:tcPr>
           <w:p>
             <w:pPr>
               <w:pStyle w:val="Zawartotabeli"/>
               <w:jc w:val="both"/>
-              <w:rPr>
-                <w:rFonts w:ascii="Times New Roman" w:hAnsi="Times New Roman"/>
-                <w:sz w:val="20"/>
-                <w:szCs w:val="20"/>
-              </w:rPr>
+              <w:rPr/>
             </w:pPr>
             <w:r>
               <w:rPr>
@@ -1049,7 +1021,7 @@
                 <w:sz w:val="18"/>
                 <w:szCs w:val="18"/>
               </w:rPr>
-              <w:t>0.5</w:t>
+              <w:t>0.08</w:t>
             </w:r>
           </w:p>
         </w:tc>
@@ -1066,18 +1038,14 @@
             </w:tcBorders>
             <w:shd w:color="auto" w:fill="auto" w:val="clear"/>
             <w:tcMar>
-              <w:left w:w="45" w:type="dxa"/>
+              <w:left w:w="33" w:type="dxa"/>
             </w:tcMar>
           </w:tcPr>
           <w:p>
             <w:pPr>
               <w:pStyle w:val="Zawartotabeli"/>
               <w:jc w:val="both"/>
-              <w:rPr>
-                <w:rFonts w:ascii="Times New Roman" w:hAnsi="Times New Roman"/>
-                <w:sz w:val="20"/>
-                <w:szCs w:val="20"/>
-              </w:rPr>
+              <w:rPr/>
             </w:pPr>
             <w:r>
               <w:rPr>
@@ -1085,7 +1053,7 @@
                 <w:sz w:val="18"/>
                 <w:szCs w:val="18"/>
               </w:rPr>
-              <w:t>3</w:t>
+              <w:t>5</w:t>
             </w:r>
           </w:p>
         </w:tc>
@@ -1103,18 +1071,14 @@
             </w:tcBorders>
             <w:shd w:color="auto" w:fill="auto" w:val="clear"/>
             <w:tcMar>
-              <w:left w:w="45" w:type="dxa"/>
+              <w:left w:w="33" w:type="dxa"/>
             </w:tcMar>
           </w:tcPr>
           <w:p>
             <w:pPr>
               <w:pStyle w:val="Zawartotabeli"/>
               <w:jc w:val="both"/>
-              <w:rPr>
-                <w:rFonts w:ascii="Times New Roman" w:hAnsi="Times New Roman"/>
-                <w:sz w:val="20"/>
-                <w:szCs w:val="20"/>
-              </w:rPr>
+              <w:rPr/>
             </w:pPr>
             <w:r>
               <w:rPr>
@@ -1122,7 +1086,7 @@
                 <w:sz w:val="18"/>
                 <w:szCs w:val="18"/>
               </w:rPr>
-              <w:t>0.7</w:t>
+              <w:t>0.13</w:t>
             </w:r>
           </w:p>
         </w:tc>
@@ -1139,18 +1103,14 @@
             </w:tcBorders>
             <w:shd w:color="auto" w:fill="auto" w:val="clear"/>
             <w:tcMar>
-              <w:left w:w="45" w:type="dxa"/>
+              <w:left w:w="33" w:type="dxa"/>
             </w:tcMar>
           </w:tcPr>
           <w:p>
             <w:pPr>
               <w:pStyle w:val="Zawartotabeli"/>
               <w:jc w:val="both"/>
-              <w:rPr>
-                <w:rFonts w:ascii="Times New Roman" w:hAnsi="Times New Roman"/>
-                <w:sz w:val="20"/>
-                <w:szCs w:val="20"/>
-              </w:rPr>
+              <w:rPr/>
             </w:pPr>
             <w:r>
               <w:rPr>
@@ -1158,7 +1118,7 @@
                 <w:sz w:val="18"/>
                 <w:szCs w:val="18"/>
               </w:rPr>
-              <w:t>4</w:t>
+              <w:t>8</w:t>
             </w:r>
           </w:p>
         </w:tc>
@@ -1176,18 +1136,14 @@
             </w:tcBorders>
             <w:shd w:color="auto" w:fill="auto" w:val="clear"/>
             <w:tcMar>
-              <w:left w:w="45" w:type="dxa"/>
+              <w:left w:w="33" w:type="dxa"/>
             </w:tcMar>
           </w:tcPr>
           <w:p>
             <w:pPr>
               <w:pStyle w:val="Zawartotabeli"/>
               <w:jc w:val="both"/>
-              <w:rPr>
-                <w:rFonts w:ascii="Times New Roman" w:hAnsi="Times New Roman"/>
-                <w:sz w:val="20"/>
-                <w:szCs w:val="20"/>
-              </w:rPr>
+              <w:rPr/>
             </w:pPr>
             <w:r>
               <w:rPr>
@@ -1195,7 +1151,7 @@
                 <w:sz w:val="18"/>
                 <w:szCs w:val="18"/>
               </w:rPr>
-              <w:t>1</w:t>
+              <w:t>0.17</w:t>
             </w:r>
           </w:p>
         </w:tc>
@@ -1212,18 +1168,14 @@
             </w:tcBorders>
             <w:shd w:color="auto" w:fill="auto" w:val="clear"/>
             <w:tcMar>
-              <w:left w:w="45" w:type="dxa"/>
+              <w:left w:w="33" w:type="dxa"/>
             </w:tcMar>
           </w:tcPr>
           <w:p>
             <w:pPr>
               <w:pStyle w:val="Zawartotabeli"/>
               <w:jc w:val="both"/>
-              <w:rPr>
-                <w:rFonts w:ascii="Times New Roman" w:hAnsi="Times New Roman"/>
-                <w:sz w:val="20"/>
-                <w:szCs w:val="20"/>
-              </w:rPr>
+              <w:rPr/>
             </w:pPr>
             <w:r>
               <w:rPr>
@@ -1231,7 +1183,7 @@
                 <w:sz w:val="18"/>
                 <w:szCs w:val="18"/>
               </w:rPr>
-              <w:t>6</w:t>
+              <w:t>10</w:t>
             </w:r>
           </w:p>
         </w:tc>
@@ -1249,18 +1201,14 @@
             </w:tcBorders>
             <w:shd w:color="auto" w:fill="auto" w:val="clear"/>
             <w:tcMar>
-              <w:left w:w="45" w:type="dxa"/>
+              <w:left w:w="33" w:type="dxa"/>
             </w:tcMar>
           </w:tcPr>
           <w:p>
             <w:pPr>
               <w:pStyle w:val="Zawartotabeli"/>
               <w:jc w:val="both"/>
-              <w:rPr>
-                <w:rFonts w:ascii="Times New Roman" w:hAnsi="Times New Roman"/>
-                <w:sz w:val="20"/>
-                <w:szCs w:val="20"/>
-              </w:rPr>
+              <w:rPr/>
             </w:pPr>
             <w:r>
               <w:rPr>
@@ -1268,7 +1216,7 @@
                 <w:sz w:val="18"/>
                 <w:szCs w:val="18"/>
               </w:rPr>
-              <w:t>2</w:t>
+              <w:t>0.2</w:t>
             </w:r>
           </w:p>
         </w:tc>
@@ -1285,7 +1233,7 @@
             </w:tcBorders>
             <w:shd w:color="auto" w:fill="auto" w:val="clear"/>
             <w:tcMar>
-              <w:left w:w="45" w:type="dxa"/>
+              <w:left w:w="33" w:type="dxa"/>
             </w:tcMar>
           </w:tcPr>
           <w:p>
@@ -1409,7 +1357,7 @@
         </w:tblBorders>
         <w:tblCellMar>
           <w:top w:w="55" w:type="dxa"/>
-          <w:left w:w="45" w:type="dxa"/>
+          <w:left w:w="33" w:type="dxa"/>
           <w:bottom w:w="55" w:type="dxa"/>
           <w:right w:w="55" w:type="dxa"/>
         </w:tblCellMar>
@@ -1431,7 +1379,7 @@
             </w:tcBorders>
             <w:shd w:color="auto" w:fill="auto" w:val="clear"/>
             <w:tcMar>
-              <w:left w:w="45" w:type="dxa"/>
+              <w:left w:w="33" w:type="dxa"/>
             </w:tcMar>
           </w:tcPr>
           <w:p>
@@ -1472,7 +1420,7 @@
             </w:tcBorders>
             <w:shd w:color="auto" w:fill="auto" w:val="clear"/>
             <w:tcMar>
-              <w:left w:w="45" w:type="dxa"/>
+              <w:left w:w="33" w:type="dxa"/>
             </w:tcMar>
           </w:tcPr>
           <w:p>
@@ -1514,7 +1462,7 @@
             </w:tcBorders>
             <w:shd w:color="auto" w:fill="auto" w:val="clear"/>
             <w:tcMar>
-              <w:left w:w="45" w:type="dxa"/>
+              <w:left w:w="33" w:type="dxa"/>
             </w:tcMar>
           </w:tcPr>
           <w:p>
@@ -1533,7 +1481,7 @@
                 <w:sz w:val="18"/>
                 <w:szCs w:val="18"/>
               </w:rPr>
-              <w:t>0.1</w:t>
+              <w:t>0.01</w:t>
             </w:r>
           </w:p>
         </w:tc>
@@ -1550,26 +1498,22 @@
             </w:tcBorders>
             <w:shd w:color="auto" w:fill="auto" w:val="clear"/>
             <w:tcMar>
-              <w:left w:w="45" w:type="dxa"/>
+              <w:left w:w="33" w:type="dxa"/>
             </w:tcMar>
           </w:tcPr>
           <w:p>
             <w:pPr>
               <w:pStyle w:val="Zawartotabeli"/>
               <w:jc w:val="both"/>
+              <w:rPr/>
+            </w:pPr>
+            <w:r>
               <w:rPr>
                 <w:rFonts w:ascii="Times New Roman" w:hAnsi="Times New Roman"/>
                 <w:sz w:val="20"/>
                 <w:szCs w:val="20"/>
               </w:rPr>
-            </w:pPr>
-            <w:r>
-              <w:rPr>
-                <w:rFonts w:ascii="Times New Roman" w:hAnsi="Times New Roman"/>
-                <w:sz w:val="18"/>
-                <w:szCs w:val="18"/>
-              </w:rPr>
-              <w:t>3</w:t>
+              <w:t>28</w:t>
             </w:r>
           </w:p>
         </w:tc>
@@ -1587,18 +1531,14 @@
             </w:tcBorders>
             <w:shd w:color="auto" w:fill="auto" w:val="clear"/>
             <w:tcMar>
-              <w:left w:w="45" w:type="dxa"/>
+              <w:left w:w="33" w:type="dxa"/>
             </w:tcMar>
           </w:tcPr>
           <w:p>
             <w:pPr>
               <w:pStyle w:val="Zawartotabeli"/>
               <w:jc w:val="both"/>
-              <w:rPr>
-                <w:rFonts w:ascii="Times New Roman" w:hAnsi="Times New Roman"/>
-                <w:sz w:val="20"/>
-                <w:szCs w:val="20"/>
-              </w:rPr>
+              <w:rPr/>
             </w:pPr>
             <w:r>
               <w:rPr>
@@ -1606,7 +1546,7 @@
                 <w:sz w:val="18"/>
                 <w:szCs w:val="18"/>
               </w:rPr>
-              <w:t>0.15</w:t>
+              <w:t>0.1</w:t>
             </w:r>
           </w:p>
         </w:tc>
@@ -1623,18 +1563,14 @@
             </w:tcBorders>
             <w:shd w:color="auto" w:fill="auto" w:val="clear"/>
             <w:tcMar>
-              <w:left w:w="45" w:type="dxa"/>
+              <w:left w:w="33" w:type="dxa"/>
             </w:tcMar>
           </w:tcPr>
           <w:p>
             <w:pPr>
               <w:pStyle w:val="Zawartotabeli"/>
               <w:jc w:val="both"/>
-              <w:rPr>
-                <w:rFonts w:ascii="Times New Roman" w:hAnsi="Times New Roman"/>
-                <w:sz w:val="20"/>
-                <w:szCs w:val="20"/>
-              </w:rPr>
+              <w:rPr/>
             </w:pPr>
             <w:r>
               <w:rPr>
@@ -1660,18 +1596,14 @@
             </w:tcBorders>
             <w:shd w:color="auto" w:fill="auto" w:val="clear"/>
             <w:tcMar>
-              <w:left w:w="45" w:type="dxa"/>
+              <w:left w:w="33" w:type="dxa"/>
             </w:tcMar>
           </w:tcPr>
           <w:p>
             <w:pPr>
               <w:pStyle w:val="Zawartotabeli"/>
               <w:jc w:val="both"/>
-              <w:rPr>
-                <w:rFonts w:ascii="Times New Roman" w:hAnsi="Times New Roman"/>
-                <w:sz w:val="20"/>
-                <w:szCs w:val="20"/>
-              </w:rPr>
+              <w:rPr/>
             </w:pPr>
             <w:r>
               <w:rPr>
@@ -1679,7 +1611,7 @@
                 <w:sz w:val="18"/>
                 <w:szCs w:val="18"/>
               </w:rPr>
-              <w:t>0.2</w:t>
+              <w:t>0.5</w:t>
             </w:r>
           </w:p>
         </w:tc>
@@ -1696,18 +1628,14 @@
             </w:tcBorders>
             <w:shd w:color="auto" w:fill="auto" w:val="clear"/>
             <w:tcMar>
-              <w:left w:w="45" w:type="dxa"/>
+              <w:left w:w="33" w:type="dxa"/>
             </w:tcMar>
           </w:tcPr>
           <w:p>
             <w:pPr>
               <w:pStyle w:val="Zawartotabeli"/>
               <w:jc w:val="both"/>
-              <w:rPr>
-                <w:rFonts w:ascii="Times New Roman" w:hAnsi="Times New Roman"/>
-                <w:sz w:val="20"/>
-                <w:szCs w:val="20"/>
-              </w:rPr>
+              <w:rPr/>
             </w:pPr>
             <w:r>
               <w:rPr>
@@ -1715,7 +1643,7 @@
                 <w:sz w:val="18"/>
                 <w:szCs w:val="18"/>
               </w:rPr>
-              <w:t>2</w:t>
+              <w:t>5</w:t>
             </w:r>
           </w:p>
         </w:tc>
@@ -1733,18 +1661,14 @@
             </w:tcBorders>
             <w:shd w:color="auto" w:fill="auto" w:val="clear"/>
             <w:tcMar>
-              <w:left w:w="45" w:type="dxa"/>
+              <w:left w:w="33" w:type="dxa"/>
             </w:tcMar>
           </w:tcPr>
           <w:p>
             <w:pPr>
               <w:pStyle w:val="Zawartotabeli"/>
               <w:jc w:val="both"/>
-              <w:rPr>
-                <w:rFonts w:ascii="Times New Roman" w:hAnsi="Times New Roman"/>
-                <w:sz w:val="20"/>
-                <w:szCs w:val="20"/>
-              </w:rPr>
+              <w:rPr/>
             </w:pPr>
             <w:r>
               <w:rPr>
@@ -1752,7 +1676,7 @@
                 <w:sz w:val="18"/>
                 <w:szCs w:val="18"/>
               </w:rPr>
-              <w:t>0.25</w:t>
+              <w:t>1.2</w:t>
             </w:r>
           </w:p>
         </w:tc>
@@ -1769,18 +1693,14 @@
             </w:tcBorders>
             <w:shd w:color="auto" w:fill="auto" w:val="clear"/>
             <w:tcMar>
-              <w:left w:w="45" w:type="dxa"/>
+              <w:left w:w="33" w:type="dxa"/>
             </w:tcMar>
           </w:tcPr>
           <w:p>
             <w:pPr>
               <w:pStyle w:val="Zawartotabeli"/>
               <w:jc w:val="both"/>
-              <w:rPr>
-                <w:rFonts w:ascii="Times New Roman" w:hAnsi="Times New Roman"/>
-                <w:sz w:val="20"/>
-                <w:szCs w:val="20"/>
-              </w:rPr>
+              <w:rPr/>
             </w:pPr>
             <w:r>
               <w:rPr>
@@ -1788,7 +1708,7 @@
                 <w:sz w:val="18"/>
                 <w:szCs w:val="18"/>
               </w:rPr>
-              <w:t>5</w:t>
+              <w:t>1</w:t>
             </w:r>
           </w:p>
         </w:tc>
@@ -1806,18 +1726,14 @@
             </w:tcBorders>
             <w:shd w:color="auto" w:fill="auto" w:val="clear"/>
             <w:tcMar>
-              <w:left w:w="45" w:type="dxa"/>
+              <w:left w:w="33" w:type="dxa"/>
             </w:tcMar>
           </w:tcPr>
           <w:p>
             <w:pPr>
               <w:pStyle w:val="Zawartotabeli"/>
               <w:jc w:val="both"/>
-              <w:rPr>
-                <w:rFonts w:ascii="Times New Roman" w:hAnsi="Times New Roman"/>
-                <w:sz w:val="20"/>
-                <w:szCs w:val="20"/>
-              </w:rPr>
+              <w:rPr/>
             </w:pPr>
             <w:r>
               <w:rPr>
@@ -1825,7 +1741,7 @@
                 <w:sz w:val="18"/>
                 <w:szCs w:val="18"/>
               </w:rPr>
-              <w:t>0.3</w:t>
+              <w:t>5</w:t>
             </w:r>
           </w:p>
         </w:tc>
@@ -1842,18 +1758,14 @@
             </w:tcBorders>
             <w:shd w:color="auto" w:fill="auto" w:val="clear"/>
             <w:tcMar>
-              <w:left w:w="45" w:type="dxa"/>
+              <w:left w:w="33" w:type="dxa"/>
             </w:tcMar>
           </w:tcPr>
           <w:p>
             <w:pPr>
               <w:pStyle w:val="Zawartotabeli"/>
               <w:jc w:val="both"/>
-              <w:rPr>
-                <w:rFonts w:ascii="Times New Roman" w:hAnsi="Times New Roman"/>
-                <w:sz w:val="20"/>
-                <w:szCs w:val="20"/>
-              </w:rPr>
+              <w:rPr/>
             </w:pPr>
             <w:r>
               <w:rPr>
@@ -1861,7 +1773,7 @@
                 <w:sz w:val="18"/>
                 <w:szCs w:val="18"/>
               </w:rPr>
-              <w:t>1</w:t>
+              <w:t>5</w:t>
             </w:r>
           </w:p>
         </w:tc>
@@ -1915,9 +1827,7 @@
       <w:pPr>
         <w:pStyle w:val="Normal"/>
         <w:jc w:val="both"/>
-        <w:rPr>
-          <w:rFonts w:ascii="Times New Roman" w:hAnsi="Times New Roman"/>
-        </w:rPr>
+        <w:rPr/>
       </w:pPr>
       <w:r>
         <w:rPr>
@@ -1927,18 +1837,13 @@
           <w:color w:val="222222"/>
           <w:spacing w:val="0"/>
         </w:rPr>
-        <w:t>Następnie sprawdziłem jak będą wyglądać wyniki dla różnej ilości danych uczących. Tym razem jednak ustaliłem stałą wartość dla wszystkich wag początkowych równą 0.5.</w:t>
+        <w:t>Następnie sprawdziłem jak będą wyglądać wyniki dla różnej ilości danych uczących. Tym razem jednak ustaliłem stałą wartość dla wszystkich wag początkowych równą 0.5 a współczynnik uczenia wynosił 0.1. Poniżej przedstawiam wyniki dla różnych kombinacji danych wejściowych i ilości ich powtórzeń:</w:t>
       </w:r>
     </w:p>
     <w:p>
       <w:pPr>
         <w:pStyle w:val="Normal"/>
         <w:jc w:val="both"/>
-        <w:rPr>
-          <w:rFonts w:ascii="Times New Roman" w:hAnsi="Times New Roman"/>
-        </w:rPr>
-      </w:pPr>
-      <w:r>
         <w:rPr>
           <w:rFonts w:ascii="Times New Roman" w:hAnsi="Times New Roman"/>
           <w:caps w:val="false"/>
@@ -1946,7 +1851,9 @@
           <w:color w:val="222222"/>
           <w:spacing w:val="0"/>
         </w:rPr>
-        <w:t>Poniżej przedstawiam wyniki dla różnych kombinacji danych wejściowych i ilości ich powtórzeń:</w:t>
+      </w:pPr>
+      <w:r>
+        <w:rPr/>
       </w:r>
     </w:p>
     <w:p>
@@ -1985,7 +1892,7 @@
         </w:tblBorders>
         <w:tblCellMar>
           <w:top w:w="55" w:type="dxa"/>
-          <w:left w:w="45" w:type="dxa"/>
+          <w:left w:w="33" w:type="dxa"/>
           <w:bottom w:w="55" w:type="dxa"/>
           <w:right w:w="55" w:type="dxa"/>
         </w:tblCellMar>
@@ -1996,9 +1903,9 @@
         <w:gridCol w:w="1756"/>
         <w:gridCol w:w="1185"/>
         <w:gridCol w:w="512"/>
-        <w:gridCol w:w="510"/>
-        <w:gridCol w:w="1815"/>
-        <w:gridCol w:w="1183"/>
+        <w:gridCol w:w="512"/>
+        <w:gridCol w:w="1816"/>
+        <w:gridCol w:w="1180"/>
       </w:tblGrid>
       <w:tr>
         <w:trPr/>
@@ -2013,7 +1920,7 @@
             </w:tcBorders>
             <w:shd w:color="auto" w:fill="auto" w:val="clear"/>
             <w:tcMar>
-              <w:left w:w="45" w:type="dxa"/>
+              <w:left w:w="33" w:type="dxa"/>
             </w:tcMar>
           </w:tcPr>
           <w:p>
@@ -2052,7 +1959,7 @@
             </w:tcBorders>
             <w:shd w:color="auto" w:fill="auto" w:val="clear"/>
             <w:tcMar>
-              <w:left w:w="45" w:type="dxa"/>
+              <w:left w:w="33" w:type="dxa"/>
             </w:tcMar>
           </w:tcPr>
           <w:p>
@@ -2091,7 +1998,7 @@
             </w:tcBorders>
             <w:shd w:color="auto" w:fill="auto" w:val="clear"/>
             <w:tcMar>
-              <w:left w:w="45" w:type="dxa"/>
+              <w:left w:w="33" w:type="dxa"/>
             </w:tcMar>
           </w:tcPr>
           <w:p>
@@ -2130,7 +2037,7 @@
             </w:tcBorders>
             <w:shd w:color="auto" w:fill="auto" w:val="clear"/>
             <w:tcMar>
-              <w:left w:w="45" w:type="dxa"/>
+              <w:left w:w="33" w:type="dxa"/>
             </w:tcMar>
           </w:tcPr>
           <w:p>
@@ -2169,7 +2076,7 @@
             </w:tcBorders>
             <w:shd w:color="auto" w:fill="auto" w:val="clear"/>
             <w:tcMar>
-              <w:left w:w="45" w:type="dxa"/>
+              <w:left w:w="33" w:type="dxa"/>
             </w:tcMar>
           </w:tcPr>
           <w:p>
@@ -2199,16 +2106,16 @@
         </w:tc>
         <w:tc>
           <w:tcPr>
-            <w:tcW w:w="510" w:type="dxa"/>
-            <w:tcBorders>
-              <w:top w:val="single" w:sz="2" w:space="0" w:color="000001"/>
-              <w:left w:val="single" w:sz="2" w:space="0" w:color="000001"/>
-              <w:bottom w:val="single" w:sz="2" w:space="0" w:color="000001"/>
-              <w:insideH w:val="single" w:sz="2" w:space="0" w:color="000001"/>
-            </w:tcBorders>
-            <w:shd w:color="auto" w:fill="auto" w:val="clear"/>
-            <w:tcMar>
-              <w:left w:w="45" w:type="dxa"/>
+            <w:tcW w:w="512" w:type="dxa"/>
+            <w:tcBorders>
+              <w:top w:val="single" w:sz="2" w:space="0" w:color="000001"/>
+              <w:left w:val="single" w:sz="2" w:space="0" w:color="000001"/>
+              <w:bottom w:val="single" w:sz="2" w:space="0" w:color="000001"/>
+              <w:insideH w:val="single" w:sz="2" w:space="0" w:color="000001"/>
+            </w:tcBorders>
+            <w:shd w:color="auto" w:fill="auto" w:val="clear"/>
+            <w:tcMar>
+              <w:left w:w="33" w:type="dxa"/>
             </w:tcMar>
           </w:tcPr>
           <w:p>
@@ -2238,16 +2145,16 @@
         </w:tc>
         <w:tc>
           <w:tcPr>
-            <w:tcW w:w="1815" w:type="dxa"/>
-            <w:tcBorders>
-              <w:top w:val="single" w:sz="2" w:space="0" w:color="000001"/>
-              <w:left w:val="single" w:sz="2" w:space="0" w:color="000001"/>
-              <w:bottom w:val="single" w:sz="2" w:space="0" w:color="000001"/>
-              <w:insideH w:val="single" w:sz="2" w:space="0" w:color="000001"/>
-            </w:tcBorders>
-            <w:shd w:color="auto" w:fill="auto" w:val="clear"/>
-            <w:tcMar>
-              <w:left w:w="45" w:type="dxa"/>
+            <w:tcW w:w="1816" w:type="dxa"/>
+            <w:tcBorders>
+              <w:top w:val="single" w:sz="2" w:space="0" w:color="000001"/>
+              <w:left w:val="single" w:sz="2" w:space="0" w:color="000001"/>
+              <w:bottom w:val="single" w:sz="2" w:space="0" w:color="000001"/>
+              <w:insideH w:val="single" w:sz="2" w:space="0" w:color="000001"/>
+            </w:tcBorders>
+            <w:shd w:color="auto" w:fill="auto" w:val="clear"/>
+            <w:tcMar>
+              <w:left w:w="33" w:type="dxa"/>
             </w:tcMar>
           </w:tcPr>
           <w:p>
@@ -2277,7 +2184,7 @@
         </w:tc>
         <w:tc>
           <w:tcPr>
-            <w:tcW w:w="1183" w:type="dxa"/>
+            <w:tcW w:w="1180" w:type="dxa"/>
             <w:tcBorders>
               <w:top w:val="single" w:sz="2" w:space="0" w:color="000001"/>
               <w:left w:val="single" w:sz="2" w:space="0" w:color="000001"/>
@@ -2288,7 +2195,7 @@
             </w:tcBorders>
             <w:shd w:color="auto" w:fill="auto" w:val="clear"/>
             <w:tcMar>
-              <w:left w:w="45" w:type="dxa"/>
+              <w:left w:w="33" w:type="dxa"/>
             </w:tcMar>
           </w:tcPr>
           <w:p>
@@ -2330,7 +2237,7 @@
             </w:tcBorders>
             <w:shd w:color="auto" w:fill="auto" w:val="clear"/>
             <w:tcMar>
-              <w:left w:w="45" w:type="dxa"/>
+              <w:left w:w="33" w:type="dxa"/>
             </w:tcMar>
           </w:tcPr>
           <w:p>
@@ -2364,7 +2271,7 @@
             </w:tcBorders>
             <w:shd w:color="auto" w:fill="auto" w:val="clear"/>
             <w:tcMar>
-              <w:left w:w="45" w:type="dxa"/>
+              <w:left w:w="33" w:type="dxa"/>
             </w:tcMar>
           </w:tcPr>
           <w:p>
@@ -2398,7 +2305,7 @@
             </w:tcBorders>
             <w:shd w:color="auto" w:fill="auto" w:val="clear"/>
             <w:tcMar>
-              <w:left w:w="45" w:type="dxa"/>
+              <w:left w:w="33" w:type="dxa"/>
             </w:tcMar>
           </w:tcPr>
           <w:p>
@@ -2433,7 +2340,7 @@
             </w:tcBorders>
             <w:shd w:color="auto" w:fill="auto" w:val="clear"/>
             <w:tcMar>
-              <w:left w:w="45" w:type="dxa"/>
+              <w:left w:w="33" w:type="dxa"/>
             </w:tcMar>
             <w:vAlign w:val="center"/>
           </w:tcPr>
@@ -2468,7 +2375,7 @@
             </w:tcBorders>
             <w:shd w:color="auto" w:fill="auto" w:val="clear"/>
             <w:tcMar>
-              <w:left w:w="45" w:type="dxa"/>
+              <w:left w:w="33" w:type="dxa"/>
             </w:tcMar>
           </w:tcPr>
           <w:p>
@@ -2493,16 +2400,16 @@
         </w:tc>
         <w:tc>
           <w:tcPr>
-            <w:tcW w:w="510" w:type="dxa"/>
-            <w:tcBorders>
-              <w:top w:val="single" w:sz="2" w:space="0" w:color="000001"/>
-              <w:left w:val="single" w:sz="2" w:space="0" w:color="000001"/>
-              <w:bottom w:val="single" w:sz="2" w:space="0" w:color="000001"/>
-              <w:insideH w:val="single" w:sz="2" w:space="0" w:color="000001"/>
-            </w:tcBorders>
-            <w:shd w:color="auto" w:fill="auto" w:val="clear"/>
-            <w:tcMar>
-              <w:left w:w="45" w:type="dxa"/>
+            <w:tcW w:w="512" w:type="dxa"/>
+            <w:tcBorders>
+              <w:top w:val="single" w:sz="2" w:space="0" w:color="000001"/>
+              <w:left w:val="single" w:sz="2" w:space="0" w:color="000001"/>
+              <w:bottom w:val="single" w:sz="2" w:space="0" w:color="000001"/>
+              <w:insideH w:val="single" w:sz="2" w:space="0" w:color="000001"/>
+            </w:tcBorders>
+            <w:shd w:color="auto" w:fill="auto" w:val="clear"/>
+            <w:tcMar>
+              <w:left w:w="33" w:type="dxa"/>
             </w:tcMar>
           </w:tcPr>
           <w:p>
@@ -2527,16 +2434,16 @@
         </w:tc>
         <w:tc>
           <w:tcPr>
-            <w:tcW w:w="1815" w:type="dxa"/>
-            <w:tcBorders>
-              <w:top w:val="single" w:sz="2" w:space="0" w:color="000001"/>
-              <w:left w:val="single" w:sz="2" w:space="0" w:color="000001"/>
-              <w:bottom w:val="single" w:sz="2" w:space="0" w:color="000001"/>
-              <w:insideH w:val="single" w:sz="2" w:space="0" w:color="000001"/>
-            </w:tcBorders>
-            <w:shd w:color="auto" w:fill="auto" w:val="clear"/>
-            <w:tcMar>
-              <w:left w:w="45" w:type="dxa"/>
+            <w:tcW w:w="1816" w:type="dxa"/>
+            <w:tcBorders>
+              <w:top w:val="single" w:sz="2" w:space="0" w:color="000001"/>
+              <w:left w:val="single" w:sz="2" w:space="0" w:color="000001"/>
+              <w:bottom w:val="single" w:sz="2" w:space="0" w:color="000001"/>
+              <w:insideH w:val="single" w:sz="2" w:space="0" w:color="000001"/>
+            </w:tcBorders>
+            <w:shd w:color="auto" w:fill="auto" w:val="clear"/>
+            <w:tcMar>
+              <w:left w:w="33" w:type="dxa"/>
             </w:tcMar>
           </w:tcPr>
           <w:p>
@@ -2561,7 +2468,7 @@
         </w:tc>
         <w:tc>
           <w:tcPr>
-            <w:tcW w:w="1183" w:type="dxa"/>
+            <w:tcW w:w="1180" w:type="dxa"/>
             <w:vMerge w:val="restart"/>
             <w:tcBorders>
               <w:top w:val="single" w:sz="2" w:space="0" w:color="000001"/>
@@ -2573,7 +2480,7 @@
             </w:tcBorders>
             <w:shd w:color="auto" w:fill="auto" w:val="clear"/>
             <w:tcMar>
-              <w:left w:w="45" w:type="dxa"/>
+              <w:left w:w="33" w:type="dxa"/>
             </w:tcMar>
             <w:vAlign w:val="center"/>
           </w:tcPr>
@@ -2611,7 +2518,7 @@
             </w:tcBorders>
             <w:shd w:color="auto" w:fill="auto" w:val="clear"/>
             <w:tcMar>
-              <w:left w:w="45" w:type="dxa"/>
+              <w:left w:w="33" w:type="dxa"/>
             </w:tcMar>
           </w:tcPr>
           <w:p>
@@ -2645,7 +2552,7 @@
             </w:tcBorders>
             <w:shd w:color="auto" w:fill="auto" w:val="clear"/>
             <w:tcMar>
-              <w:left w:w="45" w:type="dxa"/>
+              <w:left w:w="33" w:type="dxa"/>
             </w:tcMar>
           </w:tcPr>
           <w:p>
@@ -2679,7 +2586,7 @@
             </w:tcBorders>
             <w:shd w:color="auto" w:fill="auto" w:val="clear"/>
             <w:tcMar>
-              <w:left w:w="45" w:type="dxa"/>
+              <w:left w:w="33" w:type="dxa"/>
             </w:tcMar>
           </w:tcPr>
           <w:p>
@@ -2714,7 +2621,7 @@
             </w:tcBorders>
             <w:shd w:color="auto" w:fill="auto" w:val="clear"/>
             <w:tcMar>
-              <w:left w:w="45" w:type="dxa"/>
+              <w:left w:w="33" w:type="dxa"/>
             </w:tcMar>
             <w:vAlign w:val="center"/>
           </w:tcPr>
@@ -2739,7 +2646,7 @@
             </w:tcBorders>
             <w:shd w:color="auto" w:fill="auto" w:val="clear"/>
             <w:tcMar>
-              <w:left w:w="45" w:type="dxa"/>
+              <w:left w:w="33" w:type="dxa"/>
             </w:tcMar>
           </w:tcPr>
           <w:p>
@@ -2764,16 +2671,16 @@
         </w:tc>
         <w:tc>
           <w:tcPr>
-            <w:tcW w:w="510" w:type="dxa"/>
-            <w:tcBorders>
-              <w:top w:val="single" w:sz="2" w:space="0" w:color="000001"/>
-              <w:left w:val="single" w:sz="2" w:space="0" w:color="000001"/>
-              <w:bottom w:val="single" w:sz="2" w:space="0" w:color="000001"/>
-              <w:insideH w:val="single" w:sz="2" w:space="0" w:color="000001"/>
-            </w:tcBorders>
-            <w:shd w:color="auto" w:fill="auto" w:val="clear"/>
-            <w:tcMar>
-              <w:left w:w="45" w:type="dxa"/>
+            <w:tcW w:w="512" w:type="dxa"/>
+            <w:tcBorders>
+              <w:top w:val="single" w:sz="2" w:space="0" w:color="000001"/>
+              <w:left w:val="single" w:sz="2" w:space="0" w:color="000001"/>
+              <w:bottom w:val="single" w:sz="2" w:space="0" w:color="000001"/>
+              <w:insideH w:val="single" w:sz="2" w:space="0" w:color="000001"/>
+            </w:tcBorders>
+            <w:shd w:color="auto" w:fill="auto" w:val="clear"/>
+            <w:tcMar>
+              <w:left w:w="33" w:type="dxa"/>
             </w:tcMar>
           </w:tcPr>
           <w:p>
@@ -2798,16 +2705,16 @@
         </w:tc>
         <w:tc>
           <w:tcPr>
-            <w:tcW w:w="1815" w:type="dxa"/>
-            <w:tcBorders>
-              <w:top w:val="single" w:sz="2" w:space="0" w:color="000001"/>
-              <w:left w:val="single" w:sz="2" w:space="0" w:color="000001"/>
-              <w:bottom w:val="single" w:sz="2" w:space="0" w:color="000001"/>
-              <w:insideH w:val="single" w:sz="2" w:space="0" w:color="000001"/>
-            </w:tcBorders>
-            <w:shd w:color="auto" w:fill="auto" w:val="clear"/>
-            <w:tcMar>
-              <w:left w:w="45" w:type="dxa"/>
+            <w:tcW w:w="1816" w:type="dxa"/>
+            <w:tcBorders>
+              <w:top w:val="single" w:sz="2" w:space="0" w:color="000001"/>
+              <w:left w:val="single" w:sz="2" w:space="0" w:color="000001"/>
+              <w:bottom w:val="single" w:sz="2" w:space="0" w:color="000001"/>
+              <w:insideH w:val="single" w:sz="2" w:space="0" w:color="000001"/>
+            </w:tcBorders>
+            <w:shd w:color="auto" w:fill="auto" w:val="clear"/>
+            <w:tcMar>
+              <w:left w:w="33" w:type="dxa"/>
             </w:tcMar>
           </w:tcPr>
           <w:p>
@@ -2832,7 +2739,7 @@
         </w:tc>
         <w:tc>
           <w:tcPr>
-            <w:tcW w:w="1183" w:type="dxa"/>
+            <w:tcW w:w="1180" w:type="dxa"/>
             <w:vMerge w:val="continue"/>
             <w:tcBorders>
               <w:top w:val="single" w:sz="2" w:space="0" w:color="000001"/>
@@ -2844,7 +2751,7 @@
             </w:tcBorders>
             <w:shd w:color="auto" w:fill="auto" w:val="clear"/>
             <w:tcMar>
-              <w:left w:w="45" w:type="dxa"/>
+              <w:left w:w="33" w:type="dxa"/>
             </w:tcMar>
             <w:vAlign w:val="center"/>
           </w:tcPr>
@@ -2872,7 +2779,7 @@
             </w:tcBorders>
             <w:shd w:color="auto" w:fill="auto" w:val="clear"/>
             <w:tcMar>
-              <w:left w:w="45" w:type="dxa"/>
+              <w:left w:w="33" w:type="dxa"/>
             </w:tcMar>
           </w:tcPr>
           <w:p>
@@ -2906,7 +2813,7 @@
             </w:tcBorders>
             <w:shd w:color="auto" w:fill="auto" w:val="clear"/>
             <w:tcMar>
-              <w:left w:w="45" w:type="dxa"/>
+              <w:left w:w="33" w:type="dxa"/>
             </w:tcMar>
           </w:tcPr>
           <w:p>
@@ -2940,7 +2847,7 @@
             </w:tcBorders>
             <w:shd w:color="auto" w:fill="auto" w:val="clear"/>
             <w:tcMar>
-              <w:left w:w="45" w:type="dxa"/>
+              <w:left w:w="33" w:type="dxa"/>
             </w:tcMar>
           </w:tcPr>
           <w:p>
@@ -2975,7 +2882,7 @@
             </w:tcBorders>
             <w:shd w:color="auto" w:fill="auto" w:val="clear"/>
             <w:tcMar>
-              <w:left w:w="45" w:type="dxa"/>
+              <w:left w:w="33" w:type="dxa"/>
             </w:tcMar>
             <w:vAlign w:val="center"/>
           </w:tcPr>
@@ -3000,7 +2907,7 @@
             </w:tcBorders>
             <w:shd w:color="auto" w:fill="auto" w:val="clear"/>
             <w:tcMar>
-              <w:left w:w="45" w:type="dxa"/>
+              <w:left w:w="33" w:type="dxa"/>
             </w:tcMar>
           </w:tcPr>
           <w:p>
@@ -3025,16 +2932,16 @@
         </w:tc>
         <w:tc>
           <w:tcPr>
-            <w:tcW w:w="510" w:type="dxa"/>
-            <w:tcBorders>
-              <w:top w:val="single" w:sz="2" w:space="0" w:color="000001"/>
-              <w:left w:val="single" w:sz="2" w:space="0" w:color="000001"/>
-              <w:bottom w:val="single" w:sz="2" w:space="0" w:color="000001"/>
-              <w:insideH w:val="single" w:sz="2" w:space="0" w:color="000001"/>
-            </w:tcBorders>
-            <w:shd w:color="auto" w:fill="auto" w:val="clear"/>
-            <w:tcMar>
-              <w:left w:w="45" w:type="dxa"/>
+            <w:tcW w:w="512" w:type="dxa"/>
+            <w:tcBorders>
+              <w:top w:val="single" w:sz="2" w:space="0" w:color="000001"/>
+              <w:left w:val="single" w:sz="2" w:space="0" w:color="000001"/>
+              <w:bottom w:val="single" w:sz="2" w:space="0" w:color="000001"/>
+              <w:insideH w:val="single" w:sz="2" w:space="0" w:color="000001"/>
+            </w:tcBorders>
+            <w:shd w:color="auto" w:fill="auto" w:val="clear"/>
+            <w:tcMar>
+              <w:left w:w="33" w:type="dxa"/>
             </w:tcMar>
           </w:tcPr>
           <w:p>
@@ -3059,16 +2966,16 @@
         </w:tc>
         <w:tc>
           <w:tcPr>
-            <w:tcW w:w="1815" w:type="dxa"/>
-            <w:tcBorders>
-              <w:top w:val="single" w:sz="2" w:space="0" w:color="000001"/>
-              <w:left w:val="single" w:sz="2" w:space="0" w:color="000001"/>
-              <w:bottom w:val="single" w:sz="2" w:space="0" w:color="000001"/>
-              <w:insideH w:val="single" w:sz="2" w:space="0" w:color="000001"/>
-            </w:tcBorders>
-            <w:shd w:color="auto" w:fill="auto" w:val="clear"/>
-            <w:tcMar>
-              <w:left w:w="45" w:type="dxa"/>
+            <w:tcW w:w="1816" w:type="dxa"/>
+            <w:tcBorders>
+              <w:top w:val="single" w:sz="2" w:space="0" w:color="000001"/>
+              <w:left w:val="single" w:sz="2" w:space="0" w:color="000001"/>
+              <w:bottom w:val="single" w:sz="2" w:space="0" w:color="000001"/>
+              <w:insideH w:val="single" w:sz="2" w:space="0" w:color="000001"/>
+            </w:tcBorders>
+            <w:shd w:color="auto" w:fill="auto" w:val="clear"/>
+            <w:tcMar>
+              <w:left w:w="33" w:type="dxa"/>
             </w:tcMar>
           </w:tcPr>
           <w:p>
@@ -3093,7 +3000,7 @@
         </w:tc>
         <w:tc>
           <w:tcPr>
-            <w:tcW w:w="1183" w:type="dxa"/>
+            <w:tcW w:w="1180" w:type="dxa"/>
             <w:vMerge w:val="continue"/>
             <w:tcBorders>
               <w:top w:val="single" w:sz="2" w:space="0" w:color="000001"/>
@@ -3105,7 +3012,7 @@
             </w:tcBorders>
             <w:shd w:color="auto" w:fill="auto" w:val="clear"/>
             <w:tcMar>
-              <w:left w:w="45" w:type="dxa"/>
+              <w:left w:w="33" w:type="dxa"/>
             </w:tcMar>
             <w:vAlign w:val="center"/>
           </w:tcPr>
@@ -3133,7 +3040,7 @@
             </w:tcBorders>
             <w:shd w:color="auto" w:fill="auto" w:val="clear"/>
             <w:tcMar>
-              <w:left w:w="45" w:type="dxa"/>
+              <w:left w:w="33" w:type="dxa"/>
             </w:tcMar>
           </w:tcPr>
           <w:p>
@@ -3167,7 +3074,7 @@
             </w:tcBorders>
             <w:shd w:color="auto" w:fill="auto" w:val="clear"/>
             <w:tcMar>
-              <w:left w:w="45" w:type="dxa"/>
+              <w:left w:w="33" w:type="dxa"/>
             </w:tcMar>
           </w:tcPr>
           <w:p>
@@ -3201,7 +3108,7 @@
             </w:tcBorders>
             <w:shd w:color="auto" w:fill="auto" w:val="clear"/>
             <w:tcMar>
-              <w:left w:w="45" w:type="dxa"/>
+              <w:left w:w="33" w:type="dxa"/>
             </w:tcMar>
           </w:tcPr>
           <w:p>
@@ -3236,7 +3143,7 @@
             </w:tcBorders>
             <w:shd w:color="auto" w:fill="auto" w:val="clear"/>
             <w:tcMar>
-              <w:left w:w="45" w:type="dxa"/>
+              <w:left w:w="33" w:type="dxa"/>
             </w:tcMar>
             <w:vAlign w:val="center"/>
           </w:tcPr>
@@ -3261,7 +3168,7 @@
             </w:tcBorders>
             <w:shd w:color="auto" w:fill="auto" w:val="clear"/>
             <w:tcMar>
-              <w:left w:w="45" w:type="dxa"/>
+              <w:left w:w="33" w:type="dxa"/>
             </w:tcMar>
           </w:tcPr>
           <w:p>
@@ -3286,16 +3193,16 @@
         </w:tc>
         <w:tc>
           <w:tcPr>
-            <w:tcW w:w="510" w:type="dxa"/>
-            <w:tcBorders>
-              <w:top w:val="single" w:sz="2" w:space="0" w:color="000001"/>
-              <w:left w:val="single" w:sz="2" w:space="0" w:color="000001"/>
-              <w:bottom w:val="single" w:sz="2" w:space="0" w:color="000001"/>
-              <w:insideH w:val="single" w:sz="2" w:space="0" w:color="000001"/>
-            </w:tcBorders>
-            <w:shd w:color="auto" w:fill="auto" w:val="clear"/>
-            <w:tcMar>
-              <w:left w:w="45" w:type="dxa"/>
+            <w:tcW w:w="512" w:type="dxa"/>
+            <w:tcBorders>
+              <w:top w:val="single" w:sz="2" w:space="0" w:color="000001"/>
+              <w:left w:val="single" w:sz="2" w:space="0" w:color="000001"/>
+              <w:bottom w:val="single" w:sz="2" w:space="0" w:color="000001"/>
+              <w:insideH w:val="single" w:sz="2" w:space="0" w:color="000001"/>
+            </w:tcBorders>
+            <w:shd w:color="auto" w:fill="auto" w:val="clear"/>
+            <w:tcMar>
+              <w:left w:w="33" w:type="dxa"/>
             </w:tcMar>
           </w:tcPr>
           <w:p>
@@ -3320,16 +3227,16 @@
         </w:tc>
         <w:tc>
           <w:tcPr>
-            <w:tcW w:w="1815" w:type="dxa"/>
-            <w:tcBorders>
-              <w:top w:val="single" w:sz="2" w:space="0" w:color="000001"/>
-              <w:left w:val="single" w:sz="2" w:space="0" w:color="000001"/>
-              <w:bottom w:val="single" w:sz="2" w:space="0" w:color="000001"/>
-              <w:insideH w:val="single" w:sz="2" w:space="0" w:color="000001"/>
-            </w:tcBorders>
-            <w:shd w:color="auto" w:fill="auto" w:val="clear"/>
-            <w:tcMar>
-              <w:left w:w="45" w:type="dxa"/>
+            <w:tcW w:w="1816" w:type="dxa"/>
+            <w:tcBorders>
+              <w:top w:val="single" w:sz="2" w:space="0" w:color="000001"/>
+              <w:left w:val="single" w:sz="2" w:space="0" w:color="000001"/>
+              <w:bottom w:val="single" w:sz="2" w:space="0" w:color="000001"/>
+              <w:insideH w:val="single" w:sz="2" w:space="0" w:color="000001"/>
+            </w:tcBorders>
+            <w:shd w:color="auto" w:fill="auto" w:val="clear"/>
+            <w:tcMar>
+              <w:left w:w="33" w:type="dxa"/>
             </w:tcMar>
           </w:tcPr>
           <w:p>
@@ -3354,7 +3261,7 @@
         </w:tc>
         <w:tc>
           <w:tcPr>
-            <w:tcW w:w="1183" w:type="dxa"/>
+            <w:tcW w:w="1180" w:type="dxa"/>
             <w:vMerge w:val="continue"/>
             <w:tcBorders>
               <w:top w:val="single" w:sz="2" w:space="0" w:color="000001"/>
@@ -3366,7 +3273,7 @@
             </w:tcBorders>
             <w:shd w:color="auto" w:fill="auto" w:val="clear"/>
             <w:tcMar>
-              <w:left w:w="45" w:type="dxa"/>
+              <w:left w:w="33" w:type="dxa"/>
             </w:tcMar>
             <w:vAlign w:val="center"/>
           </w:tcPr>
@@ -3405,7 +3312,7 @@
         </w:tblBorders>
         <w:tblCellMar>
           <w:top w:w="55" w:type="dxa"/>
-          <w:left w:w="45" w:type="dxa"/>
+          <w:left w:w="33" w:type="dxa"/>
           <w:bottom w:w="55" w:type="dxa"/>
           <w:right w:w="55" w:type="dxa"/>
         </w:tblCellMar>
@@ -3416,9 +3323,9 @@
         <w:gridCol w:w="1756"/>
         <w:gridCol w:w="1185"/>
         <w:gridCol w:w="512"/>
-        <w:gridCol w:w="510"/>
-        <w:gridCol w:w="1815"/>
-        <w:gridCol w:w="1183"/>
+        <w:gridCol w:w="512"/>
+        <w:gridCol w:w="1816"/>
+        <w:gridCol w:w="1180"/>
       </w:tblGrid>
       <w:tr>
         <w:trPr>
@@ -3435,7 +3342,7 @@
             </w:tcBorders>
             <w:shd w:color="auto" w:fill="auto" w:val="clear"/>
             <w:tcMar>
-              <w:left w:w="45" w:type="dxa"/>
+              <w:left w:w="33" w:type="dxa"/>
             </w:tcMar>
           </w:tcPr>
           <w:p>
@@ -3474,7 +3381,7 @@
             </w:tcBorders>
             <w:shd w:color="auto" w:fill="auto" w:val="clear"/>
             <w:tcMar>
-              <w:left w:w="45" w:type="dxa"/>
+              <w:left w:w="33" w:type="dxa"/>
             </w:tcMar>
           </w:tcPr>
           <w:p>
@@ -3513,7 +3420,7 @@
             </w:tcBorders>
             <w:shd w:color="auto" w:fill="auto" w:val="clear"/>
             <w:tcMar>
-              <w:left w:w="45" w:type="dxa"/>
+              <w:left w:w="33" w:type="dxa"/>
             </w:tcMar>
           </w:tcPr>
           <w:p>
@@ -3552,7 +3459,7 @@
             </w:tcBorders>
             <w:shd w:color="auto" w:fill="auto" w:val="clear"/>
             <w:tcMar>
-              <w:left w:w="45" w:type="dxa"/>
+              <w:left w:w="33" w:type="dxa"/>
             </w:tcMar>
           </w:tcPr>
           <w:p>
@@ -3591,7 +3498,7 @@
             </w:tcBorders>
             <w:shd w:color="auto" w:fill="auto" w:val="clear"/>
             <w:tcMar>
-              <w:left w:w="45" w:type="dxa"/>
+              <w:left w:w="33" w:type="dxa"/>
             </w:tcMar>
           </w:tcPr>
           <w:p>
@@ -3621,16 +3528,16 @@
         </w:tc>
         <w:tc>
           <w:tcPr>
-            <w:tcW w:w="510" w:type="dxa"/>
-            <w:tcBorders>
-              <w:top w:val="single" w:sz="2" w:space="0" w:color="000001"/>
-              <w:left w:val="single" w:sz="2" w:space="0" w:color="000001"/>
-              <w:bottom w:val="single" w:sz="2" w:space="0" w:color="000001"/>
-              <w:insideH w:val="single" w:sz="2" w:space="0" w:color="000001"/>
-            </w:tcBorders>
-            <w:shd w:color="auto" w:fill="auto" w:val="clear"/>
-            <w:tcMar>
-              <w:left w:w="45" w:type="dxa"/>
+            <w:tcW w:w="512" w:type="dxa"/>
+            <w:tcBorders>
+              <w:top w:val="single" w:sz="2" w:space="0" w:color="000001"/>
+              <w:left w:val="single" w:sz="2" w:space="0" w:color="000001"/>
+              <w:bottom w:val="single" w:sz="2" w:space="0" w:color="000001"/>
+              <w:insideH w:val="single" w:sz="2" w:space="0" w:color="000001"/>
+            </w:tcBorders>
+            <w:shd w:color="auto" w:fill="auto" w:val="clear"/>
+            <w:tcMar>
+              <w:left w:w="33" w:type="dxa"/>
             </w:tcMar>
           </w:tcPr>
           <w:p>
@@ -3660,16 +3567,16 @@
         </w:tc>
         <w:tc>
           <w:tcPr>
-            <w:tcW w:w="1815" w:type="dxa"/>
-            <w:tcBorders>
-              <w:top w:val="single" w:sz="2" w:space="0" w:color="000001"/>
-              <w:left w:val="single" w:sz="2" w:space="0" w:color="000001"/>
-              <w:bottom w:val="single" w:sz="2" w:space="0" w:color="000001"/>
-              <w:insideH w:val="single" w:sz="2" w:space="0" w:color="000001"/>
-            </w:tcBorders>
-            <w:shd w:color="auto" w:fill="auto" w:val="clear"/>
-            <w:tcMar>
-              <w:left w:w="45" w:type="dxa"/>
+            <w:tcW w:w="1816" w:type="dxa"/>
+            <w:tcBorders>
+              <w:top w:val="single" w:sz="2" w:space="0" w:color="000001"/>
+              <w:left w:val="single" w:sz="2" w:space="0" w:color="000001"/>
+              <w:bottom w:val="single" w:sz="2" w:space="0" w:color="000001"/>
+              <w:insideH w:val="single" w:sz="2" w:space="0" w:color="000001"/>
+            </w:tcBorders>
+            <w:shd w:color="auto" w:fill="auto" w:val="clear"/>
+            <w:tcMar>
+              <w:left w:w="33" w:type="dxa"/>
             </w:tcMar>
           </w:tcPr>
           <w:p>
@@ -3699,7 +3606,7 @@
         </w:tc>
         <w:tc>
           <w:tcPr>
-            <w:tcW w:w="1183" w:type="dxa"/>
+            <w:tcW w:w="1180" w:type="dxa"/>
             <w:tcBorders>
               <w:top w:val="single" w:sz="2" w:space="0" w:color="000001"/>
               <w:left w:val="single" w:sz="2" w:space="0" w:color="000001"/>
@@ -3710,7 +3617,7 @@
             </w:tcBorders>
             <w:shd w:color="auto" w:fill="auto" w:val="clear"/>
             <w:tcMar>
-              <w:left w:w="45" w:type="dxa"/>
+              <w:left w:w="33" w:type="dxa"/>
             </w:tcMar>
           </w:tcPr>
           <w:p>
@@ -3752,7 +3659,7 @@
             </w:tcBorders>
             <w:shd w:color="auto" w:fill="auto" w:val="clear"/>
             <w:tcMar>
-              <w:left w:w="45" w:type="dxa"/>
+              <w:left w:w="33" w:type="dxa"/>
             </w:tcMar>
           </w:tcPr>
           <w:p>
@@ -3786,7 +3693,7 @@
             </w:tcBorders>
             <w:shd w:color="auto" w:fill="auto" w:val="clear"/>
             <w:tcMar>
-              <w:left w:w="45" w:type="dxa"/>
+              <w:left w:w="33" w:type="dxa"/>
             </w:tcMar>
           </w:tcPr>
           <w:p>
@@ -3820,7 +3727,7 @@
             </w:tcBorders>
             <w:shd w:color="auto" w:fill="auto" w:val="clear"/>
             <w:tcMar>
-              <w:left w:w="45" w:type="dxa"/>
+              <w:left w:w="33" w:type="dxa"/>
             </w:tcMar>
           </w:tcPr>
           <w:p>
@@ -3855,7 +3762,7 @@
             </w:tcBorders>
             <w:shd w:color="auto" w:fill="auto" w:val="clear"/>
             <w:tcMar>
-              <w:left w:w="45" w:type="dxa"/>
+              <w:left w:w="33" w:type="dxa"/>
             </w:tcMar>
             <w:vAlign w:val="center"/>
           </w:tcPr>
@@ -3890,7 +3797,7 @@
             </w:tcBorders>
             <w:shd w:color="auto" w:fill="auto" w:val="clear"/>
             <w:tcMar>
-              <w:left w:w="45" w:type="dxa"/>
+              <w:left w:w="33" w:type="dxa"/>
             </w:tcMar>
           </w:tcPr>
           <w:p>
@@ -3915,16 +3822,16 @@
         </w:tc>
         <w:tc>
           <w:tcPr>
-            <w:tcW w:w="510" w:type="dxa"/>
-            <w:tcBorders>
-              <w:top w:val="single" w:sz="2" w:space="0" w:color="000001"/>
-              <w:left w:val="single" w:sz="2" w:space="0" w:color="000001"/>
-              <w:bottom w:val="single" w:sz="2" w:space="0" w:color="000001"/>
-              <w:insideH w:val="single" w:sz="2" w:space="0" w:color="000001"/>
-            </w:tcBorders>
-            <w:shd w:color="auto" w:fill="auto" w:val="clear"/>
-            <w:tcMar>
-              <w:left w:w="45" w:type="dxa"/>
+            <w:tcW w:w="512" w:type="dxa"/>
+            <w:tcBorders>
+              <w:top w:val="single" w:sz="2" w:space="0" w:color="000001"/>
+              <w:left w:val="single" w:sz="2" w:space="0" w:color="000001"/>
+              <w:bottom w:val="single" w:sz="2" w:space="0" w:color="000001"/>
+              <w:insideH w:val="single" w:sz="2" w:space="0" w:color="000001"/>
+            </w:tcBorders>
+            <w:shd w:color="auto" w:fill="auto" w:val="clear"/>
+            <w:tcMar>
+              <w:left w:w="33" w:type="dxa"/>
             </w:tcMar>
           </w:tcPr>
           <w:p>
@@ -3949,16 +3856,16 @@
         </w:tc>
         <w:tc>
           <w:tcPr>
-            <w:tcW w:w="1815" w:type="dxa"/>
-            <w:tcBorders>
-              <w:top w:val="single" w:sz="2" w:space="0" w:color="000001"/>
-              <w:left w:val="single" w:sz="2" w:space="0" w:color="000001"/>
-              <w:bottom w:val="single" w:sz="2" w:space="0" w:color="000001"/>
-              <w:insideH w:val="single" w:sz="2" w:space="0" w:color="000001"/>
-            </w:tcBorders>
-            <w:shd w:color="auto" w:fill="auto" w:val="clear"/>
-            <w:tcMar>
-              <w:left w:w="45" w:type="dxa"/>
+            <w:tcW w:w="1816" w:type="dxa"/>
+            <w:tcBorders>
+              <w:top w:val="single" w:sz="2" w:space="0" w:color="000001"/>
+              <w:left w:val="single" w:sz="2" w:space="0" w:color="000001"/>
+              <w:bottom w:val="single" w:sz="2" w:space="0" w:color="000001"/>
+              <w:insideH w:val="single" w:sz="2" w:space="0" w:color="000001"/>
+            </w:tcBorders>
+            <w:shd w:color="auto" w:fill="auto" w:val="clear"/>
+            <w:tcMar>
+              <w:left w:w="33" w:type="dxa"/>
             </w:tcMar>
           </w:tcPr>
           <w:p>
@@ -3983,7 +3890,7 @@
         </w:tc>
         <w:tc>
           <w:tcPr>
-            <w:tcW w:w="1183" w:type="dxa"/>
+            <w:tcW w:w="1180" w:type="dxa"/>
             <w:vMerge w:val="restart"/>
             <w:tcBorders>
               <w:top w:val="single" w:sz="2" w:space="0" w:color="000001"/>
@@ -3995,7 +3902,7 @@
             </w:tcBorders>
             <w:shd w:color="auto" w:fill="auto" w:val="clear"/>
             <w:tcMar>
-              <w:left w:w="45" w:type="dxa"/>
+              <w:left w:w="33" w:type="dxa"/>
             </w:tcMar>
             <w:vAlign w:val="center"/>
           </w:tcPr>
@@ -4033,7 +3940,7 @@
             </w:tcBorders>
             <w:shd w:color="auto" w:fill="auto" w:val="clear"/>
             <w:tcMar>
-              <w:left w:w="45" w:type="dxa"/>
+              <w:left w:w="33" w:type="dxa"/>
             </w:tcMar>
           </w:tcPr>
           <w:p>
@@ -4067,7 +3974,7 @@
             </w:tcBorders>
             <w:shd w:color="auto" w:fill="auto" w:val="clear"/>
             <w:tcMar>
-              <w:left w:w="45" w:type="dxa"/>
+              <w:left w:w="33" w:type="dxa"/>
             </w:tcMar>
           </w:tcPr>
           <w:p>
@@ -4101,7 +4008,7 @@
             </w:tcBorders>
             <w:shd w:color="auto" w:fill="auto" w:val="clear"/>
             <w:tcMar>
-              <w:left w:w="45" w:type="dxa"/>
+              <w:left w:w="33" w:type="dxa"/>
             </w:tcMar>
           </w:tcPr>
           <w:p>
@@ -4136,7 +4043,7 @@
             </w:tcBorders>
             <w:shd w:color="auto" w:fill="auto" w:val="clear"/>
             <w:tcMar>
-              <w:left w:w="45" w:type="dxa"/>
+              <w:left w:w="33" w:type="dxa"/>
             </w:tcMar>
             <w:vAlign w:val="center"/>
           </w:tcPr>
@@ -4161,7 +4068,7 @@
             </w:tcBorders>
             <w:shd w:color="auto" w:fill="auto" w:val="clear"/>
             <w:tcMar>
-              <w:left w:w="45" w:type="dxa"/>
+              <w:left w:w="33" w:type="dxa"/>
             </w:tcMar>
           </w:tcPr>
           <w:p>
@@ -4186,16 +4093,16 @@
         </w:tc>
         <w:tc>
           <w:tcPr>
-            <w:tcW w:w="510" w:type="dxa"/>
-            <w:tcBorders>
-              <w:top w:val="single" w:sz="2" w:space="0" w:color="000001"/>
-              <w:left w:val="single" w:sz="2" w:space="0" w:color="000001"/>
-              <w:bottom w:val="single" w:sz="2" w:space="0" w:color="000001"/>
-              <w:insideH w:val="single" w:sz="2" w:space="0" w:color="000001"/>
-            </w:tcBorders>
-            <w:shd w:color="auto" w:fill="auto" w:val="clear"/>
-            <w:tcMar>
-              <w:left w:w="45" w:type="dxa"/>
+            <w:tcW w:w="512" w:type="dxa"/>
+            <w:tcBorders>
+              <w:top w:val="single" w:sz="2" w:space="0" w:color="000001"/>
+              <w:left w:val="single" w:sz="2" w:space="0" w:color="000001"/>
+              <w:bottom w:val="single" w:sz="2" w:space="0" w:color="000001"/>
+              <w:insideH w:val="single" w:sz="2" w:space="0" w:color="000001"/>
+            </w:tcBorders>
+            <w:shd w:color="auto" w:fill="auto" w:val="clear"/>
+            <w:tcMar>
+              <w:left w:w="33" w:type="dxa"/>
             </w:tcMar>
           </w:tcPr>
           <w:p>
@@ -4220,16 +4127,16 @@
         </w:tc>
         <w:tc>
           <w:tcPr>
-            <w:tcW w:w="1815" w:type="dxa"/>
-            <w:tcBorders>
-              <w:top w:val="single" w:sz="2" w:space="0" w:color="000001"/>
-              <w:left w:val="single" w:sz="2" w:space="0" w:color="000001"/>
-              <w:bottom w:val="single" w:sz="2" w:space="0" w:color="000001"/>
-              <w:insideH w:val="single" w:sz="2" w:space="0" w:color="000001"/>
-            </w:tcBorders>
-            <w:shd w:color="auto" w:fill="auto" w:val="clear"/>
-            <w:tcMar>
-              <w:left w:w="45" w:type="dxa"/>
+            <w:tcW w:w="1816" w:type="dxa"/>
+            <w:tcBorders>
+              <w:top w:val="single" w:sz="2" w:space="0" w:color="000001"/>
+              <w:left w:val="single" w:sz="2" w:space="0" w:color="000001"/>
+              <w:bottom w:val="single" w:sz="2" w:space="0" w:color="000001"/>
+              <w:insideH w:val="single" w:sz="2" w:space="0" w:color="000001"/>
+            </w:tcBorders>
+            <w:shd w:color="auto" w:fill="auto" w:val="clear"/>
+            <w:tcMar>
+              <w:left w:w="33" w:type="dxa"/>
             </w:tcMar>
           </w:tcPr>
           <w:p>
@@ -4254,7 +4161,7 @@
         </w:tc>
         <w:tc>
           <w:tcPr>
-            <w:tcW w:w="1183" w:type="dxa"/>
+            <w:tcW w:w="1180" w:type="dxa"/>
             <w:vMerge w:val="continue"/>
             <w:tcBorders>
               <w:top w:val="single" w:sz="2" w:space="0" w:color="000001"/>
@@ -4266,7 +4173,7 @@
             </w:tcBorders>
             <w:shd w:color="auto" w:fill="auto" w:val="clear"/>
             <w:tcMar>
-              <w:left w:w="45" w:type="dxa"/>
+              <w:left w:w="33" w:type="dxa"/>
             </w:tcMar>
             <w:vAlign w:val="center"/>
           </w:tcPr>
@@ -4294,7 +4201,7 @@
             </w:tcBorders>
             <w:shd w:color="auto" w:fill="auto" w:val="clear"/>
             <w:tcMar>
-              <w:left w:w="45" w:type="dxa"/>
+              <w:left w:w="33" w:type="dxa"/>
             </w:tcMar>
           </w:tcPr>
           <w:p>
@@ -4328,7 +4235,7 @@
             </w:tcBorders>
             <w:shd w:color="auto" w:fill="auto" w:val="clear"/>
             <w:tcMar>
-              <w:left w:w="45" w:type="dxa"/>
+              <w:left w:w="33" w:type="dxa"/>
             </w:tcMar>
           </w:tcPr>
           <w:p>
@@ -4362,7 +4269,7 @@
             </w:tcBorders>
             <w:shd w:color="auto" w:fill="auto" w:val="clear"/>
             <w:tcMar>
-              <w:left w:w="45" w:type="dxa"/>
+              <w:left w:w="33" w:type="dxa"/>
             </w:tcMar>
           </w:tcPr>
           <w:p>
@@ -4397,7 +4304,7 @@
             </w:tcBorders>
             <w:shd w:color="auto" w:fill="auto" w:val="clear"/>
             <w:tcMar>
-              <w:left w:w="45" w:type="dxa"/>
+              <w:left w:w="33" w:type="dxa"/>
             </w:tcMar>
             <w:vAlign w:val="center"/>
           </w:tcPr>
@@ -4422,7 +4329,7 @@
             </w:tcBorders>
             <w:shd w:color="auto" w:fill="auto" w:val="clear"/>
             <w:tcMar>
-              <w:left w:w="45" w:type="dxa"/>
+              <w:left w:w="33" w:type="dxa"/>
             </w:tcMar>
           </w:tcPr>
           <w:p>
@@ -4447,16 +4354,16 @@
         </w:tc>
         <w:tc>
           <w:tcPr>
-            <w:tcW w:w="510" w:type="dxa"/>
-            <w:tcBorders>
-              <w:top w:val="single" w:sz="2" w:space="0" w:color="000001"/>
-              <w:left w:val="single" w:sz="2" w:space="0" w:color="000001"/>
-              <w:bottom w:val="single" w:sz="2" w:space="0" w:color="000001"/>
-              <w:insideH w:val="single" w:sz="2" w:space="0" w:color="000001"/>
-            </w:tcBorders>
-            <w:shd w:color="auto" w:fill="auto" w:val="clear"/>
-            <w:tcMar>
-              <w:left w:w="45" w:type="dxa"/>
+            <w:tcW w:w="512" w:type="dxa"/>
+            <w:tcBorders>
+              <w:top w:val="single" w:sz="2" w:space="0" w:color="000001"/>
+              <w:left w:val="single" w:sz="2" w:space="0" w:color="000001"/>
+              <w:bottom w:val="single" w:sz="2" w:space="0" w:color="000001"/>
+              <w:insideH w:val="single" w:sz="2" w:space="0" w:color="000001"/>
+            </w:tcBorders>
+            <w:shd w:color="auto" w:fill="auto" w:val="clear"/>
+            <w:tcMar>
+              <w:left w:w="33" w:type="dxa"/>
             </w:tcMar>
           </w:tcPr>
           <w:p>
@@ -4481,16 +4388,16 @@
         </w:tc>
         <w:tc>
           <w:tcPr>
-            <w:tcW w:w="1815" w:type="dxa"/>
-            <w:tcBorders>
-              <w:top w:val="single" w:sz="2" w:space="0" w:color="000001"/>
-              <w:left w:val="single" w:sz="2" w:space="0" w:color="000001"/>
-              <w:bottom w:val="single" w:sz="2" w:space="0" w:color="000001"/>
-              <w:insideH w:val="single" w:sz="2" w:space="0" w:color="000001"/>
-            </w:tcBorders>
-            <w:shd w:color="auto" w:fill="auto" w:val="clear"/>
-            <w:tcMar>
-              <w:left w:w="45" w:type="dxa"/>
+            <w:tcW w:w="1816" w:type="dxa"/>
+            <w:tcBorders>
+              <w:top w:val="single" w:sz="2" w:space="0" w:color="000001"/>
+              <w:left w:val="single" w:sz="2" w:space="0" w:color="000001"/>
+              <w:bottom w:val="single" w:sz="2" w:space="0" w:color="000001"/>
+              <w:insideH w:val="single" w:sz="2" w:space="0" w:color="000001"/>
+            </w:tcBorders>
+            <w:shd w:color="auto" w:fill="auto" w:val="clear"/>
+            <w:tcMar>
+              <w:left w:w="33" w:type="dxa"/>
             </w:tcMar>
           </w:tcPr>
           <w:p>
@@ -4515,7 +4422,7 @@
         </w:tc>
         <w:tc>
           <w:tcPr>
-            <w:tcW w:w="1183" w:type="dxa"/>
+            <w:tcW w:w="1180" w:type="dxa"/>
             <w:vMerge w:val="continue"/>
             <w:tcBorders>
               <w:top w:val="single" w:sz="2" w:space="0" w:color="000001"/>
@@ -4527,7 +4434,7 @@
             </w:tcBorders>
             <w:shd w:color="auto" w:fill="auto" w:val="clear"/>
             <w:tcMar>
-              <w:left w:w="45" w:type="dxa"/>
+              <w:left w:w="33" w:type="dxa"/>
             </w:tcMar>
             <w:vAlign w:val="center"/>
           </w:tcPr>
@@ -4555,7 +4462,7 @@
             </w:tcBorders>
             <w:shd w:color="auto" w:fill="auto" w:val="clear"/>
             <w:tcMar>
-              <w:left w:w="45" w:type="dxa"/>
+              <w:left w:w="33" w:type="dxa"/>
             </w:tcMar>
           </w:tcPr>
           <w:p>
@@ -4589,7 +4496,7 @@
             </w:tcBorders>
             <w:shd w:color="auto" w:fill="auto" w:val="clear"/>
             <w:tcMar>
-              <w:left w:w="45" w:type="dxa"/>
+              <w:left w:w="33" w:type="dxa"/>
             </w:tcMar>
           </w:tcPr>
           <w:p>
@@ -4623,7 +4530,7 @@
             </w:tcBorders>
             <w:shd w:color="auto" w:fill="auto" w:val="clear"/>
             <w:tcMar>
-              <w:left w:w="45" w:type="dxa"/>
+              <w:left w:w="33" w:type="dxa"/>
             </w:tcMar>
           </w:tcPr>
           <w:p>
@@ -4658,7 +4565,7 @@
             </w:tcBorders>
             <w:shd w:color="auto" w:fill="auto" w:val="clear"/>
             <w:tcMar>
-              <w:left w:w="45" w:type="dxa"/>
+              <w:left w:w="33" w:type="dxa"/>
             </w:tcMar>
             <w:vAlign w:val="center"/>
           </w:tcPr>
@@ -4683,7 +4590,7 @@
             </w:tcBorders>
             <w:shd w:color="auto" w:fill="auto" w:val="clear"/>
             <w:tcMar>
-              <w:left w:w="45" w:type="dxa"/>
+              <w:left w:w="33" w:type="dxa"/>
             </w:tcMar>
           </w:tcPr>
           <w:p>
@@ -4708,16 +4615,16 @@
         </w:tc>
         <w:tc>
           <w:tcPr>
-            <w:tcW w:w="510" w:type="dxa"/>
-            <w:tcBorders>
-              <w:top w:val="single" w:sz="2" w:space="0" w:color="000001"/>
-              <w:left w:val="single" w:sz="2" w:space="0" w:color="000001"/>
-              <w:bottom w:val="single" w:sz="2" w:space="0" w:color="000001"/>
-              <w:insideH w:val="single" w:sz="2" w:space="0" w:color="000001"/>
-            </w:tcBorders>
-            <w:shd w:color="auto" w:fill="auto" w:val="clear"/>
-            <w:tcMar>
-              <w:left w:w="45" w:type="dxa"/>
+            <w:tcW w:w="512" w:type="dxa"/>
+            <w:tcBorders>
+              <w:top w:val="single" w:sz="2" w:space="0" w:color="000001"/>
+              <w:left w:val="single" w:sz="2" w:space="0" w:color="000001"/>
+              <w:bottom w:val="single" w:sz="2" w:space="0" w:color="000001"/>
+              <w:insideH w:val="single" w:sz="2" w:space="0" w:color="000001"/>
+            </w:tcBorders>
+            <w:shd w:color="auto" w:fill="auto" w:val="clear"/>
+            <w:tcMar>
+              <w:left w:w="33" w:type="dxa"/>
             </w:tcMar>
           </w:tcPr>
           <w:p>
@@ -4742,16 +4649,16 @@
         </w:tc>
         <w:tc>
           <w:tcPr>
-            <w:tcW w:w="1815" w:type="dxa"/>
-            <w:tcBorders>
-              <w:top w:val="single" w:sz="2" w:space="0" w:color="000001"/>
-              <w:left w:val="single" w:sz="2" w:space="0" w:color="000001"/>
-              <w:bottom w:val="single" w:sz="2" w:space="0" w:color="000001"/>
-              <w:insideH w:val="single" w:sz="2" w:space="0" w:color="000001"/>
-            </w:tcBorders>
-            <w:shd w:color="auto" w:fill="auto" w:val="clear"/>
-            <w:tcMar>
-              <w:left w:w="45" w:type="dxa"/>
+            <w:tcW w:w="1816" w:type="dxa"/>
+            <w:tcBorders>
+              <w:top w:val="single" w:sz="2" w:space="0" w:color="000001"/>
+              <w:left w:val="single" w:sz="2" w:space="0" w:color="000001"/>
+              <w:bottom w:val="single" w:sz="2" w:space="0" w:color="000001"/>
+              <w:insideH w:val="single" w:sz="2" w:space="0" w:color="000001"/>
+            </w:tcBorders>
+            <w:shd w:color="auto" w:fill="auto" w:val="clear"/>
+            <w:tcMar>
+              <w:left w:w="33" w:type="dxa"/>
             </w:tcMar>
           </w:tcPr>
           <w:p>
@@ -4776,7 +4683,7 @@
         </w:tc>
         <w:tc>
           <w:tcPr>
-            <w:tcW w:w="1183" w:type="dxa"/>
+            <w:tcW w:w="1180" w:type="dxa"/>
             <w:vMerge w:val="continue"/>
             <w:tcBorders>
               <w:top w:val="single" w:sz="2" w:space="0" w:color="000001"/>
@@ -4788,7 +4695,7 @@
             </w:tcBorders>
             <w:shd w:color="auto" w:fill="auto" w:val="clear"/>
             <w:tcMar>
-              <w:left w:w="45" w:type="dxa"/>
+              <w:left w:w="33" w:type="dxa"/>
             </w:tcMar>
             <w:vAlign w:val="center"/>
           </w:tcPr>
@@ -4827,7 +4734,7 @@
         </w:tblBorders>
         <w:tblCellMar>
           <w:top w:w="55" w:type="dxa"/>
-          <w:left w:w="45" w:type="dxa"/>
+          <w:left w:w="33" w:type="dxa"/>
           <w:bottom w:w="55" w:type="dxa"/>
           <w:right w:w="55" w:type="dxa"/>
         </w:tblCellMar>
@@ -4853,7 +4760,7 @@
             </w:tcBorders>
             <w:shd w:color="auto" w:fill="auto" w:val="clear"/>
             <w:tcMar>
-              <w:left w:w="45" w:type="dxa"/>
+              <w:left w:w="33" w:type="dxa"/>
             </w:tcMar>
           </w:tcPr>
           <w:p>
@@ -4892,7 +4799,7 @@
             </w:tcBorders>
             <w:shd w:color="auto" w:fill="auto" w:val="clear"/>
             <w:tcMar>
-              <w:left w:w="45" w:type="dxa"/>
+              <w:left w:w="33" w:type="dxa"/>
             </w:tcMar>
           </w:tcPr>
           <w:p>
@@ -4931,7 +4838,7 @@
             </w:tcBorders>
             <w:shd w:color="auto" w:fill="auto" w:val="clear"/>
             <w:tcMar>
-              <w:left w:w="45" w:type="dxa"/>
+              <w:left w:w="33" w:type="dxa"/>
             </w:tcMar>
           </w:tcPr>
           <w:p>
@@ -4972,7 +4879,7 @@
             </w:tcBorders>
             <w:shd w:color="auto" w:fill="auto" w:val="clear"/>
             <w:tcMar>
-              <w:left w:w="45" w:type="dxa"/>
+              <w:left w:w="33" w:type="dxa"/>
             </w:tcMar>
           </w:tcPr>
           <w:p>
@@ -5014,7 +4921,7 @@
             </w:tcBorders>
             <w:shd w:color="auto" w:fill="auto" w:val="clear"/>
             <w:tcMar>
-              <w:left w:w="45" w:type="dxa"/>
+              <w:left w:w="33" w:type="dxa"/>
             </w:tcMar>
           </w:tcPr>
           <w:p>
@@ -5048,7 +4955,7 @@
             </w:tcBorders>
             <w:shd w:color="auto" w:fill="auto" w:val="clear"/>
             <w:tcMar>
-              <w:left w:w="45" w:type="dxa"/>
+              <w:left w:w="33" w:type="dxa"/>
             </w:tcMar>
           </w:tcPr>
           <w:p>
@@ -5082,7 +4989,7 @@
             </w:tcBorders>
             <w:shd w:color="auto" w:fill="auto" w:val="clear"/>
             <w:tcMar>
-              <w:left w:w="45" w:type="dxa"/>
+              <w:left w:w="33" w:type="dxa"/>
             </w:tcMar>
           </w:tcPr>
           <w:p>
@@ -5119,7 +5026,7 @@
             </w:tcBorders>
             <w:shd w:color="auto" w:fill="auto" w:val="clear"/>
             <w:tcMar>
-              <w:left w:w="45" w:type="dxa"/>
+              <w:left w:w="33" w:type="dxa"/>
             </w:tcMar>
             <w:vAlign w:val="center"/>
           </w:tcPr>
@@ -5157,7 +5064,7 @@
             </w:tcBorders>
             <w:shd w:color="auto" w:fill="auto" w:val="clear"/>
             <w:tcMar>
-              <w:left w:w="45" w:type="dxa"/>
+              <w:left w:w="33" w:type="dxa"/>
             </w:tcMar>
           </w:tcPr>
           <w:p>
@@ -5191,7 +5098,7 @@
             </w:tcBorders>
             <w:shd w:color="auto" w:fill="auto" w:val="clear"/>
             <w:tcMar>
-              <w:left w:w="45" w:type="dxa"/>
+              <w:left w:w="33" w:type="dxa"/>
             </w:tcMar>
           </w:tcPr>
           <w:p>
@@ -5225,7 +5132,7 @@
             </w:tcBorders>
             <w:shd w:color="auto" w:fill="auto" w:val="clear"/>
             <w:tcMar>
-              <w:left w:w="45" w:type="dxa"/>
+              <w:left w:w="33" w:type="dxa"/>
             </w:tcMar>
           </w:tcPr>
           <w:p>
@@ -5262,7 +5169,7 @@
             </w:tcBorders>
             <w:shd w:color="auto" w:fill="auto" w:val="clear"/>
             <w:tcMar>
-              <w:left w:w="45" w:type="dxa"/>
+              <w:left w:w="33" w:type="dxa"/>
             </w:tcMar>
             <w:vAlign w:val="center"/>
           </w:tcPr>
@@ -5290,7 +5197,7 @@
             </w:tcBorders>
             <w:shd w:color="auto" w:fill="auto" w:val="clear"/>
             <w:tcMar>
-              <w:left w:w="45" w:type="dxa"/>
+              <w:left w:w="33" w:type="dxa"/>
             </w:tcMar>
           </w:tcPr>
           <w:p>
@@ -5324,7 +5231,7 @@
             </w:tcBorders>
             <w:shd w:color="auto" w:fill="auto" w:val="clear"/>
             <w:tcMar>
-              <w:left w:w="45" w:type="dxa"/>
+              <w:left w:w="33" w:type="dxa"/>
             </w:tcMar>
           </w:tcPr>
           <w:p>
@@ -5358,7 +5265,7 @@
             </w:tcBorders>
             <w:shd w:color="auto" w:fill="auto" w:val="clear"/>
             <w:tcMar>
-              <w:left w:w="45" w:type="dxa"/>
+              <w:left w:w="33" w:type="dxa"/>
             </w:tcMar>
           </w:tcPr>
           <w:p>
@@ -5395,7 +5302,7 @@
             </w:tcBorders>
             <w:shd w:color="auto" w:fill="auto" w:val="clear"/>
             <w:tcMar>
-              <w:left w:w="45" w:type="dxa"/>
+              <w:left w:w="33" w:type="dxa"/>
             </w:tcMar>
             <w:vAlign w:val="center"/>
           </w:tcPr>
@@ -5423,7 +5330,7 @@
             </w:tcBorders>
             <w:shd w:color="auto" w:fill="auto" w:val="clear"/>
             <w:tcMar>
-              <w:left w:w="45" w:type="dxa"/>
+              <w:left w:w="33" w:type="dxa"/>
             </w:tcMar>
           </w:tcPr>
           <w:p>
@@ -5457,7 +5364,7 @@
             </w:tcBorders>
             <w:shd w:color="auto" w:fill="auto" w:val="clear"/>
             <w:tcMar>
-              <w:left w:w="45" w:type="dxa"/>
+              <w:left w:w="33" w:type="dxa"/>
             </w:tcMar>
           </w:tcPr>
           <w:p>
@@ -5491,7 +5398,7 @@
             </w:tcBorders>
             <w:shd w:color="auto" w:fill="auto" w:val="clear"/>
             <w:tcMar>
-              <w:left w:w="45" w:type="dxa"/>
+              <w:left w:w="33" w:type="dxa"/>
             </w:tcMar>
           </w:tcPr>
           <w:p>
@@ -5528,7 +5435,7 @@
             </w:tcBorders>
             <w:shd w:color="auto" w:fill="auto" w:val="clear"/>
             <w:tcMar>
-              <w:left w:w="45" w:type="dxa"/>
+              <w:left w:w="33" w:type="dxa"/>
             </w:tcMar>
             <w:vAlign w:val="center"/>
           </w:tcPr>
@@ -5643,12 +5550,7 @@
       <w:pPr>
         <w:pStyle w:val="Normal"/>
         <w:jc w:val="both"/>
-        <w:rPr>
-          <w:rFonts w:ascii="Times New Roman" w:hAnsi="Times New Roman"/>
-          <w:b/>
-          <w:b/>
-          <w:bCs/>
-        </w:rPr>
+        <w:rPr/>
       </w:pPr>
       <w:r>
         <w:rPr>
@@ -5660,7 +5562,7 @@
           <w:color w:val="222222"/>
           <w:spacing w:val="0"/>
         </w:rPr>
-        <w:t>Uczenie się perceptronu zależy od trzech czynników: wag początkowych, współczynnika uczenia oraz od danych uczących. Jak widać na powyższych danych, wagi początkowe wpływają na szybkość uczenia się jednak współczynnik uczenia wpływa na to o wiele bardziej, mimo to w głównej mierze to od danych uczących zależy czy perceptron będzie w stanie się nauczyć czy też nie. W przypadku funkcji logicznej AND nie musiałem podawać perceptronowi do nauczenia się danych wejściowych [1,1] ani razu, jednak musiałem go nauczyć pozostałych trzech kombinacji odpowiednią ilość razy, w przeciwnym wypadku wynik był błędny.</w:t>
+        <w:t>Uczenie się perceptronu zależy od trzech czynników: wag początkowych, współczynnika uczenia oraz od danych uczących. Jak widać na powyższych danych, wagi początkowe wpływają na szybkość uczenia się jednak współczynnik uczenia wpływa na to o wiele bardziej, ponieważ wagi i tak ulegają ciągłej modyfikacji. Jednak w głównej mierze to od danych uczących zależy czy perceptron będzie w stanie się nauczyć czy też nie, co wyraźnie widać na ostatnim teście. W przypadku funkcji logicznej AND nie musiałem podawać perceptronowi do nauczenia się danych wejściowych [1,1] ani razu, jednak musiałem go nauczyć pozostałych trzech kombinacji odpowiednią ilość razy, w przeciwnym wypadku wynik był błędny.</w:t>
       </w:r>
     </w:p>
     <w:p>
@@ -5745,12 +5647,7 @@
       <w:pPr>
         <w:pStyle w:val="Normal"/>
         <w:jc w:val="both"/>
-        <w:rPr>
-          <w:rFonts w:ascii="Times New Roman" w:hAnsi="Times New Roman"/>
-          <w:b/>
-          <w:b/>
-          <w:bCs/>
-        </w:rPr>
+        <w:rPr/>
       </w:pPr>
       <w:r>
         <w:rPr>
@@ -5762,7 +5659,7 @@
           <w:color w:val="222222"/>
           <w:spacing w:val="0"/>
         </w:rPr>
-        <w:t>Dla pojedynczego perceptronu proces uczenia jest bardzo prosty. Jesteśmy w stanie nauczyć go prostej funkcji logicznej w zaledwie kilku krokach. Całość opiera się o wykonywanie tych samych operacji dla różnych danych wejściowych i odpowiednim modyfikowaniu danych.</w:t>
+        <w:t>Dla pojedynczego perceptronu proces uczenia jest bardzo prosty. Jesteśmy w stanie nauczyć go prostej funkcji logicznej w zaledwie kilku krokach. Całość opiera się o wykonywanie tych samych operacji dla różnych danych wejściowych i odpowiednim modyfikowaniu wag.</w:t>
       </w:r>
     </w:p>
     <w:p>
@@ -5781,7 +5678,7 @@
           <w:color w:val="222222"/>
           <w:spacing w:val="0"/>
         </w:rPr>
-        <w:t>W całym procesie uczenia się najważniejsze są dane uczące. Należy dobrać je w odpowiedni sposób i powtórzyć uczenie się na ich podstawie odpowiednią ilość razy. W przeciwnym wypadku wyniki będą niepoprawne. Wagi początkowe również wpływają na proces uczenia, jednak jest to raczej marginalne znaczenie. O wiele większe znaczenie ma współczynnik uczenia. Jeżeli wybierzemy za mały, to perceptronowi zajmie bardzo długo, aż uzyskamy odpowiednie wyniki. Z kolei za duża wartość tego współczynnika może sprawić, że nie będziemy w stanie w ogóle trafić w odpowiednie wagi, lub też zajmie to bardzo dużo czasu.</w:t>
+        <w:t>W całym procesie uczenia się najważniejsze są dane uczące. Należy dobrać je w odpowiedni sposób i powtórzyć uczenie się na ich podstawie odpowiednią ilość razy. W przeciwnym wypadku wyniki będą niepoprawne. Wagi początkowe również wpływają na proces uczenia, jednak mają one raczej marginalne znaczenie. O wiele większe znaczenie ma współczynnik uczenia. Jeżeli wybierzemy za mały, to perceptronowi zajmie bardzo długo, aż uzyskamy odpowiednie wyniki. Z kolei za duża wartość tego współczynnika może sprawić, że nie będziemy w stanie w ogóle trafić w odpowiednie wagi, lub też zajmie to bardzo dużo czasu. Dlatego właśnie musimy dokonać optymalnego wyboru współczynnika uczenia.</w:t>
       </w:r>
     </w:p>
     <w:p>
@@ -5812,6 +5709,9 @@
         <w:jc w:val="both"/>
         <w:rPr>
           <w:rFonts w:ascii="Times New Roman" w:hAnsi="Times New Roman"/>
+          <w:b/>
+          <w:b/>
+          <w:bCs/>
           <w:caps w:val="false"/>
           <w:smallCaps w:val="false"/>
           <w:color w:val="222222"/>
@@ -5819,13 +5719,10 @@
         </w:rPr>
       </w:pPr>
       <w:r>
-        <w:rPr>
-          <w:rFonts w:ascii="Times New Roman" w:hAnsi="Times New Roman"/>
-          <w:caps w:val="false"/>
-          <w:smallCaps w:val="false"/>
-          <w:color w:val="222222"/>
-          <w:spacing w:val="0"/>
-        </w:rPr>
+        <w:rPr/>
+      </w:r>
+      <w:r>
+        <w:br w:type="page"/>
       </w:r>
     </w:p>
     <w:p>
@@ -5899,8 +5796,8 @@
           <w:smallCaps w:val="false"/>
           <w:color w:val="CC7832"/>
           <w:spacing w:val="0"/>
-          <w:sz w:val="16"/>
-          <w:szCs w:val="16"/>
+          <w:sz w:val="14"/>
+          <w:szCs w:val="14"/>
         </w:rPr>
         <w:t xml:space="preserve">package </w:t>
       </w:r>
@@ -5913,8 +5810,8 @@
           <w:smallCaps w:val="false"/>
           <w:color w:val="FFFFFF"/>
           <w:spacing w:val="0"/>
-          <w:sz w:val="16"/>
-          <w:szCs w:val="16"/>
+          <w:sz w:val="14"/>
+          <w:szCs w:val="14"/>
         </w:rPr>
         <w:t>perceptron</w:t>
       </w:r>
@@ -5927,8 +5824,8 @@
           <w:smallCaps w:val="false"/>
           <w:color w:val="CC7832"/>
           <w:spacing w:val="0"/>
-          <w:sz w:val="16"/>
-          <w:szCs w:val="16"/>
+          <w:sz w:val="14"/>
+          <w:szCs w:val="14"/>
         </w:rPr>
         <w:t>;</w:t>
       </w:r>
@@ -5939,15 +5836,15 @@
         <w:shd w:val="clear" w:fill="2B2B2B"/>
         <w:rPr>
           <w:color w:val="CC7832"/>
-          <w:sz w:val="16"/>
-          <w:szCs w:val="16"/>
-        </w:rPr>
-      </w:pPr>
-      <w:r>
-        <w:rPr>
-          <w:color w:val="CC7832"/>
-          <w:sz w:val="16"/>
-          <w:szCs w:val="16"/>
+          <w:sz w:val="14"/>
+          <w:szCs w:val="14"/>
+        </w:rPr>
+      </w:pPr>
+      <w:r>
+        <w:rPr>
+          <w:color w:val="CC7832"/>
+          <w:sz w:val="14"/>
+          <w:szCs w:val="14"/>
         </w:rPr>
       </w:r>
     </w:p>
@@ -5958,27 +5855,36 @@
         <w:rPr>
           <w:rFonts w:ascii="DejaVu Sans Mono" w:hAnsi="DejaVu Sans Mono"/>
           <w:color w:val="A9B7C6"/>
-          <w:sz w:val="18"/>
-          <w:szCs w:val="18"/>
-        </w:rPr>
-      </w:pPr>
-      <w:r>
-        <w:rPr>
-          <w:rFonts w:ascii="DejaVu Sans Mono" w:hAnsi="DejaVu Sans Mono"/>
-          <w:color w:val="CC7832"/>
-          <w:sz w:val="16"/>
-          <w:szCs w:val="16"/>
-        </w:rPr>
-        <w:t xml:space="preserve">public class </w:t>
-      </w:r>
-      <w:r>
-        <w:rPr>
-          <w:rFonts w:ascii="DejaVu Sans Mono" w:hAnsi="DejaVu Sans Mono"/>
-          <w:color w:val="A9B7C6"/>
-          <w:sz w:val="16"/>
-          <w:szCs w:val="16"/>
-        </w:rPr>
-        <w:t>Perceptron {</w:t>
+          <w:sz w:val="14"/>
+          <w:szCs w:val="14"/>
+        </w:rPr>
+      </w:pPr>
+      <w:r>
+        <w:rPr>
+          <w:rFonts w:ascii="DejaVu Sans Mono" w:hAnsi="DejaVu Sans Mono"/>
+          <w:color w:val="CC7832"/>
+          <w:sz w:val="14"/>
+          <w:szCs w:val="14"/>
+        </w:rPr>
+        <w:t xml:space="preserve">import </w:t>
+      </w:r>
+      <w:r>
+        <w:rPr>
+          <w:rFonts w:ascii="DejaVu Sans Mono" w:hAnsi="DejaVu Sans Mono"/>
+          <w:color w:val="A9B7C6"/>
+          <w:sz w:val="14"/>
+          <w:szCs w:val="14"/>
+        </w:rPr>
+        <w:t>java.util.Random</w:t>
+      </w:r>
+      <w:r>
+        <w:rPr>
+          <w:rFonts w:ascii="DejaVu Sans Mono" w:hAnsi="DejaVu Sans Mono"/>
+          <w:color w:val="CC7832"/>
+          <w:sz w:val="14"/>
+          <w:szCs w:val="14"/>
+        </w:rPr>
+        <w:t>;</w:t>
       </w:r>
     </w:p>
     <w:p>
@@ -5987,17 +5893,17 @@
         <w:shd w:val="clear" w:fill="2B2B2B"/>
         <w:rPr>
           <w:rFonts w:ascii="DejaVu Sans Mono" w:hAnsi="DejaVu Sans Mono"/>
-          <w:color w:val="A9B7C6"/>
-          <w:sz w:val="16"/>
-          <w:szCs w:val="16"/>
-        </w:rPr>
-      </w:pPr>
-      <w:r>
-        <w:rPr>
-          <w:rFonts w:ascii="DejaVu Sans Mono" w:hAnsi="DejaVu Sans Mono"/>
-          <w:color w:val="A9B7C6"/>
-          <w:sz w:val="16"/>
-          <w:szCs w:val="16"/>
+          <w:color w:val="CC7832"/>
+          <w:sz w:val="14"/>
+          <w:szCs w:val="14"/>
+        </w:rPr>
+      </w:pPr>
+      <w:r>
+        <w:rPr>
+          <w:rFonts w:ascii="DejaVu Sans Mono" w:hAnsi="DejaVu Sans Mono"/>
+          <w:color w:val="CC7832"/>
+          <w:sz w:val="14"/>
+          <w:szCs w:val="14"/>
         </w:rPr>
       </w:r>
     </w:p>
@@ -6006,54 +5912,29 @@
         <w:pStyle w:val="Tekstwstpniesformatowany"/>
         <w:shd w:val="clear" w:fill="2B2B2B"/>
         <w:rPr>
-          <w:color w:val="A9B7C6"/>
-          <w:sz w:val="18"/>
-          <w:szCs w:val="18"/>
-        </w:rPr>
-      </w:pPr>
-      <w:r>
-        <w:rPr>
-          <w:color w:val="A9B7C6"/>
-          <w:sz w:val="16"/>
-          <w:szCs w:val="16"/>
-        </w:rPr>
-        <w:t xml:space="preserve">    </w:t>
-      </w:r>
-      <w:r>
-        <w:rPr>
-          <w:rFonts w:ascii="DejaVu Sans Mono" w:hAnsi="DejaVu Sans Mono"/>
-          <w:color w:val="CC7832"/>
-          <w:sz w:val="16"/>
-          <w:szCs w:val="16"/>
-        </w:rPr>
-        <w:t xml:space="preserve">private int </w:t>
-      </w:r>
-      <w:r>
-        <w:rPr>
-          <w:rFonts w:ascii="DejaVu Sans Mono" w:hAnsi="DejaVu Sans Mono"/>
-          <w:color w:val="9876AA"/>
-          <w:sz w:val="16"/>
-          <w:szCs w:val="16"/>
-        </w:rPr>
-        <w:t>noi</w:t>
-      </w:r>
-      <w:r>
-        <w:rPr>
-          <w:rFonts w:ascii="DejaVu Sans Mono" w:hAnsi="DejaVu Sans Mono"/>
-          <w:color w:val="CC7832"/>
-          <w:sz w:val="16"/>
-          <w:szCs w:val="16"/>
-        </w:rPr>
-        <w:t xml:space="preserve">; </w:t>
-      </w:r>
-      <w:r>
-        <w:rPr>
-          <w:rFonts w:ascii="DejaVu Sans Mono" w:hAnsi="DejaVu Sans Mono"/>
-          <w:color w:val="808080"/>
-          <w:sz w:val="16"/>
-          <w:szCs w:val="16"/>
-        </w:rPr>
-        <w:t>//ilość wejść</w:t>
+          <w:rFonts w:ascii="DejaVu Sans Mono" w:hAnsi="DejaVu Sans Mono"/>
+          <w:color w:val="A9B7C6"/>
+          <w:sz w:val="14"/>
+          <w:szCs w:val="14"/>
+        </w:rPr>
+      </w:pPr>
+      <w:r>
+        <w:rPr>
+          <w:rFonts w:ascii="DejaVu Sans Mono" w:hAnsi="DejaVu Sans Mono"/>
+          <w:color w:val="CC7832"/>
+          <w:sz w:val="14"/>
+          <w:szCs w:val="14"/>
+        </w:rPr>
+        <w:t xml:space="preserve">public class </w:t>
+      </w:r>
+      <w:r>
+        <w:rPr>
+          <w:rFonts w:ascii="DejaVu Sans Mono" w:hAnsi="DejaVu Sans Mono"/>
+          <w:color w:val="A9B7C6"/>
+          <w:sz w:val="14"/>
+          <w:szCs w:val="14"/>
+        </w:rPr>
+        <w:t>Perceptron {</w:t>
       </w:r>
     </w:p>
     <w:p>
@@ -6061,63 +5942,19 @@
         <w:pStyle w:val="Tekstwstpniesformatowany"/>
         <w:shd w:val="clear" w:fill="2B2B2B"/>
         <w:rPr>
-          <w:color w:val="A9B7C6"/>
-          <w:sz w:val="18"/>
-          <w:szCs w:val="18"/>
-        </w:rPr>
-      </w:pPr>
-      <w:r>
-        <w:rPr>
-          <w:color w:val="808080"/>
-          <w:sz w:val="16"/>
-          <w:szCs w:val="16"/>
-        </w:rPr>
-        <w:t xml:space="preserve">    </w:t>
-      </w:r>
-      <w:r>
-        <w:rPr>
-          <w:rFonts w:ascii="DejaVu Sans Mono" w:hAnsi="DejaVu Sans Mono"/>
-          <w:color w:val="CC7832"/>
-          <w:sz w:val="16"/>
-          <w:szCs w:val="16"/>
-        </w:rPr>
-        <w:t>private double</w:t>
-      </w:r>
-      <w:r>
-        <w:rPr>
-          <w:rFonts w:ascii="DejaVu Sans Mono" w:hAnsi="DejaVu Sans Mono"/>
-          <w:color w:val="A9B7C6"/>
-          <w:sz w:val="16"/>
-          <w:szCs w:val="16"/>
-        </w:rPr>
-        <w:t xml:space="preserve">[] </w:t>
-      </w:r>
-      <w:r>
-        <w:rPr>
-          <w:rFonts w:ascii="DejaVu Sans Mono" w:hAnsi="DejaVu Sans Mono"/>
-          <w:color w:val="9876AA"/>
-          <w:sz w:val="16"/>
-          <w:szCs w:val="16"/>
-        </w:rPr>
-        <w:t>w</w:t>
-      </w:r>
-      <w:r>
-        <w:rPr>
-          <w:rFonts w:ascii="DejaVu Sans Mono" w:hAnsi="DejaVu Sans Mono"/>
-          <w:color w:val="CC7832"/>
-          <w:sz w:val="16"/>
-          <w:szCs w:val="16"/>
-        </w:rPr>
-        <w:t xml:space="preserve">; </w:t>
-      </w:r>
-      <w:r>
-        <w:rPr>
-          <w:rFonts w:ascii="DejaVu Sans Mono" w:hAnsi="DejaVu Sans Mono"/>
-          <w:color w:val="808080"/>
-          <w:sz w:val="16"/>
-          <w:szCs w:val="16"/>
-        </w:rPr>
-        <w:t>//wagi</w:t>
+          <w:rFonts w:ascii="DejaVu Sans Mono" w:hAnsi="DejaVu Sans Mono"/>
+          <w:color w:val="A9B7C6"/>
+          <w:sz w:val="14"/>
+          <w:szCs w:val="14"/>
+        </w:rPr>
+      </w:pPr>
+      <w:r>
+        <w:rPr>
+          <w:rFonts w:ascii="DejaVu Sans Mono" w:hAnsi="DejaVu Sans Mono"/>
+          <w:color w:val="A9B7C6"/>
+          <w:sz w:val="14"/>
+          <w:szCs w:val="14"/>
+        </w:rPr>
       </w:r>
     </w:p>
     <w:p>
@@ -6125,19 +5962,54 @@
         <w:pStyle w:val="Tekstwstpniesformatowany"/>
         <w:shd w:val="clear" w:fill="2B2B2B"/>
         <w:rPr>
+          <w:color w:val="A9B7C6"/>
+          <w:sz w:val="14"/>
+          <w:szCs w:val="14"/>
+        </w:rPr>
+      </w:pPr>
+      <w:r>
+        <w:rPr>
+          <w:color w:val="A9B7C6"/>
+          <w:sz w:val="14"/>
+          <w:szCs w:val="14"/>
+        </w:rPr>
+        <w:t xml:space="preserve">    </w:t>
+      </w:r>
+      <w:r>
+        <w:rPr>
+          <w:rFonts w:ascii="DejaVu Sans Mono" w:hAnsi="DejaVu Sans Mono"/>
+          <w:color w:val="CC7832"/>
+          <w:sz w:val="14"/>
+          <w:szCs w:val="14"/>
+        </w:rPr>
+        <w:t xml:space="preserve">private int </w:t>
+      </w:r>
+      <w:r>
+        <w:rPr>
+          <w:rFonts w:ascii="DejaVu Sans Mono" w:hAnsi="DejaVu Sans Mono"/>
+          <w:color w:val="9876AA"/>
+          <w:sz w:val="14"/>
+          <w:szCs w:val="14"/>
+        </w:rPr>
+        <w:t>noi</w:t>
+      </w:r>
+      <w:r>
+        <w:rPr>
+          <w:rFonts w:ascii="DejaVu Sans Mono" w:hAnsi="DejaVu Sans Mono"/>
+          <w:color w:val="CC7832"/>
+          <w:sz w:val="14"/>
+          <w:szCs w:val="14"/>
+        </w:rPr>
+        <w:t xml:space="preserve">; </w:t>
+      </w:r>
+      <w:r>
+        <w:rPr>
           <w:rFonts w:ascii="DejaVu Sans Mono" w:hAnsi="DejaVu Sans Mono"/>
           <w:color w:val="808080"/>
-          <w:sz w:val="16"/>
-          <w:szCs w:val="16"/>
-        </w:rPr>
-      </w:pPr>
-      <w:r>
-        <w:rPr>
-          <w:rFonts w:ascii="DejaVu Sans Mono" w:hAnsi="DejaVu Sans Mono"/>
-          <w:color w:val="808080"/>
-          <w:sz w:val="16"/>
-          <w:szCs w:val="16"/>
-        </w:rPr>
+          <w:sz w:val="14"/>
+          <w:szCs w:val="14"/>
+        </w:rPr>
+        <w:t>//ilość wejść</w:t>
       </w:r>
     </w:p>
     <w:p>
@@ -6146,15 +6018,15 @@
         <w:shd w:val="clear" w:fill="2B2B2B"/>
         <w:rPr>
           <w:color w:val="A9B7C6"/>
-          <w:sz w:val="18"/>
-          <w:szCs w:val="18"/>
+          <w:sz w:val="14"/>
+          <w:szCs w:val="14"/>
         </w:rPr>
       </w:pPr>
       <w:r>
         <w:rPr>
           <w:color w:val="808080"/>
-          <w:sz w:val="16"/>
-          <w:szCs w:val="16"/>
+          <w:sz w:val="14"/>
+          <w:szCs w:val="14"/>
         </w:rPr>
         <w:t xml:space="preserve">    </w:t>
       </w:r>
@@ -6162,46 +6034,46 @@
         <w:rPr>
           <w:rFonts w:ascii="DejaVu Sans Mono" w:hAnsi="DejaVu Sans Mono"/>
           <w:color w:val="CC7832"/>
-          <w:sz w:val="16"/>
-          <w:szCs w:val="16"/>
-        </w:rPr>
-        <w:t xml:space="preserve">public </w:t>
-      </w:r>
-      <w:r>
-        <w:rPr>
-          <w:rFonts w:ascii="DejaVu Sans Mono" w:hAnsi="DejaVu Sans Mono"/>
-          <w:color w:val="FFC66D"/>
-          <w:sz w:val="16"/>
-          <w:szCs w:val="16"/>
-        </w:rPr>
-        <w:t xml:space="preserve">Perceptron </w:t>
-      </w:r>
-      <w:r>
-        <w:rPr>
-          <w:rFonts w:ascii="DejaVu Sans Mono" w:hAnsi="DejaVu Sans Mono"/>
-          <w:color w:val="A9B7C6"/>
-          <w:sz w:val="16"/>
-          <w:szCs w:val="16"/>
-        </w:rPr>
-        <w:t xml:space="preserve">( </w:t>
-      </w:r>
-      <w:r>
-        <w:rPr>
-          <w:rFonts w:ascii="DejaVu Sans Mono" w:hAnsi="DejaVu Sans Mono"/>
-          <w:color w:val="CC7832"/>
-          <w:sz w:val="16"/>
-          <w:szCs w:val="16"/>
-        </w:rPr>
-        <w:t xml:space="preserve">int </w:t>
-      </w:r>
-      <w:r>
-        <w:rPr>
-          <w:rFonts w:ascii="DejaVu Sans Mono" w:hAnsi="DejaVu Sans Mono"/>
-          <w:color w:val="A9B7C6"/>
-          <w:sz w:val="16"/>
-          <w:szCs w:val="16"/>
-        </w:rPr>
-        <w:t>numbers_of_inputs ) {</w:t>
+          <w:sz w:val="14"/>
+          <w:szCs w:val="14"/>
+        </w:rPr>
+        <w:t>private double</w:t>
+      </w:r>
+      <w:r>
+        <w:rPr>
+          <w:rFonts w:ascii="DejaVu Sans Mono" w:hAnsi="DejaVu Sans Mono"/>
+          <w:color w:val="A9B7C6"/>
+          <w:sz w:val="14"/>
+          <w:szCs w:val="14"/>
+        </w:rPr>
+        <w:t xml:space="preserve">[] </w:t>
+      </w:r>
+      <w:r>
+        <w:rPr>
+          <w:rFonts w:ascii="DejaVu Sans Mono" w:hAnsi="DejaVu Sans Mono"/>
+          <w:color w:val="9876AA"/>
+          <w:sz w:val="14"/>
+          <w:szCs w:val="14"/>
+        </w:rPr>
+        <w:t>w</w:t>
+      </w:r>
+      <w:r>
+        <w:rPr>
+          <w:rFonts w:ascii="DejaVu Sans Mono" w:hAnsi="DejaVu Sans Mono"/>
+          <w:color w:val="CC7832"/>
+          <w:sz w:val="14"/>
+          <w:szCs w:val="14"/>
+        </w:rPr>
+        <w:t xml:space="preserve">; </w:t>
+      </w:r>
+      <w:r>
+        <w:rPr>
+          <w:rFonts w:ascii="DejaVu Sans Mono" w:hAnsi="DejaVu Sans Mono"/>
+          <w:color w:val="808080"/>
+          <w:sz w:val="14"/>
+          <w:szCs w:val="14"/>
+        </w:rPr>
+        <w:t>//wagi</w:t>
       </w:r>
     </w:p>
     <w:p>
@@ -6209,45 +6081,19 @@
         <w:pStyle w:val="Tekstwstpniesformatowany"/>
         <w:shd w:val="clear" w:fill="2B2B2B"/>
         <w:rPr>
-          <w:color w:val="A9B7C6"/>
-          <w:sz w:val="18"/>
-          <w:szCs w:val="18"/>
-        </w:rPr>
-      </w:pPr>
-      <w:r>
-        <w:rPr>
-          <w:color w:val="A9B7C6"/>
-          <w:sz w:val="16"/>
-          <w:szCs w:val="16"/>
-        </w:rPr>
-        <w:t xml:space="preserve">        </w:t>
-      </w:r>
-      <w:r>
-        <w:rPr>
-          <w:rFonts w:ascii="DejaVu Sans Mono" w:hAnsi="DejaVu Sans Mono"/>
-          <w:color w:val="9876AA"/>
-          <w:sz w:val="16"/>
-          <w:szCs w:val="16"/>
-        </w:rPr>
-        <w:t xml:space="preserve">noi </w:t>
-      </w:r>
-      <w:r>
-        <w:rPr>
-          <w:rFonts w:ascii="DejaVu Sans Mono" w:hAnsi="DejaVu Sans Mono"/>
-          <w:color w:val="A9B7C6"/>
-          <w:sz w:val="16"/>
-          <w:szCs w:val="16"/>
-        </w:rPr>
-        <w:t>= numbers_of_inputs</w:t>
-      </w:r>
-      <w:r>
-        <w:rPr>
-          <w:rFonts w:ascii="DejaVu Sans Mono" w:hAnsi="DejaVu Sans Mono"/>
-          <w:color w:val="CC7832"/>
-          <w:sz w:val="16"/>
-          <w:szCs w:val="16"/>
-        </w:rPr>
-        <w:t>;</w:t>
+          <w:rFonts w:ascii="DejaVu Sans Mono" w:hAnsi="DejaVu Sans Mono"/>
+          <w:color w:val="808080"/>
+          <w:sz w:val="14"/>
+          <w:szCs w:val="14"/>
+        </w:rPr>
+      </w:pPr>
+      <w:r>
+        <w:rPr>
+          <w:rFonts w:ascii="DejaVu Sans Mono" w:hAnsi="DejaVu Sans Mono"/>
+          <w:color w:val="808080"/>
+          <w:sz w:val="14"/>
+          <w:szCs w:val="14"/>
+        </w:rPr>
       </w:r>
     </w:p>
     <w:p>
@@ -6256,80 +6102,62 @@
         <w:shd w:val="clear" w:fill="2B2B2B"/>
         <w:rPr>
           <w:color w:val="A9B7C6"/>
-          <w:sz w:val="18"/>
-          <w:szCs w:val="18"/>
-        </w:rPr>
-      </w:pPr>
-      <w:r>
-        <w:rPr>
-          <w:color w:val="CC7832"/>
-          <w:sz w:val="16"/>
-          <w:szCs w:val="16"/>
-        </w:rPr>
-        <w:t xml:space="preserve">        </w:t>
-      </w:r>
-      <w:r>
-        <w:rPr>
-          <w:rFonts w:ascii="DejaVu Sans Mono" w:hAnsi="DejaVu Sans Mono"/>
-          <w:color w:val="9876AA"/>
-          <w:sz w:val="16"/>
-          <w:szCs w:val="16"/>
-        </w:rPr>
-        <w:t xml:space="preserve">w </w:t>
-      </w:r>
-      <w:r>
-        <w:rPr>
-          <w:rFonts w:ascii="DejaVu Sans Mono" w:hAnsi="DejaVu Sans Mono"/>
-          <w:color w:val="A9B7C6"/>
-          <w:sz w:val="16"/>
-          <w:szCs w:val="16"/>
-        </w:rPr>
-        <w:t xml:space="preserve">= </w:t>
-      </w:r>
-      <w:r>
-        <w:rPr>
-          <w:rFonts w:ascii="DejaVu Sans Mono" w:hAnsi="DejaVu Sans Mono"/>
-          <w:color w:val="CC7832"/>
-          <w:sz w:val="16"/>
-          <w:szCs w:val="16"/>
-        </w:rPr>
-        <w:t>new double</w:t>
-      </w:r>
-      <w:r>
-        <w:rPr>
-          <w:rFonts w:ascii="DejaVu Sans Mono" w:hAnsi="DejaVu Sans Mono"/>
-          <w:color w:val="A9B7C6"/>
-          <w:sz w:val="16"/>
-          <w:szCs w:val="16"/>
-        </w:rPr>
-        <w:t>[</w:t>
-      </w:r>
-      <w:r>
-        <w:rPr>
-          <w:rFonts w:ascii="DejaVu Sans Mono" w:hAnsi="DejaVu Sans Mono"/>
-          <w:color w:val="9876AA"/>
-          <w:sz w:val="16"/>
-          <w:szCs w:val="16"/>
-        </w:rPr>
-        <w:t>noi</w:t>
-      </w:r>
-      <w:r>
-        <w:rPr>
-          <w:rFonts w:ascii="DejaVu Sans Mono" w:hAnsi="DejaVu Sans Mono"/>
-          <w:color w:val="A9B7C6"/>
-          <w:sz w:val="16"/>
-          <w:szCs w:val="16"/>
-        </w:rPr>
-        <w:t>]</w:t>
-      </w:r>
-      <w:r>
-        <w:rPr>
-          <w:rFonts w:ascii="DejaVu Sans Mono" w:hAnsi="DejaVu Sans Mono"/>
-          <w:color w:val="CC7832"/>
-          <w:sz w:val="16"/>
-          <w:szCs w:val="16"/>
-        </w:rPr>
-        <w:t>;</w:t>
+          <w:sz w:val="14"/>
+          <w:szCs w:val="14"/>
+        </w:rPr>
+      </w:pPr>
+      <w:r>
+        <w:rPr>
+          <w:color w:val="808080"/>
+          <w:sz w:val="14"/>
+          <w:szCs w:val="14"/>
+        </w:rPr>
+        <w:t xml:space="preserve">    </w:t>
+      </w:r>
+      <w:r>
+        <w:rPr>
+          <w:rFonts w:ascii="DejaVu Sans Mono" w:hAnsi="DejaVu Sans Mono"/>
+          <w:color w:val="CC7832"/>
+          <w:sz w:val="14"/>
+          <w:szCs w:val="14"/>
+        </w:rPr>
+        <w:t xml:space="preserve">public </w:t>
+      </w:r>
+      <w:r>
+        <w:rPr>
+          <w:rFonts w:ascii="DejaVu Sans Mono" w:hAnsi="DejaVu Sans Mono"/>
+          <w:color w:val="FFC66D"/>
+          <w:sz w:val="14"/>
+          <w:szCs w:val="14"/>
+        </w:rPr>
+        <w:t xml:space="preserve">Perceptron </w:t>
+      </w:r>
+      <w:r>
+        <w:rPr>
+          <w:rFonts w:ascii="DejaVu Sans Mono" w:hAnsi="DejaVu Sans Mono"/>
+          <w:color w:val="A9B7C6"/>
+          <w:sz w:val="14"/>
+          <w:szCs w:val="14"/>
+        </w:rPr>
+        <w:t xml:space="preserve">( </w:t>
+      </w:r>
+      <w:r>
+        <w:rPr>
+          <w:rFonts w:ascii="DejaVu Sans Mono" w:hAnsi="DejaVu Sans Mono"/>
+          <w:color w:val="CC7832"/>
+          <w:sz w:val="14"/>
+          <w:szCs w:val="14"/>
+        </w:rPr>
+        <w:t xml:space="preserve">int </w:t>
+      </w:r>
+      <w:r>
+        <w:rPr>
+          <w:rFonts w:ascii="DejaVu Sans Mono" w:hAnsi="DejaVu Sans Mono"/>
+          <w:color w:val="A9B7C6"/>
+          <w:sz w:val="14"/>
+          <w:szCs w:val="14"/>
+        </w:rPr>
+        <w:t>numbers_of_inputs ) {</w:t>
       </w:r>
     </w:p>
     <w:p>
@@ -6338,107 +6166,44 @@
         <w:shd w:val="clear" w:fill="2B2B2B"/>
         <w:rPr>
           <w:color w:val="A9B7C6"/>
-          <w:sz w:val="18"/>
-          <w:szCs w:val="18"/>
-        </w:rPr>
-      </w:pPr>
-      <w:r>
-        <w:rPr>
-          <w:color w:val="CC7832"/>
-          <w:sz w:val="16"/>
-          <w:szCs w:val="16"/>
+          <w:sz w:val="14"/>
+          <w:szCs w:val="14"/>
+        </w:rPr>
+      </w:pPr>
+      <w:r>
+        <w:rPr>
+          <w:color w:val="A9B7C6"/>
+          <w:sz w:val="14"/>
+          <w:szCs w:val="14"/>
         </w:rPr>
         <w:t xml:space="preserve">        </w:t>
       </w:r>
       <w:r>
         <w:rPr>
           <w:rFonts w:ascii="DejaVu Sans Mono" w:hAnsi="DejaVu Sans Mono"/>
-          <w:color w:val="CC7832"/>
-          <w:sz w:val="16"/>
-          <w:szCs w:val="16"/>
-        </w:rPr>
-        <w:t xml:space="preserve">for </w:t>
-      </w:r>
-      <w:r>
-        <w:rPr>
-          <w:rFonts w:ascii="DejaVu Sans Mono" w:hAnsi="DejaVu Sans Mono"/>
-          <w:color w:val="A9B7C6"/>
-          <w:sz w:val="16"/>
-          <w:szCs w:val="16"/>
-        </w:rPr>
-        <w:t xml:space="preserve">( </w:t>
-      </w:r>
-      <w:r>
-        <w:rPr>
-          <w:rFonts w:ascii="DejaVu Sans Mono" w:hAnsi="DejaVu Sans Mono"/>
-          <w:color w:val="CC7832"/>
-          <w:sz w:val="16"/>
-          <w:szCs w:val="16"/>
-        </w:rPr>
-        <w:t xml:space="preserve">int </w:t>
-      </w:r>
-      <w:r>
-        <w:rPr>
-          <w:rFonts w:ascii="DejaVu Sans Mono" w:hAnsi="DejaVu Sans Mono"/>
-          <w:color w:val="A9B7C6"/>
-          <w:sz w:val="16"/>
-          <w:szCs w:val="16"/>
-        </w:rPr>
-        <w:t xml:space="preserve">i = </w:t>
-      </w:r>
-      <w:r>
-        <w:rPr>
-          <w:rFonts w:ascii="DejaVu Sans Mono" w:hAnsi="DejaVu Sans Mono"/>
-          <w:color w:val="6897BB"/>
-          <w:sz w:val="16"/>
-          <w:szCs w:val="16"/>
-        </w:rPr>
-        <w:t>0</w:t>
-      </w:r>
-      <w:r>
-        <w:rPr>
-          <w:rFonts w:ascii="DejaVu Sans Mono" w:hAnsi="DejaVu Sans Mono"/>
-          <w:color w:val="CC7832"/>
-          <w:sz w:val="16"/>
-          <w:szCs w:val="16"/>
-        </w:rPr>
-        <w:t xml:space="preserve">; </w:t>
-      </w:r>
-      <w:r>
-        <w:rPr>
-          <w:rFonts w:ascii="DejaVu Sans Mono" w:hAnsi="DejaVu Sans Mono"/>
-          <w:color w:val="A9B7C6"/>
-          <w:sz w:val="16"/>
-          <w:szCs w:val="16"/>
-        </w:rPr>
-        <w:t xml:space="preserve">i &lt; </w:t>
-      </w:r>
-      <w:r>
-        <w:rPr>
-          <w:rFonts w:ascii="DejaVu Sans Mono" w:hAnsi="DejaVu Sans Mono"/>
           <w:color w:val="9876AA"/>
-          <w:sz w:val="16"/>
-          <w:szCs w:val="16"/>
-        </w:rPr>
-        <w:t>noi</w:t>
-      </w:r>
-      <w:r>
-        <w:rPr>
-          <w:rFonts w:ascii="DejaVu Sans Mono" w:hAnsi="DejaVu Sans Mono"/>
-          <w:color w:val="CC7832"/>
-          <w:sz w:val="16"/>
-          <w:szCs w:val="16"/>
-        </w:rPr>
-        <w:t xml:space="preserve">; </w:t>
-      </w:r>
-      <w:r>
-        <w:rPr>
-          <w:rFonts w:ascii="DejaVu Sans Mono" w:hAnsi="DejaVu Sans Mono"/>
-          <w:color w:val="A9B7C6"/>
-          <w:sz w:val="16"/>
-          <w:szCs w:val="16"/>
-        </w:rPr>
-        <w:t>i++ )</w:t>
+          <w:sz w:val="14"/>
+          <w:szCs w:val="14"/>
+        </w:rPr>
+        <w:t xml:space="preserve">noi </w:t>
+      </w:r>
+      <w:r>
+        <w:rPr>
+          <w:rFonts w:ascii="DejaVu Sans Mono" w:hAnsi="DejaVu Sans Mono"/>
+          <w:color w:val="A9B7C6"/>
+          <w:sz w:val="14"/>
+          <w:szCs w:val="14"/>
+        </w:rPr>
+        <w:t>= numbers_of_inputs</w:t>
+      </w:r>
+      <w:r>
+        <w:rPr>
+          <w:rFonts w:ascii="DejaVu Sans Mono" w:hAnsi="DejaVu Sans Mono"/>
+          <w:color w:val="CC7832"/>
+          <w:sz w:val="14"/>
+          <w:szCs w:val="14"/>
+        </w:rPr>
+        <w:t>;</w:t>
       </w:r>
     </w:p>
     <w:p>
@@ -6447,51 +6212,78 @@
         <w:shd w:val="clear" w:fill="2B2B2B"/>
         <w:rPr>
           <w:color w:val="A9B7C6"/>
-          <w:sz w:val="18"/>
-          <w:szCs w:val="18"/>
-        </w:rPr>
-      </w:pPr>
-      <w:r>
-        <w:rPr>
-          <w:color w:val="A9B7C6"/>
-          <w:sz w:val="16"/>
-          <w:szCs w:val="16"/>
-        </w:rPr>
-        <w:t xml:space="preserve">            </w:t>
+          <w:sz w:val="14"/>
+          <w:szCs w:val="14"/>
+        </w:rPr>
+      </w:pPr>
+      <w:r>
+        <w:rPr>
+          <w:color w:val="CC7832"/>
+          <w:sz w:val="14"/>
+          <w:szCs w:val="14"/>
+        </w:rPr>
+        <w:t xml:space="preserve">        </w:t>
       </w:r>
       <w:r>
         <w:rPr>
           <w:rFonts w:ascii="DejaVu Sans Mono" w:hAnsi="DejaVu Sans Mono"/>
           <w:color w:val="9876AA"/>
-          <w:sz w:val="16"/>
-          <w:szCs w:val="16"/>
-        </w:rPr>
-        <w:t>w</w:t>
-      </w:r>
-      <w:r>
-        <w:rPr>
-          <w:rFonts w:ascii="DejaVu Sans Mono" w:hAnsi="DejaVu Sans Mono"/>
-          <w:color w:val="A9B7C6"/>
-          <w:sz w:val="16"/>
-          <w:szCs w:val="16"/>
-        </w:rPr>
-        <w:t xml:space="preserve">[i] = </w:t>
-      </w:r>
-      <w:r>
-        <w:rPr>
-          <w:rFonts w:ascii="DejaVu Sans Mono" w:hAnsi="DejaVu Sans Mono"/>
-          <w:color w:val="6897BB"/>
-          <w:sz w:val="16"/>
-          <w:szCs w:val="16"/>
-        </w:rPr>
-        <w:t>0.5</w:t>
-      </w:r>
-      <w:r>
-        <w:rPr>
-          <w:rFonts w:ascii="DejaVu Sans Mono" w:hAnsi="DejaVu Sans Mono"/>
-          <w:color w:val="CC7832"/>
-          <w:sz w:val="16"/>
-          <w:szCs w:val="16"/>
+          <w:sz w:val="14"/>
+          <w:szCs w:val="14"/>
+        </w:rPr>
+        <w:t xml:space="preserve">w </w:t>
+      </w:r>
+      <w:r>
+        <w:rPr>
+          <w:rFonts w:ascii="DejaVu Sans Mono" w:hAnsi="DejaVu Sans Mono"/>
+          <w:color w:val="A9B7C6"/>
+          <w:sz w:val="14"/>
+          <w:szCs w:val="14"/>
+        </w:rPr>
+        <w:t xml:space="preserve">= </w:t>
+      </w:r>
+      <w:r>
+        <w:rPr>
+          <w:rFonts w:ascii="DejaVu Sans Mono" w:hAnsi="DejaVu Sans Mono"/>
+          <w:color w:val="CC7832"/>
+          <w:sz w:val="14"/>
+          <w:szCs w:val="14"/>
+        </w:rPr>
+        <w:t>new double</w:t>
+      </w:r>
+      <w:r>
+        <w:rPr>
+          <w:rFonts w:ascii="DejaVu Sans Mono" w:hAnsi="DejaVu Sans Mono"/>
+          <w:color w:val="A9B7C6"/>
+          <w:sz w:val="14"/>
+          <w:szCs w:val="14"/>
+        </w:rPr>
+        <w:t>[</w:t>
+      </w:r>
+      <w:r>
+        <w:rPr>
+          <w:rFonts w:ascii="DejaVu Sans Mono" w:hAnsi="DejaVu Sans Mono"/>
+          <w:color w:val="9876AA"/>
+          <w:sz w:val="14"/>
+          <w:szCs w:val="14"/>
+        </w:rPr>
+        <w:t>noi</w:t>
+      </w:r>
+      <w:r>
+        <w:rPr>
+          <w:rFonts w:ascii="DejaVu Sans Mono" w:hAnsi="DejaVu Sans Mono"/>
+          <w:color w:val="A9B7C6"/>
+          <w:sz w:val="14"/>
+          <w:szCs w:val="14"/>
+        </w:rPr>
+        <w:t>]</w:t>
+      </w:r>
+      <w:r>
+        <w:rPr>
+          <w:rFonts w:ascii="DejaVu Sans Mono" w:hAnsi="DejaVu Sans Mono"/>
+          <w:color w:val="CC7832"/>
+          <w:sz w:val="14"/>
+          <w:szCs w:val="14"/>
         </w:rPr>
         <w:t>;</w:t>
       </w:r>
@@ -6501,27 +6293,19 @@
         <w:pStyle w:val="Tekstwstpniesformatowany"/>
         <w:shd w:val="clear" w:fill="2B2B2B"/>
         <w:rPr>
-          <w:color w:val="A9B7C6"/>
-          <w:sz w:val="18"/>
-          <w:szCs w:val="18"/>
-        </w:rPr>
-      </w:pPr>
-      <w:r>
-        <w:rPr>
-          <w:color w:val="CC7832"/>
-          <w:sz w:val="16"/>
-          <w:szCs w:val="16"/>
-        </w:rPr>
-        <w:t xml:space="preserve">    </w:t>
-      </w:r>
-      <w:r>
-        <w:rPr>
-          <w:rFonts w:ascii="DejaVu Sans Mono" w:hAnsi="DejaVu Sans Mono"/>
-          <w:color w:val="A9B7C6"/>
-          <w:sz w:val="16"/>
-          <w:szCs w:val="16"/>
-        </w:rPr>
-        <w:t>}</w:t>
+          <w:rFonts w:ascii="DejaVu Sans Mono" w:hAnsi="DejaVu Sans Mono"/>
+          <w:color w:val="CC7832"/>
+          <w:sz w:val="14"/>
+          <w:szCs w:val="14"/>
+        </w:rPr>
+      </w:pPr>
+      <w:r>
+        <w:rPr>
+          <w:rFonts w:ascii="DejaVu Sans Mono" w:hAnsi="DejaVu Sans Mono"/>
+          <w:color w:val="CC7832"/>
+          <w:sz w:val="14"/>
+          <w:szCs w:val="14"/>
+        </w:rPr>
       </w:r>
     </w:p>
     <w:p>
@@ -6529,17 +6313,108 @@
         <w:pStyle w:val="Tekstwstpniesformatowany"/>
         <w:shd w:val="clear" w:fill="2B2B2B"/>
         <w:rPr>
-          <w:rFonts w:ascii="DejaVu Sans Mono" w:hAnsi="DejaVu Sans Mono"/>
-          <w:sz w:val="16"/>
-          <w:szCs w:val="16"/>
-        </w:rPr>
-      </w:pPr>
-      <w:r>
-        <w:rPr>
-          <w:rFonts w:ascii="DejaVu Sans Mono" w:hAnsi="DejaVu Sans Mono"/>
-          <w:sz w:val="16"/>
-          <w:szCs w:val="16"/>
-        </w:rPr>
+          <w:color w:val="A9B7C6"/>
+          <w:sz w:val="14"/>
+          <w:szCs w:val="14"/>
+        </w:rPr>
+      </w:pPr>
+      <w:r>
+        <w:rPr>
+          <w:color w:val="CC7832"/>
+          <w:sz w:val="14"/>
+          <w:szCs w:val="14"/>
+        </w:rPr>
+        <w:t xml:space="preserve">        </w:t>
+      </w:r>
+      <w:r>
+        <w:rPr>
+          <w:rFonts w:ascii="DejaVu Sans Mono" w:hAnsi="DejaVu Sans Mono"/>
+          <w:color w:val="CC7832"/>
+          <w:sz w:val="14"/>
+          <w:szCs w:val="14"/>
+        </w:rPr>
+        <w:t xml:space="preserve">for </w:t>
+      </w:r>
+      <w:r>
+        <w:rPr>
+          <w:rFonts w:ascii="DejaVu Sans Mono" w:hAnsi="DejaVu Sans Mono"/>
+          <w:color w:val="A9B7C6"/>
+          <w:sz w:val="14"/>
+          <w:szCs w:val="14"/>
+        </w:rPr>
+        <w:t xml:space="preserve">( </w:t>
+      </w:r>
+      <w:r>
+        <w:rPr>
+          <w:rFonts w:ascii="DejaVu Sans Mono" w:hAnsi="DejaVu Sans Mono"/>
+          <w:color w:val="CC7832"/>
+          <w:sz w:val="14"/>
+          <w:szCs w:val="14"/>
+        </w:rPr>
+        <w:t xml:space="preserve">int </w:t>
+      </w:r>
+      <w:r>
+        <w:rPr>
+          <w:rFonts w:ascii="DejaVu Sans Mono" w:hAnsi="DejaVu Sans Mono"/>
+          <w:color w:val="A9B7C6"/>
+          <w:sz w:val="14"/>
+          <w:szCs w:val="14"/>
+        </w:rPr>
+        <w:t xml:space="preserve">i = </w:t>
+      </w:r>
+      <w:r>
+        <w:rPr>
+          <w:rFonts w:ascii="DejaVu Sans Mono" w:hAnsi="DejaVu Sans Mono"/>
+          <w:color w:val="6897BB"/>
+          <w:sz w:val="14"/>
+          <w:szCs w:val="14"/>
+        </w:rPr>
+        <w:t>0</w:t>
+      </w:r>
+      <w:r>
+        <w:rPr>
+          <w:rFonts w:ascii="DejaVu Sans Mono" w:hAnsi="DejaVu Sans Mono"/>
+          <w:color w:val="CC7832"/>
+          <w:sz w:val="14"/>
+          <w:szCs w:val="14"/>
+        </w:rPr>
+        <w:t xml:space="preserve">; </w:t>
+      </w:r>
+      <w:r>
+        <w:rPr>
+          <w:rFonts w:ascii="DejaVu Sans Mono" w:hAnsi="DejaVu Sans Mono"/>
+          <w:color w:val="A9B7C6"/>
+          <w:sz w:val="14"/>
+          <w:szCs w:val="14"/>
+        </w:rPr>
+        <w:t xml:space="preserve">i &lt; </w:t>
+      </w:r>
+      <w:r>
+        <w:rPr>
+          <w:rFonts w:ascii="DejaVu Sans Mono" w:hAnsi="DejaVu Sans Mono"/>
+          <w:color w:val="9876AA"/>
+          <w:sz w:val="14"/>
+          <w:szCs w:val="14"/>
+        </w:rPr>
+        <w:t>noi</w:t>
+      </w:r>
+      <w:r>
+        <w:rPr>
+          <w:rFonts w:ascii="DejaVu Sans Mono" w:hAnsi="DejaVu Sans Mono"/>
+          <w:color w:val="CC7832"/>
+          <w:sz w:val="14"/>
+          <w:szCs w:val="14"/>
+        </w:rPr>
+        <w:t xml:space="preserve">; </w:t>
+      </w:r>
+      <w:r>
+        <w:rPr>
+          <w:rFonts w:ascii="DejaVu Sans Mono" w:hAnsi="DejaVu Sans Mono"/>
+          <w:color w:val="A9B7C6"/>
+          <w:sz w:val="14"/>
+          <w:szCs w:val="14"/>
+        </w:rPr>
+        <w:t>i++ )</w:t>
       </w:r>
     </w:p>
     <w:p>
@@ -6547,27 +6422,89 @@
         <w:pStyle w:val="Tekstwstpniesformatowany"/>
         <w:shd w:val="clear" w:fill="2B2B2B"/>
         <w:rPr>
-          <w:color w:val="A9B7C6"/>
-          <w:sz w:val="18"/>
-          <w:szCs w:val="18"/>
-        </w:rPr>
-      </w:pPr>
-      <w:r>
-        <w:rPr>
-          <w:color w:val="A9B7C6"/>
-          <w:sz w:val="16"/>
-          <w:szCs w:val="16"/>
-        </w:rPr>
-        <w:t xml:space="preserve">    </w:t>
+          <w:sz w:val="14"/>
+          <w:szCs w:val="14"/>
+        </w:rPr>
+      </w:pPr>
+      <w:r>
+        <w:rPr>
+          <w:color w:val="A9B7C6"/>
+          <w:sz w:val="14"/>
+          <w:szCs w:val="14"/>
+        </w:rPr>
+        <w:t xml:space="preserve">            </w:t>
+      </w:r>
+      <w:r>
+        <w:rPr>
+          <w:rFonts w:ascii="DejaVu Sans Mono" w:hAnsi="DejaVu Sans Mono"/>
+          <w:color w:val="9876AA"/>
+          <w:sz w:val="14"/>
+          <w:szCs w:val="14"/>
+        </w:rPr>
+        <w:t>w</w:t>
+      </w:r>
+      <w:r>
+        <w:rPr>
+          <w:rFonts w:ascii="DejaVu Sans Mono" w:hAnsi="DejaVu Sans Mono"/>
+          <w:color w:val="A9B7C6"/>
+          <w:sz w:val="14"/>
+          <w:szCs w:val="14"/>
+        </w:rPr>
+        <w:t xml:space="preserve">[i] = </w:t>
+      </w:r>
+      <w:r>
+        <w:rPr>
+          <w:rFonts w:ascii="DejaVu Sans Mono" w:hAnsi="DejaVu Sans Mono"/>
+          <w:color w:val="CC7832"/>
+          <w:sz w:val="14"/>
+          <w:szCs w:val="14"/>
+        </w:rPr>
+        <w:t xml:space="preserve">new </w:t>
+      </w:r>
+      <w:r>
+        <w:rPr>
+          <w:rFonts w:ascii="DejaVu Sans Mono" w:hAnsi="DejaVu Sans Mono"/>
+          <w:color w:val="A9B7C6"/>
+          <w:sz w:val="14"/>
+          <w:szCs w:val="14"/>
+        </w:rPr>
+        <w:t>Random().nextDouble()</w:t>
+      </w:r>
+      <w:r>
+        <w:rPr>
+          <w:rFonts w:ascii="DejaVu Sans Mono" w:hAnsi="DejaVu Sans Mono"/>
+          <w:color w:val="CC7832"/>
+          <w:sz w:val="14"/>
+          <w:szCs w:val="14"/>
+        </w:rPr>
+        <w:t xml:space="preserve">; </w:t>
       </w:r>
       <w:r>
         <w:rPr>
           <w:rFonts w:ascii="DejaVu Sans Mono" w:hAnsi="DejaVu Sans Mono"/>
           <w:color w:val="808080"/>
-          <w:sz w:val="16"/>
-          <w:szCs w:val="16"/>
-        </w:rPr>
-        <w:t>//funkcja aktywująca</w:t>
+          <w:sz w:val="14"/>
+          <w:szCs w:val="14"/>
+        </w:rPr>
+        <w:t>//wagi początkowe s</w:t>
+      </w:r>
+      <w:r>
+        <w:rPr>
+          <w:rFonts w:ascii="DejaVu Sans Mono" w:hAnsi="DejaVu Sans Mono"/>
+          <w:color w:val="808080"/>
+          <w:sz w:val="14"/>
+          <w:szCs w:val="14"/>
+        </w:rPr>
+        <w:t>ą</w:t>
+      </w:r>
+      <w:r>
+        <w:rPr>
+          <w:rFonts w:ascii="DejaVu Sans Mono" w:hAnsi="DejaVu Sans Mono"/>
+          <w:color w:val="808080"/>
+          <w:sz w:val="14"/>
+          <w:szCs w:val="14"/>
+        </w:rPr>
+        <w:t xml:space="preserve"> losowane</w:t>
       </w:r>
     </w:p>
     <w:p>
@@ -6576,62 +6513,26 @@
         <w:shd w:val="clear" w:fill="2B2B2B"/>
         <w:rPr>
           <w:color w:val="A9B7C6"/>
-          <w:sz w:val="18"/>
-          <w:szCs w:val="18"/>
+          <w:sz w:val="14"/>
+          <w:szCs w:val="14"/>
         </w:rPr>
       </w:pPr>
       <w:r>
         <w:rPr>
           <w:color w:val="808080"/>
-          <w:sz w:val="16"/>
-          <w:szCs w:val="16"/>
+          <w:sz w:val="14"/>
+          <w:szCs w:val="14"/>
         </w:rPr>
         <w:t xml:space="preserve">    </w:t>
       </w:r>
       <w:r>
         <w:rPr>
           <w:rFonts w:ascii="DejaVu Sans Mono" w:hAnsi="DejaVu Sans Mono"/>
-          <w:color w:val="CC7832"/>
-          <w:sz w:val="16"/>
-          <w:szCs w:val="16"/>
-        </w:rPr>
-        <w:t xml:space="preserve">private int </w:t>
-      </w:r>
-      <w:r>
-        <w:rPr>
-          <w:rFonts w:ascii="DejaVu Sans Mono" w:hAnsi="DejaVu Sans Mono"/>
-          <w:color w:val="FFC66D"/>
-          <w:sz w:val="16"/>
-          <w:szCs w:val="16"/>
-        </w:rPr>
-        <w:t xml:space="preserve">active </w:t>
-      </w:r>
-      <w:r>
-        <w:rPr>
-          <w:rFonts w:ascii="DejaVu Sans Mono" w:hAnsi="DejaVu Sans Mono"/>
-          <w:color w:val="A9B7C6"/>
-          <w:sz w:val="16"/>
-          <w:szCs w:val="16"/>
-        </w:rPr>
-        <w:t xml:space="preserve">( </w:t>
-      </w:r>
-      <w:r>
-        <w:rPr>
-          <w:rFonts w:ascii="DejaVu Sans Mono" w:hAnsi="DejaVu Sans Mono"/>
-          <w:color w:val="CC7832"/>
-          <w:sz w:val="16"/>
-          <w:szCs w:val="16"/>
-        </w:rPr>
-        <w:t xml:space="preserve">double </w:t>
-      </w:r>
-      <w:r>
-        <w:rPr>
-          <w:rFonts w:ascii="DejaVu Sans Mono" w:hAnsi="DejaVu Sans Mono"/>
-          <w:color w:val="A9B7C6"/>
-          <w:sz w:val="16"/>
-          <w:szCs w:val="16"/>
-        </w:rPr>
-        <w:t>y_p ) {</w:t>
+          <w:color w:val="A9B7C6"/>
+          <w:sz w:val="14"/>
+          <w:szCs w:val="14"/>
+        </w:rPr>
+        <w:t>}</w:t>
       </w:r>
     </w:p>
     <w:p>
@@ -6639,90 +6540,17 @@
         <w:pStyle w:val="Tekstwstpniesformatowany"/>
         <w:shd w:val="clear" w:fill="2B2B2B"/>
         <w:rPr>
-          <w:color w:val="A9B7C6"/>
-          <w:sz w:val="18"/>
-          <w:szCs w:val="18"/>
-        </w:rPr>
-      </w:pPr>
-      <w:r>
-        <w:rPr>
-          <w:color w:val="A9B7C6"/>
-          <w:sz w:val="16"/>
-          <w:szCs w:val="16"/>
-        </w:rPr>
-        <w:t xml:space="preserve">        </w:t>
-      </w:r>
-      <w:r>
-        <w:rPr>
-          <w:rFonts w:ascii="DejaVu Sans Mono" w:hAnsi="DejaVu Sans Mono"/>
-          <w:color w:val="CC7832"/>
-          <w:sz w:val="16"/>
-          <w:szCs w:val="16"/>
-        </w:rPr>
-        <w:t xml:space="preserve">return </w:t>
-      </w:r>
-      <w:r>
-        <w:rPr>
-          <w:rFonts w:ascii="DejaVu Sans Mono" w:hAnsi="DejaVu Sans Mono"/>
-          <w:color w:val="A9B7C6"/>
-          <w:sz w:val="16"/>
-          <w:szCs w:val="16"/>
-        </w:rPr>
-        <w:t xml:space="preserve">y_p &lt; </w:t>
-      </w:r>
-      <w:r>
-        <w:rPr>
-          <w:rFonts w:ascii="DejaVu Sans Mono" w:hAnsi="DejaVu Sans Mono"/>
-          <w:color w:val="6897BB"/>
-          <w:sz w:val="16"/>
-          <w:szCs w:val="16"/>
-        </w:rPr>
-        <w:t xml:space="preserve">0 </w:t>
-      </w:r>
-      <w:r>
-        <w:rPr>
-          <w:rFonts w:ascii="DejaVu Sans Mono" w:hAnsi="DejaVu Sans Mono"/>
-          <w:color w:val="A9B7C6"/>
-          <w:sz w:val="16"/>
-          <w:szCs w:val="16"/>
-        </w:rPr>
-        <w:t xml:space="preserve">? </w:t>
-      </w:r>
-      <w:r>
-        <w:rPr>
-          <w:rFonts w:ascii="DejaVu Sans Mono" w:hAnsi="DejaVu Sans Mono"/>
-          <w:color w:val="6897BB"/>
-          <w:sz w:val="16"/>
-          <w:szCs w:val="16"/>
-        </w:rPr>
-        <w:t xml:space="preserve">0 </w:t>
-      </w:r>
-      <w:r>
-        <w:rPr>
-          <w:rFonts w:ascii="DejaVu Sans Mono" w:hAnsi="DejaVu Sans Mono"/>
-          <w:color w:val="A9B7C6"/>
-          <w:sz w:val="16"/>
-          <w:szCs w:val="16"/>
-        </w:rPr>
-        <w:t xml:space="preserve">: </w:t>
-      </w:r>
-      <w:r>
-        <w:rPr>
-          <w:rFonts w:ascii="DejaVu Sans Mono" w:hAnsi="DejaVu Sans Mono"/>
-          <w:color w:val="6897BB"/>
-          <w:sz w:val="16"/>
-          <w:szCs w:val="16"/>
-        </w:rPr>
-        <w:t>1</w:t>
-      </w:r>
-      <w:r>
-        <w:rPr>
-          <w:rFonts w:ascii="DejaVu Sans Mono" w:hAnsi="DejaVu Sans Mono"/>
-          <w:color w:val="CC7832"/>
-          <w:sz w:val="16"/>
-          <w:szCs w:val="16"/>
-        </w:rPr>
-        <w:t>;</w:t>
+          <w:rFonts w:ascii="DejaVu Sans Mono" w:hAnsi="DejaVu Sans Mono"/>
+          <w:sz w:val="14"/>
+          <w:szCs w:val="14"/>
+        </w:rPr>
+      </w:pPr>
+      <w:r>
+        <w:rPr>
+          <w:rFonts w:ascii="DejaVu Sans Mono" w:hAnsi="DejaVu Sans Mono"/>
+          <w:sz w:val="14"/>
+          <w:szCs w:val="14"/>
+        </w:rPr>
       </w:r>
     </w:p>
     <w:p>
@@ -6731,26 +6559,26 @@
         <w:shd w:val="clear" w:fill="2B2B2B"/>
         <w:rPr>
           <w:color w:val="A9B7C6"/>
-          <w:sz w:val="18"/>
-          <w:szCs w:val="18"/>
-        </w:rPr>
-      </w:pPr>
-      <w:r>
-        <w:rPr>
-          <w:color w:val="CC7832"/>
-          <w:sz w:val="16"/>
-          <w:szCs w:val="16"/>
+          <w:sz w:val="14"/>
+          <w:szCs w:val="14"/>
+        </w:rPr>
+      </w:pPr>
+      <w:r>
+        <w:rPr>
+          <w:color w:val="A9B7C6"/>
+          <w:sz w:val="14"/>
+          <w:szCs w:val="14"/>
         </w:rPr>
         <w:t xml:space="preserve">    </w:t>
       </w:r>
       <w:r>
         <w:rPr>
           <w:rFonts w:ascii="DejaVu Sans Mono" w:hAnsi="DejaVu Sans Mono"/>
-          <w:color w:val="A9B7C6"/>
-          <w:sz w:val="16"/>
-          <w:szCs w:val="16"/>
-        </w:rPr>
-        <w:t>}</w:t>
+          <w:color w:val="808080"/>
+          <w:sz w:val="14"/>
+          <w:szCs w:val="14"/>
+        </w:rPr>
+        <w:t>//funkcja aktywująca</w:t>
       </w:r>
     </w:p>
     <w:p>
@@ -6758,17 +6586,63 @@
         <w:pStyle w:val="Tekstwstpniesformatowany"/>
         <w:shd w:val="clear" w:fill="2B2B2B"/>
         <w:rPr>
-          <w:rFonts w:ascii="DejaVu Sans Mono" w:hAnsi="DejaVu Sans Mono"/>
-          <w:sz w:val="16"/>
-          <w:szCs w:val="16"/>
-        </w:rPr>
-      </w:pPr>
-      <w:r>
-        <w:rPr>
-          <w:rFonts w:ascii="DejaVu Sans Mono" w:hAnsi="DejaVu Sans Mono"/>
-          <w:sz w:val="16"/>
-          <w:szCs w:val="16"/>
-        </w:rPr>
+          <w:color w:val="A9B7C6"/>
+          <w:sz w:val="14"/>
+          <w:szCs w:val="14"/>
+        </w:rPr>
+      </w:pPr>
+      <w:r>
+        <w:rPr>
+          <w:color w:val="808080"/>
+          <w:sz w:val="14"/>
+          <w:szCs w:val="14"/>
+        </w:rPr>
+        <w:t xml:space="preserve">    </w:t>
+      </w:r>
+      <w:r>
+        <w:rPr>
+          <w:rFonts w:ascii="DejaVu Sans Mono" w:hAnsi="DejaVu Sans Mono"/>
+          <w:color w:val="CC7832"/>
+          <w:sz w:val="14"/>
+          <w:szCs w:val="14"/>
+        </w:rPr>
+        <w:t xml:space="preserve">private int </w:t>
+      </w:r>
+      <w:r>
+        <w:rPr>
+          <w:rFonts w:ascii="DejaVu Sans Mono" w:hAnsi="DejaVu Sans Mono"/>
+          <w:color w:val="FFC66D"/>
+          <w:sz w:val="14"/>
+          <w:szCs w:val="14"/>
+        </w:rPr>
+        <w:t xml:space="preserve">active </w:t>
+      </w:r>
+      <w:r>
+        <w:rPr>
+          <w:rFonts w:ascii="DejaVu Sans Mono" w:hAnsi="DejaVu Sans Mono"/>
+          <w:color w:val="A9B7C6"/>
+          <w:sz w:val="14"/>
+          <w:szCs w:val="14"/>
+        </w:rPr>
+        <w:t xml:space="preserve">( </w:t>
+      </w:r>
+      <w:r>
+        <w:rPr>
+          <w:rFonts w:ascii="DejaVu Sans Mono" w:hAnsi="DejaVu Sans Mono"/>
+          <w:color w:val="CC7832"/>
+          <w:sz w:val="14"/>
+          <w:szCs w:val="14"/>
+        </w:rPr>
+        <w:t xml:space="preserve">double </w:t>
+      </w:r>
+      <w:r>
+        <w:rPr>
+          <w:rFonts w:ascii="DejaVu Sans Mono" w:hAnsi="DejaVu Sans Mono"/>
+          <w:color w:val="A9B7C6"/>
+          <w:sz w:val="14"/>
+          <w:szCs w:val="14"/>
+        </w:rPr>
+        <w:t>y_p ) {</w:t>
       </w:r>
     </w:p>
     <w:p>
@@ -6777,26 +6651,89 @@
         <w:shd w:val="clear" w:fill="2B2B2B"/>
         <w:rPr>
           <w:color w:val="A9B7C6"/>
-          <w:sz w:val="18"/>
-          <w:szCs w:val="18"/>
-        </w:rPr>
-      </w:pPr>
-      <w:r>
-        <w:rPr>
-          <w:color w:val="A9B7C6"/>
-          <w:sz w:val="16"/>
-          <w:szCs w:val="16"/>
-        </w:rPr>
-        <w:t xml:space="preserve">    </w:t>
-      </w:r>
-      <w:r>
-        <w:rPr>
-          <w:rFonts w:ascii="DejaVu Sans Mono" w:hAnsi="DejaVu Sans Mono"/>
-          <w:color w:val="808080"/>
-          <w:sz w:val="16"/>
-          <w:szCs w:val="16"/>
-        </w:rPr>
-        <w:t>//sumator</w:t>
+          <w:sz w:val="14"/>
+          <w:szCs w:val="14"/>
+        </w:rPr>
+      </w:pPr>
+      <w:r>
+        <w:rPr>
+          <w:color w:val="A9B7C6"/>
+          <w:sz w:val="14"/>
+          <w:szCs w:val="14"/>
+        </w:rPr>
+        <w:t xml:space="preserve">        </w:t>
+      </w:r>
+      <w:r>
+        <w:rPr>
+          <w:rFonts w:ascii="DejaVu Sans Mono" w:hAnsi="DejaVu Sans Mono"/>
+          <w:color w:val="CC7832"/>
+          <w:sz w:val="14"/>
+          <w:szCs w:val="14"/>
+        </w:rPr>
+        <w:t xml:space="preserve">return </w:t>
+      </w:r>
+      <w:r>
+        <w:rPr>
+          <w:rFonts w:ascii="DejaVu Sans Mono" w:hAnsi="DejaVu Sans Mono"/>
+          <w:color w:val="A9B7C6"/>
+          <w:sz w:val="14"/>
+          <w:szCs w:val="14"/>
+        </w:rPr>
+        <w:t xml:space="preserve">y_p &lt; </w:t>
+      </w:r>
+      <w:r>
+        <w:rPr>
+          <w:rFonts w:ascii="DejaVu Sans Mono" w:hAnsi="DejaVu Sans Mono"/>
+          <w:color w:val="6897BB"/>
+          <w:sz w:val="14"/>
+          <w:szCs w:val="14"/>
+        </w:rPr>
+        <w:t xml:space="preserve">0 </w:t>
+      </w:r>
+      <w:r>
+        <w:rPr>
+          <w:rFonts w:ascii="DejaVu Sans Mono" w:hAnsi="DejaVu Sans Mono"/>
+          <w:color w:val="A9B7C6"/>
+          <w:sz w:val="14"/>
+          <w:szCs w:val="14"/>
+        </w:rPr>
+        <w:t xml:space="preserve">? </w:t>
+      </w:r>
+      <w:r>
+        <w:rPr>
+          <w:rFonts w:ascii="DejaVu Sans Mono" w:hAnsi="DejaVu Sans Mono"/>
+          <w:color w:val="6897BB"/>
+          <w:sz w:val="14"/>
+          <w:szCs w:val="14"/>
+        </w:rPr>
+        <w:t xml:space="preserve">0 </w:t>
+      </w:r>
+      <w:r>
+        <w:rPr>
+          <w:rFonts w:ascii="DejaVu Sans Mono" w:hAnsi="DejaVu Sans Mono"/>
+          <w:color w:val="A9B7C6"/>
+          <w:sz w:val="14"/>
+          <w:szCs w:val="14"/>
+        </w:rPr>
+        <w:t xml:space="preserve">: </w:t>
+      </w:r>
+      <w:r>
+        <w:rPr>
+          <w:rFonts w:ascii="DejaVu Sans Mono" w:hAnsi="DejaVu Sans Mono"/>
+          <w:color w:val="6897BB"/>
+          <w:sz w:val="14"/>
+          <w:szCs w:val="14"/>
+        </w:rPr>
+        <w:t>1</w:t>
+      </w:r>
+      <w:r>
+        <w:rPr>
+          <w:rFonts w:ascii="DejaVu Sans Mono" w:hAnsi="DejaVu Sans Mono"/>
+          <w:color w:val="CC7832"/>
+          <w:sz w:val="14"/>
+          <w:szCs w:val="14"/>
+        </w:rPr>
+        <w:t>;</w:t>
       </w:r>
     </w:p>
     <w:p>
@@ -6805,62 +6742,26 @@
         <w:shd w:val="clear" w:fill="2B2B2B"/>
         <w:rPr>
           <w:color w:val="A9B7C6"/>
-          <w:sz w:val="18"/>
-          <w:szCs w:val="18"/>
-        </w:rPr>
-      </w:pPr>
-      <w:r>
-        <w:rPr>
-          <w:color w:val="808080"/>
-          <w:sz w:val="16"/>
-          <w:szCs w:val="16"/>
+          <w:sz w:val="14"/>
+          <w:szCs w:val="14"/>
+        </w:rPr>
+      </w:pPr>
+      <w:r>
+        <w:rPr>
+          <w:color w:val="CC7832"/>
+          <w:sz w:val="14"/>
+          <w:szCs w:val="14"/>
         </w:rPr>
         <w:t xml:space="preserve">    </w:t>
       </w:r>
       <w:r>
         <w:rPr>
           <w:rFonts w:ascii="DejaVu Sans Mono" w:hAnsi="DejaVu Sans Mono"/>
-          <w:color w:val="CC7832"/>
-          <w:sz w:val="16"/>
-          <w:szCs w:val="16"/>
-        </w:rPr>
-        <w:t xml:space="preserve">public int </w:t>
-      </w:r>
-      <w:r>
-        <w:rPr>
-          <w:rFonts w:ascii="DejaVu Sans Mono" w:hAnsi="DejaVu Sans Mono"/>
-          <w:color w:val="FFC66D"/>
-          <w:sz w:val="16"/>
-          <w:szCs w:val="16"/>
-        </w:rPr>
-        <w:t xml:space="preserve">process </w:t>
-      </w:r>
-      <w:r>
-        <w:rPr>
-          <w:rFonts w:ascii="DejaVu Sans Mono" w:hAnsi="DejaVu Sans Mono"/>
-          <w:color w:val="A9B7C6"/>
-          <w:sz w:val="16"/>
-          <w:szCs w:val="16"/>
-        </w:rPr>
-        <w:t xml:space="preserve">( </w:t>
-      </w:r>
-      <w:r>
-        <w:rPr>
-          <w:rFonts w:ascii="DejaVu Sans Mono" w:hAnsi="DejaVu Sans Mono"/>
-          <w:color w:val="CC7832"/>
-          <w:sz w:val="16"/>
-          <w:szCs w:val="16"/>
-        </w:rPr>
-        <w:t>int</w:t>
-      </w:r>
-      <w:r>
-        <w:rPr>
-          <w:rFonts w:ascii="DejaVu Sans Mono" w:hAnsi="DejaVu Sans Mono"/>
-          <w:color w:val="A9B7C6"/>
-          <w:sz w:val="16"/>
-          <w:szCs w:val="16"/>
-        </w:rPr>
-        <w:t>[] x ) {</w:t>
+          <w:color w:val="A9B7C6"/>
+          <w:sz w:val="14"/>
+          <w:szCs w:val="14"/>
+        </w:rPr>
+        <w:t>}</w:t>
       </w:r>
     </w:p>
     <w:p>
@@ -6868,54 +6769,17 @@
         <w:pStyle w:val="Tekstwstpniesformatowany"/>
         <w:shd w:val="clear" w:fill="2B2B2B"/>
         <w:rPr>
-          <w:color w:val="A9B7C6"/>
-          <w:sz w:val="18"/>
-          <w:szCs w:val="18"/>
-        </w:rPr>
-      </w:pPr>
-      <w:r>
-        <w:rPr>
-          <w:color w:val="A9B7C6"/>
-          <w:sz w:val="16"/>
-          <w:szCs w:val="16"/>
-        </w:rPr>
-        <w:t xml:space="preserve">        </w:t>
-      </w:r>
-      <w:r>
-        <w:rPr>
-          <w:rFonts w:ascii="DejaVu Sans Mono" w:hAnsi="DejaVu Sans Mono"/>
-          <w:color w:val="CC7832"/>
-          <w:sz w:val="16"/>
-          <w:szCs w:val="16"/>
-        </w:rPr>
-        <w:t xml:space="preserve">double </w:t>
-      </w:r>
-      <w:r>
-        <w:rPr>
-          <w:rFonts w:ascii="DejaVu Sans Mono" w:hAnsi="DejaVu Sans Mono"/>
-          <w:color w:val="A9B7C6"/>
-          <w:sz w:val="16"/>
-          <w:szCs w:val="16"/>
-        </w:rPr>
-        <w:t xml:space="preserve">y_p = </w:t>
-      </w:r>
-      <w:r>
-        <w:rPr>
-          <w:rFonts w:ascii="DejaVu Sans Mono" w:hAnsi="DejaVu Sans Mono"/>
-          <w:color w:val="6897BB"/>
-          <w:sz w:val="16"/>
-          <w:szCs w:val="16"/>
-        </w:rPr>
-        <w:t>0</w:t>
-      </w:r>
-      <w:r>
-        <w:rPr>
-          <w:rFonts w:ascii="DejaVu Sans Mono" w:hAnsi="DejaVu Sans Mono"/>
-          <w:color w:val="CC7832"/>
-          <w:sz w:val="16"/>
-          <w:szCs w:val="16"/>
-        </w:rPr>
-        <w:t>;</w:t>
+          <w:rFonts w:ascii="DejaVu Sans Mono" w:hAnsi="DejaVu Sans Mono"/>
+          <w:sz w:val="14"/>
+          <w:szCs w:val="14"/>
+        </w:rPr>
+      </w:pPr>
+      <w:r>
+        <w:rPr>
+          <w:rFonts w:ascii="DejaVu Sans Mono" w:hAnsi="DejaVu Sans Mono"/>
+          <w:sz w:val="14"/>
+          <w:szCs w:val="14"/>
+        </w:rPr>
       </w:r>
     </w:p>
     <w:p>
@@ -6924,107 +6788,26 @@
         <w:shd w:val="clear" w:fill="2B2B2B"/>
         <w:rPr>
           <w:color w:val="A9B7C6"/>
-          <w:sz w:val="18"/>
-          <w:szCs w:val="18"/>
-        </w:rPr>
-      </w:pPr>
-      <w:r>
-        <w:rPr>
-          <w:color w:val="CC7832"/>
-          <w:sz w:val="16"/>
-          <w:szCs w:val="16"/>
-        </w:rPr>
-        <w:t xml:space="preserve">        </w:t>
-      </w:r>
-      <w:r>
-        <w:rPr>
-          <w:rFonts w:ascii="DejaVu Sans Mono" w:hAnsi="DejaVu Sans Mono"/>
-          <w:color w:val="CC7832"/>
-          <w:sz w:val="16"/>
-          <w:szCs w:val="16"/>
-        </w:rPr>
-        <w:t xml:space="preserve">for </w:t>
-      </w:r>
-      <w:r>
-        <w:rPr>
-          <w:rFonts w:ascii="DejaVu Sans Mono" w:hAnsi="DejaVu Sans Mono"/>
-          <w:color w:val="A9B7C6"/>
-          <w:sz w:val="16"/>
-          <w:szCs w:val="16"/>
-        </w:rPr>
-        <w:t xml:space="preserve">( </w:t>
-      </w:r>
-      <w:r>
-        <w:rPr>
-          <w:rFonts w:ascii="DejaVu Sans Mono" w:hAnsi="DejaVu Sans Mono"/>
-          <w:color w:val="CC7832"/>
-          <w:sz w:val="16"/>
-          <w:szCs w:val="16"/>
-        </w:rPr>
-        <w:t xml:space="preserve">int </w:t>
-      </w:r>
-      <w:r>
-        <w:rPr>
-          <w:rFonts w:ascii="DejaVu Sans Mono" w:hAnsi="DejaVu Sans Mono"/>
-          <w:color w:val="A9B7C6"/>
-          <w:sz w:val="16"/>
-          <w:szCs w:val="16"/>
-        </w:rPr>
-        <w:t xml:space="preserve">i = </w:t>
-      </w:r>
-      <w:r>
-        <w:rPr>
-          <w:rFonts w:ascii="DejaVu Sans Mono" w:hAnsi="DejaVu Sans Mono"/>
-          <w:color w:val="6897BB"/>
-          <w:sz w:val="16"/>
-          <w:szCs w:val="16"/>
-        </w:rPr>
-        <w:t>0</w:t>
-      </w:r>
-      <w:r>
-        <w:rPr>
-          <w:rFonts w:ascii="DejaVu Sans Mono" w:hAnsi="DejaVu Sans Mono"/>
-          <w:color w:val="CC7832"/>
-          <w:sz w:val="16"/>
-          <w:szCs w:val="16"/>
-        </w:rPr>
-        <w:t xml:space="preserve">; </w:t>
-      </w:r>
-      <w:r>
-        <w:rPr>
-          <w:rFonts w:ascii="DejaVu Sans Mono" w:hAnsi="DejaVu Sans Mono"/>
-          <w:color w:val="A9B7C6"/>
-          <w:sz w:val="16"/>
-          <w:szCs w:val="16"/>
-        </w:rPr>
-        <w:t xml:space="preserve">i &lt; </w:t>
-      </w:r>
-      <w:r>
-        <w:rPr>
-          <w:rFonts w:ascii="DejaVu Sans Mono" w:hAnsi="DejaVu Sans Mono"/>
-          <w:color w:val="9876AA"/>
-          <w:sz w:val="16"/>
-          <w:szCs w:val="16"/>
-        </w:rPr>
-        <w:t>noi</w:t>
-      </w:r>
-      <w:r>
-        <w:rPr>
-          <w:rFonts w:ascii="DejaVu Sans Mono" w:hAnsi="DejaVu Sans Mono"/>
-          <w:color w:val="CC7832"/>
-          <w:sz w:val="16"/>
-          <w:szCs w:val="16"/>
-        </w:rPr>
-        <w:t xml:space="preserve">; </w:t>
-      </w:r>
-      <w:r>
-        <w:rPr>
-          <w:rFonts w:ascii="DejaVu Sans Mono" w:hAnsi="DejaVu Sans Mono"/>
-          <w:color w:val="A9B7C6"/>
-          <w:sz w:val="16"/>
-          <w:szCs w:val="16"/>
-        </w:rPr>
-        <w:t>i++ )</w:t>
+          <w:sz w:val="14"/>
+          <w:szCs w:val="14"/>
+        </w:rPr>
+      </w:pPr>
+      <w:r>
+        <w:rPr>
+          <w:color w:val="A9B7C6"/>
+          <w:sz w:val="14"/>
+          <w:szCs w:val="14"/>
+        </w:rPr>
+        <w:t xml:space="preserve">    </w:t>
+      </w:r>
+      <w:r>
+        <w:rPr>
+          <w:rFonts w:ascii="DejaVu Sans Mono" w:hAnsi="DejaVu Sans Mono"/>
+          <w:color w:val="808080"/>
+          <w:sz w:val="14"/>
+          <w:szCs w:val="14"/>
+        </w:rPr>
+        <w:t>//sumator</w:t>
       </w:r>
     </w:p>
     <w:p>
@@ -7033,53 +6816,62 @@
         <w:shd w:val="clear" w:fill="2B2B2B"/>
         <w:rPr>
           <w:color w:val="A9B7C6"/>
-          <w:sz w:val="18"/>
-          <w:szCs w:val="18"/>
-        </w:rPr>
-      </w:pPr>
-      <w:r>
-        <w:rPr>
-          <w:color w:val="A9B7C6"/>
-          <w:sz w:val="16"/>
-          <w:szCs w:val="16"/>
-        </w:rPr>
-        <w:t xml:space="preserve">            </w:t>
-      </w:r>
-      <w:r>
-        <w:rPr>
-          <w:rFonts w:ascii="DejaVu Sans Mono" w:hAnsi="DejaVu Sans Mono"/>
-          <w:color w:val="A9B7C6"/>
-          <w:sz w:val="16"/>
-          <w:szCs w:val="16"/>
-        </w:rPr>
-        <w:t xml:space="preserve">y_p += x[i] * </w:t>
-      </w:r>
-      <w:r>
-        <w:rPr>
-          <w:rFonts w:ascii="DejaVu Sans Mono" w:hAnsi="DejaVu Sans Mono"/>
-          <w:color w:val="9876AA"/>
-          <w:sz w:val="16"/>
-          <w:szCs w:val="16"/>
-        </w:rPr>
-        <w:t>w</w:t>
-      </w:r>
-      <w:r>
-        <w:rPr>
-          <w:rFonts w:ascii="DejaVu Sans Mono" w:hAnsi="DejaVu Sans Mono"/>
-          <w:color w:val="A9B7C6"/>
-          <w:sz w:val="16"/>
-          <w:szCs w:val="16"/>
-        </w:rPr>
-        <w:t>[i]</w:t>
-      </w:r>
-      <w:r>
-        <w:rPr>
-          <w:rFonts w:ascii="DejaVu Sans Mono" w:hAnsi="DejaVu Sans Mono"/>
-          <w:color w:val="CC7832"/>
-          <w:sz w:val="16"/>
-          <w:szCs w:val="16"/>
-        </w:rPr>
-        <w:t>;</w:t>
+          <w:sz w:val="14"/>
+          <w:szCs w:val="14"/>
+        </w:rPr>
+      </w:pPr>
+      <w:r>
+        <w:rPr>
+          <w:color w:val="808080"/>
+          <w:sz w:val="14"/>
+          <w:szCs w:val="14"/>
+        </w:rPr>
+        <w:t xml:space="preserve">    </w:t>
+      </w:r>
+      <w:r>
+        <w:rPr>
+          <w:rFonts w:ascii="DejaVu Sans Mono" w:hAnsi="DejaVu Sans Mono"/>
+          <w:color w:val="CC7832"/>
+          <w:sz w:val="14"/>
+          <w:szCs w:val="14"/>
+        </w:rPr>
+        <w:t xml:space="preserve">public int </w:t>
+      </w:r>
+      <w:r>
+        <w:rPr>
+          <w:rFonts w:ascii="DejaVu Sans Mono" w:hAnsi="DejaVu Sans Mono"/>
+          <w:color w:val="FFC66D"/>
+          <w:sz w:val="14"/>
+          <w:szCs w:val="14"/>
+        </w:rPr>
+        <w:t xml:space="preserve">process </w:t>
+      </w:r>
+      <w:r>
+        <w:rPr>
+          <w:rFonts w:ascii="DejaVu Sans Mono" w:hAnsi="DejaVu Sans Mono"/>
+          <w:color w:val="A9B7C6"/>
+          <w:sz w:val="14"/>
+          <w:szCs w:val="14"/>
+        </w:rPr>
+        <w:t xml:space="preserve">( </w:t>
+      </w:r>
+      <w:r>
+        <w:rPr>
+          <w:rFonts w:ascii="DejaVu Sans Mono" w:hAnsi="DejaVu Sans Mono"/>
+          <w:color w:val="CC7832"/>
+          <w:sz w:val="14"/>
+          <w:szCs w:val="14"/>
+        </w:rPr>
+        <w:t>int</w:t>
+      </w:r>
+      <w:r>
+        <w:rPr>
+          <w:rFonts w:ascii="DejaVu Sans Mono" w:hAnsi="DejaVu Sans Mono"/>
+          <w:color w:val="A9B7C6"/>
+          <w:sz w:val="14"/>
+          <w:szCs w:val="14"/>
+        </w:rPr>
+        <w:t>[] x ) {</w:t>
       </w:r>
     </w:p>
     <w:p>
@@ -7088,15 +6880,15 @@
         <w:shd w:val="clear" w:fill="2B2B2B"/>
         <w:rPr>
           <w:color w:val="A9B7C6"/>
-          <w:sz w:val="18"/>
-          <w:szCs w:val="18"/>
-        </w:rPr>
-      </w:pPr>
-      <w:r>
-        <w:rPr>
-          <w:color w:val="CC7832"/>
-          <w:sz w:val="16"/>
-          <w:szCs w:val="16"/>
+          <w:sz w:val="14"/>
+          <w:szCs w:val="14"/>
+        </w:rPr>
+      </w:pPr>
+      <w:r>
+        <w:rPr>
+          <w:color w:val="A9B7C6"/>
+          <w:sz w:val="14"/>
+          <w:szCs w:val="14"/>
         </w:rPr>
         <w:t xml:space="preserve">        </w:t>
       </w:r>
@@ -7104,26 +6896,35 @@
         <w:rPr>
           <w:rFonts w:ascii="DejaVu Sans Mono" w:hAnsi="DejaVu Sans Mono"/>
           <w:color w:val="CC7832"/>
-          <w:sz w:val="16"/>
-          <w:szCs w:val="16"/>
-        </w:rPr>
-        <w:t xml:space="preserve">return </w:t>
-      </w:r>
-      <w:r>
-        <w:rPr>
-          <w:rFonts w:ascii="DejaVu Sans Mono" w:hAnsi="DejaVu Sans Mono"/>
-          <w:color w:val="A9B7C6"/>
-          <w:sz w:val="16"/>
-          <w:szCs w:val="16"/>
-        </w:rPr>
-        <w:t>active( y_p )</w:t>
-      </w:r>
-      <w:r>
-        <w:rPr>
-          <w:rFonts w:ascii="DejaVu Sans Mono" w:hAnsi="DejaVu Sans Mono"/>
-          <w:color w:val="CC7832"/>
-          <w:sz w:val="16"/>
-          <w:szCs w:val="16"/>
+          <w:sz w:val="14"/>
+          <w:szCs w:val="14"/>
+        </w:rPr>
+        <w:t xml:space="preserve">double </w:t>
+      </w:r>
+      <w:r>
+        <w:rPr>
+          <w:rFonts w:ascii="DejaVu Sans Mono" w:hAnsi="DejaVu Sans Mono"/>
+          <w:color w:val="A9B7C6"/>
+          <w:sz w:val="14"/>
+          <w:szCs w:val="14"/>
+        </w:rPr>
+        <w:t xml:space="preserve">y_p = </w:t>
+      </w:r>
+      <w:r>
+        <w:rPr>
+          <w:rFonts w:ascii="DejaVu Sans Mono" w:hAnsi="DejaVu Sans Mono"/>
+          <w:color w:val="6897BB"/>
+          <w:sz w:val="14"/>
+          <w:szCs w:val="14"/>
+        </w:rPr>
+        <w:t>0</w:t>
+      </w:r>
+      <w:r>
+        <w:rPr>
+          <w:rFonts w:ascii="DejaVu Sans Mono" w:hAnsi="DejaVu Sans Mono"/>
+          <w:color w:val="CC7832"/>
+          <w:sz w:val="14"/>
+          <w:szCs w:val="14"/>
         </w:rPr>
         <w:t>;</w:t>
       </w:r>
@@ -7133,27 +6934,19 @@
         <w:pStyle w:val="Tekstwstpniesformatowany"/>
         <w:shd w:val="clear" w:fill="2B2B2B"/>
         <w:rPr>
-          <w:color w:val="A9B7C6"/>
-          <w:sz w:val="18"/>
-          <w:szCs w:val="18"/>
-        </w:rPr>
-      </w:pPr>
-      <w:r>
-        <w:rPr>
-          <w:color w:val="CC7832"/>
-          <w:sz w:val="16"/>
-          <w:szCs w:val="16"/>
-        </w:rPr>
-        <w:t xml:space="preserve">    </w:t>
-      </w:r>
-      <w:r>
-        <w:rPr>
-          <w:rFonts w:ascii="DejaVu Sans Mono" w:hAnsi="DejaVu Sans Mono"/>
-          <w:color w:val="A9B7C6"/>
-          <w:sz w:val="16"/>
-          <w:szCs w:val="16"/>
-        </w:rPr>
-        <w:t>}</w:t>
+          <w:rFonts w:ascii="DejaVu Sans Mono" w:hAnsi="DejaVu Sans Mono"/>
+          <w:color w:val="CC7832"/>
+          <w:sz w:val="14"/>
+          <w:szCs w:val="14"/>
+        </w:rPr>
+      </w:pPr>
+      <w:r>
+        <w:rPr>
+          <w:rFonts w:ascii="DejaVu Sans Mono" w:hAnsi="DejaVu Sans Mono"/>
+          <w:color w:val="CC7832"/>
+          <w:sz w:val="14"/>
+          <w:szCs w:val="14"/>
+        </w:rPr>
       </w:r>
     </w:p>
     <w:p>
@@ -7161,17 +6954,108 @@
         <w:pStyle w:val="Tekstwstpniesformatowany"/>
         <w:shd w:val="clear" w:fill="2B2B2B"/>
         <w:rPr>
-          <w:rFonts w:ascii="DejaVu Sans Mono" w:hAnsi="DejaVu Sans Mono"/>
-          <w:sz w:val="16"/>
-          <w:szCs w:val="16"/>
-        </w:rPr>
-      </w:pPr>
-      <w:r>
-        <w:rPr>
-          <w:rFonts w:ascii="DejaVu Sans Mono" w:hAnsi="DejaVu Sans Mono"/>
-          <w:sz w:val="16"/>
-          <w:szCs w:val="16"/>
-        </w:rPr>
+          <w:color w:val="A9B7C6"/>
+          <w:sz w:val="14"/>
+          <w:szCs w:val="14"/>
+        </w:rPr>
+      </w:pPr>
+      <w:r>
+        <w:rPr>
+          <w:color w:val="CC7832"/>
+          <w:sz w:val="14"/>
+          <w:szCs w:val="14"/>
+        </w:rPr>
+        <w:t xml:space="preserve">        </w:t>
+      </w:r>
+      <w:r>
+        <w:rPr>
+          <w:rFonts w:ascii="DejaVu Sans Mono" w:hAnsi="DejaVu Sans Mono"/>
+          <w:color w:val="CC7832"/>
+          <w:sz w:val="14"/>
+          <w:szCs w:val="14"/>
+        </w:rPr>
+        <w:t xml:space="preserve">for </w:t>
+      </w:r>
+      <w:r>
+        <w:rPr>
+          <w:rFonts w:ascii="DejaVu Sans Mono" w:hAnsi="DejaVu Sans Mono"/>
+          <w:color w:val="A9B7C6"/>
+          <w:sz w:val="14"/>
+          <w:szCs w:val="14"/>
+        </w:rPr>
+        <w:t xml:space="preserve">( </w:t>
+      </w:r>
+      <w:r>
+        <w:rPr>
+          <w:rFonts w:ascii="DejaVu Sans Mono" w:hAnsi="DejaVu Sans Mono"/>
+          <w:color w:val="CC7832"/>
+          <w:sz w:val="14"/>
+          <w:szCs w:val="14"/>
+        </w:rPr>
+        <w:t xml:space="preserve">int </w:t>
+      </w:r>
+      <w:r>
+        <w:rPr>
+          <w:rFonts w:ascii="DejaVu Sans Mono" w:hAnsi="DejaVu Sans Mono"/>
+          <w:color w:val="A9B7C6"/>
+          <w:sz w:val="14"/>
+          <w:szCs w:val="14"/>
+        </w:rPr>
+        <w:t xml:space="preserve">i = </w:t>
+      </w:r>
+      <w:r>
+        <w:rPr>
+          <w:rFonts w:ascii="DejaVu Sans Mono" w:hAnsi="DejaVu Sans Mono"/>
+          <w:color w:val="6897BB"/>
+          <w:sz w:val="14"/>
+          <w:szCs w:val="14"/>
+        </w:rPr>
+        <w:t>0</w:t>
+      </w:r>
+      <w:r>
+        <w:rPr>
+          <w:rFonts w:ascii="DejaVu Sans Mono" w:hAnsi="DejaVu Sans Mono"/>
+          <w:color w:val="CC7832"/>
+          <w:sz w:val="14"/>
+          <w:szCs w:val="14"/>
+        </w:rPr>
+        <w:t xml:space="preserve">; </w:t>
+      </w:r>
+      <w:r>
+        <w:rPr>
+          <w:rFonts w:ascii="DejaVu Sans Mono" w:hAnsi="DejaVu Sans Mono"/>
+          <w:color w:val="A9B7C6"/>
+          <w:sz w:val="14"/>
+          <w:szCs w:val="14"/>
+        </w:rPr>
+        <w:t xml:space="preserve">i &lt; </w:t>
+      </w:r>
+      <w:r>
+        <w:rPr>
+          <w:rFonts w:ascii="DejaVu Sans Mono" w:hAnsi="DejaVu Sans Mono"/>
+          <w:color w:val="9876AA"/>
+          <w:sz w:val="14"/>
+          <w:szCs w:val="14"/>
+        </w:rPr>
+        <w:t>noi</w:t>
+      </w:r>
+      <w:r>
+        <w:rPr>
+          <w:rFonts w:ascii="DejaVu Sans Mono" w:hAnsi="DejaVu Sans Mono"/>
+          <w:color w:val="CC7832"/>
+          <w:sz w:val="14"/>
+          <w:szCs w:val="14"/>
+        </w:rPr>
+        <w:t xml:space="preserve">; </w:t>
+      </w:r>
+      <w:r>
+        <w:rPr>
+          <w:rFonts w:ascii="DejaVu Sans Mono" w:hAnsi="DejaVu Sans Mono"/>
+          <w:color w:val="A9B7C6"/>
+          <w:sz w:val="14"/>
+          <w:szCs w:val="14"/>
+        </w:rPr>
+        <w:t>i++ )</w:t>
       </w:r>
     </w:p>
     <w:p>
@@ -7180,26 +7064,53 @@
         <w:shd w:val="clear" w:fill="2B2B2B"/>
         <w:rPr>
           <w:color w:val="A9B7C6"/>
-          <w:sz w:val="18"/>
-          <w:szCs w:val="18"/>
-        </w:rPr>
-      </w:pPr>
-      <w:r>
-        <w:rPr>
-          <w:color w:val="A9B7C6"/>
-          <w:sz w:val="16"/>
-          <w:szCs w:val="16"/>
-        </w:rPr>
-        <w:t xml:space="preserve">    </w:t>
-      </w:r>
-      <w:r>
-        <w:rPr>
-          <w:rFonts w:ascii="DejaVu Sans Mono" w:hAnsi="DejaVu Sans Mono"/>
-          <w:color w:val="808080"/>
-          <w:sz w:val="16"/>
-          <w:szCs w:val="16"/>
-        </w:rPr>
-        <w:t>//uczenie</w:t>
+          <w:sz w:val="14"/>
+          <w:szCs w:val="14"/>
+        </w:rPr>
+      </w:pPr>
+      <w:r>
+        <w:rPr>
+          <w:color w:val="A9B7C6"/>
+          <w:sz w:val="14"/>
+          <w:szCs w:val="14"/>
+        </w:rPr>
+        <w:t xml:space="preserve">            </w:t>
+      </w:r>
+      <w:r>
+        <w:rPr>
+          <w:rFonts w:ascii="DejaVu Sans Mono" w:hAnsi="DejaVu Sans Mono"/>
+          <w:color w:val="A9B7C6"/>
+          <w:sz w:val="14"/>
+          <w:szCs w:val="14"/>
+        </w:rPr>
+        <w:t xml:space="preserve">y_p += x[i] * </w:t>
+      </w:r>
+      <w:r>
+        <w:rPr>
+          <w:rFonts w:ascii="DejaVu Sans Mono" w:hAnsi="DejaVu Sans Mono"/>
+          <w:color w:val="9876AA"/>
+          <w:sz w:val="14"/>
+          <w:szCs w:val="14"/>
+        </w:rPr>
+        <w:t>w</w:t>
+      </w:r>
+      <w:r>
+        <w:rPr>
+          <w:rFonts w:ascii="DejaVu Sans Mono" w:hAnsi="DejaVu Sans Mono"/>
+          <w:color w:val="A9B7C6"/>
+          <w:sz w:val="14"/>
+          <w:szCs w:val="14"/>
+        </w:rPr>
+        <w:t>[i]</w:t>
+      </w:r>
+      <w:r>
+        <w:rPr>
+          <w:rFonts w:ascii="DejaVu Sans Mono" w:hAnsi="DejaVu Sans Mono"/>
+          <w:color w:val="CC7832"/>
+          <w:sz w:val="14"/>
+          <w:szCs w:val="14"/>
+        </w:rPr>
+        <w:t>;</w:t>
       </w:r>
     </w:p>
     <w:p>
@@ -7207,99 +7118,19 @@
         <w:pStyle w:val="Tekstwstpniesformatowany"/>
         <w:shd w:val="clear" w:fill="2B2B2B"/>
         <w:rPr>
-          <w:color w:val="A9B7C6"/>
-          <w:sz w:val="18"/>
-          <w:szCs w:val="18"/>
-        </w:rPr>
-      </w:pPr>
-      <w:r>
-        <w:rPr>
-          <w:color w:val="808080"/>
-          <w:sz w:val="16"/>
-          <w:szCs w:val="16"/>
-        </w:rPr>
-        <w:t xml:space="preserve">    </w:t>
-      </w:r>
-      <w:r>
-        <w:rPr>
-          <w:rFonts w:ascii="DejaVu Sans Mono" w:hAnsi="DejaVu Sans Mono"/>
-          <w:color w:val="CC7832"/>
-          <w:sz w:val="16"/>
-          <w:szCs w:val="16"/>
-        </w:rPr>
-        <w:t xml:space="preserve">public void </w:t>
-      </w:r>
-      <w:r>
-        <w:rPr>
-          <w:rFonts w:ascii="DejaVu Sans Mono" w:hAnsi="DejaVu Sans Mono"/>
-          <w:color w:val="FFC66D"/>
-          <w:sz w:val="16"/>
-          <w:szCs w:val="16"/>
-        </w:rPr>
-        <w:t xml:space="preserve">learn </w:t>
-      </w:r>
-      <w:r>
-        <w:rPr>
-          <w:rFonts w:ascii="DejaVu Sans Mono" w:hAnsi="DejaVu Sans Mono"/>
-          <w:color w:val="A9B7C6"/>
-          <w:sz w:val="16"/>
-          <w:szCs w:val="16"/>
-        </w:rPr>
-        <w:t xml:space="preserve">( </w:t>
-      </w:r>
-      <w:r>
-        <w:rPr>
-          <w:rFonts w:ascii="DejaVu Sans Mono" w:hAnsi="DejaVu Sans Mono"/>
-          <w:color w:val="CC7832"/>
-          <w:sz w:val="16"/>
-          <w:szCs w:val="16"/>
-        </w:rPr>
-        <w:t>int</w:t>
-      </w:r>
-      <w:r>
-        <w:rPr>
-          <w:rFonts w:ascii="DejaVu Sans Mono" w:hAnsi="DejaVu Sans Mono"/>
-          <w:color w:val="A9B7C6"/>
-          <w:sz w:val="16"/>
-          <w:szCs w:val="16"/>
-        </w:rPr>
-        <w:t>[] x</w:t>
-      </w:r>
-      <w:r>
-        <w:rPr>
-          <w:rFonts w:ascii="DejaVu Sans Mono" w:hAnsi="DejaVu Sans Mono"/>
-          <w:color w:val="CC7832"/>
-          <w:sz w:val="16"/>
-          <w:szCs w:val="16"/>
-        </w:rPr>
-        <w:t xml:space="preserve">, double </w:t>
-      </w:r>
-      <w:r>
-        <w:rPr>
-          <w:rFonts w:ascii="DejaVu Sans Mono" w:hAnsi="DejaVu Sans Mono"/>
-          <w:color w:val="A9B7C6"/>
-          <w:sz w:val="16"/>
-          <w:szCs w:val="16"/>
-        </w:rPr>
-        <w:t>y</w:t>
-      </w:r>
-      <w:r>
-        <w:rPr>
-          <w:rFonts w:ascii="DejaVu Sans Mono" w:hAnsi="DejaVu Sans Mono"/>
-          <w:color w:val="CC7832"/>
-          <w:sz w:val="16"/>
-          <w:szCs w:val="16"/>
-        </w:rPr>
-        <w:t xml:space="preserve">, double </w:t>
-      </w:r>
-      <w:r>
-        <w:rPr>
-          <w:rFonts w:ascii="DejaVu Sans Mono" w:hAnsi="DejaVu Sans Mono"/>
-          <w:color w:val="A9B7C6"/>
-          <w:sz w:val="16"/>
-          <w:szCs w:val="16"/>
-        </w:rPr>
-        <w:t>lr ) {</w:t>
+          <w:rFonts w:ascii="DejaVu Sans Mono" w:hAnsi="DejaVu Sans Mono"/>
+          <w:color w:val="CC7832"/>
+          <w:sz w:val="14"/>
+          <w:szCs w:val="14"/>
+        </w:rPr>
+      </w:pPr>
+      <w:r>
+        <w:rPr>
+          <w:rFonts w:ascii="DejaVu Sans Mono" w:hAnsi="DejaVu Sans Mono"/>
+          <w:color w:val="CC7832"/>
+          <w:sz w:val="14"/>
+          <w:szCs w:val="14"/>
+        </w:rPr>
       </w:r>
     </w:p>
     <w:p>
@@ -7308,15 +7139,15 @@
         <w:shd w:val="clear" w:fill="2B2B2B"/>
         <w:rPr>
           <w:color w:val="A9B7C6"/>
-          <w:sz w:val="18"/>
-          <w:szCs w:val="18"/>
-        </w:rPr>
-      </w:pPr>
-      <w:r>
-        <w:rPr>
-          <w:color w:val="A9B7C6"/>
-          <w:sz w:val="16"/>
-          <w:szCs w:val="16"/>
+          <w:sz w:val="14"/>
+          <w:szCs w:val="14"/>
+        </w:rPr>
+      </w:pPr>
+      <w:r>
+        <w:rPr>
+          <w:color w:val="CC7832"/>
+          <w:sz w:val="14"/>
+          <w:szCs w:val="14"/>
         </w:rPr>
         <w:t xml:space="preserve">        </w:t>
       </w:r>
@@ -7324,26 +7155,26 @@
         <w:rPr>
           <w:rFonts w:ascii="DejaVu Sans Mono" w:hAnsi="DejaVu Sans Mono"/>
           <w:color w:val="CC7832"/>
-          <w:sz w:val="16"/>
-          <w:szCs w:val="16"/>
-        </w:rPr>
-        <w:t xml:space="preserve">double </w:t>
-      </w:r>
-      <w:r>
-        <w:rPr>
-          <w:rFonts w:ascii="DejaVu Sans Mono" w:hAnsi="DejaVu Sans Mono"/>
-          <w:color w:val="A9B7C6"/>
-          <w:sz w:val="16"/>
-          <w:szCs w:val="16"/>
-        </w:rPr>
-        <w:t>y_p = process( x )</w:t>
-      </w:r>
-      <w:r>
-        <w:rPr>
-          <w:rFonts w:ascii="DejaVu Sans Mono" w:hAnsi="DejaVu Sans Mono"/>
-          <w:color w:val="CC7832"/>
-          <w:sz w:val="16"/>
-          <w:szCs w:val="16"/>
+          <w:sz w:val="14"/>
+          <w:szCs w:val="14"/>
+        </w:rPr>
+        <w:t xml:space="preserve">return </w:t>
+      </w:r>
+      <w:r>
+        <w:rPr>
+          <w:rFonts w:ascii="DejaVu Sans Mono" w:hAnsi="DejaVu Sans Mono"/>
+          <w:color w:val="A9B7C6"/>
+          <w:sz w:val="14"/>
+          <w:szCs w:val="14"/>
+        </w:rPr>
+        <w:t>active( y_p )</w:t>
+      </w:r>
+      <w:r>
+        <w:rPr>
+          <w:rFonts w:ascii="DejaVu Sans Mono" w:hAnsi="DejaVu Sans Mono"/>
+          <w:color w:val="CC7832"/>
+          <w:sz w:val="14"/>
+          <w:szCs w:val="14"/>
         </w:rPr>
         <w:t>;</w:t>
       </w:r>
@@ -7354,107 +7185,26 @@
         <w:shd w:val="clear" w:fill="2B2B2B"/>
         <w:rPr>
           <w:color w:val="A9B7C6"/>
-          <w:sz w:val="18"/>
-          <w:szCs w:val="18"/>
-        </w:rPr>
-      </w:pPr>
-      <w:r>
-        <w:rPr>
-          <w:color w:val="CC7832"/>
-          <w:sz w:val="16"/>
-          <w:szCs w:val="16"/>
-        </w:rPr>
-        <w:t xml:space="preserve">        </w:t>
-      </w:r>
-      <w:r>
-        <w:rPr>
-          <w:rFonts w:ascii="DejaVu Sans Mono" w:hAnsi="DejaVu Sans Mono"/>
-          <w:color w:val="CC7832"/>
-          <w:sz w:val="16"/>
-          <w:szCs w:val="16"/>
-        </w:rPr>
-        <w:t xml:space="preserve">for </w:t>
-      </w:r>
-      <w:r>
-        <w:rPr>
-          <w:rFonts w:ascii="DejaVu Sans Mono" w:hAnsi="DejaVu Sans Mono"/>
-          <w:color w:val="A9B7C6"/>
-          <w:sz w:val="16"/>
-          <w:szCs w:val="16"/>
-        </w:rPr>
-        <w:t xml:space="preserve">( </w:t>
-      </w:r>
-      <w:r>
-        <w:rPr>
-          <w:rFonts w:ascii="DejaVu Sans Mono" w:hAnsi="DejaVu Sans Mono"/>
-          <w:color w:val="CC7832"/>
-          <w:sz w:val="16"/>
-          <w:szCs w:val="16"/>
-        </w:rPr>
-        <w:t xml:space="preserve">int </w:t>
-      </w:r>
-      <w:r>
-        <w:rPr>
-          <w:rFonts w:ascii="DejaVu Sans Mono" w:hAnsi="DejaVu Sans Mono"/>
-          <w:color w:val="A9B7C6"/>
-          <w:sz w:val="16"/>
-          <w:szCs w:val="16"/>
-        </w:rPr>
-        <w:t xml:space="preserve">i = </w:t>
-      </w:r>
-      <w:r>
-        <w:rPr>
-          <w:rFonts w:ascii="DejaVu Sans Mono" w:hAnsi="DejaVu Sans Mono"/>
-          <w:color w:val="6897BB"/>
-          <w:sz w:val="16"/>
-          <w:szCs w:val="16"/>
-        </w:rPr>
-        <w:t>0</w:t>
-      </w:r>
-      <w:r>
-        <w:rPr>
-          <w:rFonts w:ascii="DejaVu Sans Mono" w:hAnsi="DejaVu Sans Mono"/>
-          <w:color w:val="CC7832"/>
-          <w:sz w:val="16"/>
-          <w:szCs w:val="16"/>
-        </w:rPr>
-        <w:t xml:space="preserve">; </w:t>
-      </w:r>
-      <w:r>
-        <w:rPr>
-          <w:rFonts w:ascii="DejaVu Sans Mono" w:hAnsi="DejaVu Sans Mono"/>
-          <w:color w:val="A9B7C6"/>
-          <w:sz w:val="16"/>
-          <w:szCs w:val="16"/>
-        </w:rPr>
-        <w:t xml:space="preserve">i &lt; </w:t>
-      </w:r>
-      <w:r>
-        <w:rPr>
-          <w:rFonts w:ascii="DejaVu Sans Mono" w:hAnsi="DejaVu Sans Mono"/>
-          <w:color w:val="9876AA"/>
-          <w:sz w:val="16"/>
-          <w:szCs w:val="16"/>
-        </w:rPr>
-        <w:t>noi</w:t>
-      </w:r>
-      <w:r>
-        <w:rPr>
-          <w:rFonts w:ascii="DejaVu Sans Mono" w:hAnsi="DejaVu Sans Mono"/>
-          <w:color w:val="CC7832"/>
-          <w:sz w:val="16"/>
-          <w:szCs w:val="16"/>
-        </w:rPr>
-        <w:t xml:space="preserve">; </w:t>
-      </w:r>
-      <w:r>
-        <w:rPr>
-          <w:rFonts w:ascii="DejaVu Sans Mono" w:hAnsi="DejaVu Sans Mono"/>
-          <w:color w:val="A9B7C6"/>
-          <w:sz w:val="16"/>
-          <w:szCs w:val="16"/>
-        </w:rPr>
-        <w:t>i++ )</w:t>
+          <w:sz w:val="14"/>
+          <w:szCs w:val="14"/>
+        </w:rPr>
+      </w:pPr>
+      <w:r>
+        <w:rPr>
+          <w:color w:val="CC7832"/>
+          <w:sz w:val="14"/>
+          <w:szCs w:val="14"/>
+        </w:rPr>
+        <w:t xml:space="preserve">    </w:t>
+      </w:r>
+      <w:r>
+        <w:rPr>
+          <w:rFonts w:ascii="DejaVu Sans Mono" w:hAnsi="DejaVu Sans Mono"/>
+          <w:color w:val="A9B7C6"/>
+          <w:sz w:val="14"/>
+          <w:szCs w:val="14"/>
+        </w:rPr>
+        <w:t>}</w:t>
       </w:r>
     </w:p>
     <w:p>
@@ -7462,45 +7212,17 @@
         <w:pStyle w:val="Tekstwstpniesformatowany"/>
         <w:shd w:val="clear" w:fill="2B2B2B"/>
         <w:rPr>
-          <w:color w:val="A9B7C6"/>
-          <w:sz w:val="18"/>
-          <w:szCs w:val="18"/>
-        </w:rPr>
-      </w:pPr>
-      <w:r>
-        <w:rPr>
-          <w:color w:val="A9B7C6"/>
-          <w:sz w:val="16"/>
-          <w:szCs w:val="16"/>
-        </w:rPr>
-        <w:t xml:space="preserve">            </w:t>
-      </w:r>
-      <w:r>
-        <w:rPr>
-          <w:rFonts w:ascii="DejaVu Sans Mono" w:hAnsi="DejaVu Sans Mono"/>
-          <w:color w:val="9876AA"/>
-          <w:sz w:val="16"/>
-          <w:szCs w:val="16"/>
-        </w:rPr>
-        <w:t>w</w:t>
-      </w:r>
-      <w:r>
-        <w:rPr>
-          <w:rFonts w:ascii="DejaVu Sans Mono" w:hAnsi="DejaVu Sans Mono"/>
-          <w:color w:val="A9B7C6"/>
-          <w:sz w:val="16"/>
-          <w:szCs w:val="16"/>
-        </w:rPr>
-        <w:t>[i] += ( y - y_p ) * lr * x[i]</w:t>
-      </w:r>
-      <w:r>
-        <w:rPr>
-          <w:rFonts w:ascii="DejaVu Sans Mono" w:hAnsi="DejaVu Sans Mono"/>
-          <w:color w:val="CC7832"/>
-          <w:sz w:val="16"/>
-          <w:szCs w:val="16"/>
-        </w:rPr>
-        <w:t>;</w:t>
+          <w:rFonts w:ascii="DejaVu Sans Mono" w:hAnsi="DejaVu Sans Mono"/>
+          <w:sz w:val="14"/>
+          <w:szCs w:val="14"/>
+        </w:rPr>
+      </w:pPr>
+      <w:r>
+        <w:rPr>
+          <w:rFonts w:ascii="DejaVu Sans Mono" w:hAnsi="DejaVu Sans Mono"/>
+          <w:sz w:val="14"/>
+          <w:szCs w:val="14"/>
+        </w:rPr>
       </w:r>
     </w:p>
     <w:p>
@@ -7509,26 +7231,26 @@
         <w:shd w:val="clear" w:fill="2B2B2B"/>
         <w:rPr>
           <w:color w:val="A9B7C6"/>
-          <w:sz w:val="18"/>
-          <w:szCs w:val="18"/>
-        </w:rPr>
-      </w:pPr>
-      <w:r>
-        <w:rPr>
-          <w:color w:val="CC7832"/>
-          <w:sz w:val="16"/>
-          <w:szCs w:val="16"/>
+          <w:sz w:val="14"/>
+          <w:szCs w:val="14"/>
+        </w:rPr>
+      </w:pPr>
+      <w:r>
+        <w:rPr>
+          <w:color w:val="A9B7C6"/>
+          <w:sz w:val="14"/>
+          <w:szCs w:val="14"/>
         </w:rPr>
         <w:t xml:space="preserve">    </w:t>
       </w:r>
       <w:r>
         <w:rPr>
           <w:rFonts w:ascii="DejaVu Sans Mono" w:hAnsi="DejaVu Sans Mono"/>
-          <w:color w:val="A9B7C6"/>
-          <w:sz w:val="16"/>
-          <w:szCs w:val="16"/>
-        </w:rPr>
-        <w:t>}</w:t>
+          <w:color w:val="808080"/>
+          <w:sz w:val="14"/>
+          <w:szCs w:val="14"/>
+        </w:rPr>
+        <w:t>//uczenie</w:t>
       </w:r>
     </w:p>
     <w:p>
@@ -7536,17 +7258,99 @@
         <w:pStyle w:val="Tekstwstpniesformatowany"/>
         <w:shd w:val="clear" w:fill="2B2B2B"/>
         <w:rPr>
-          <w:rFonts w:ascii="DejaVu Sans Mono" w:hAnsi="DejaVu Sans Mono"/>
-          <w:sz w:val="16"/>
-          <w:szCs w:val="16"/>
-        </w:rPr>
-      </w:pPr>
-      <w:r>
-        <w:rPr>
-          <w:rFonts w:ascii="DejaVu Sans Mono" w:hAnsi="DejaVu Sans Mono"/>
-          <w:sz w:val="16"/>
-          <w:szCs w:val="16"/>
-        </w:rPr>
+          <w:color w:val="A9B7C6"/>
+          <w:sz w:val="14"/>
+          <w:szCs w:val="14"/>
+        </w:rPr>
+      </w:pPr>
+      <w:r>
+        <w:rPr>
+          <w:color w:val="808080"/>
+          <w:sz w:val="14"/>
+          <w:szCs w:val="14"/>
+        </w:rPr>
+        <w:t xml:space="preserve">    </w:t>
+      </w:r>
+      <w:r>
+        <w:rPr>
+          <w:rFonts w:ascii="DejaVu Sans Mono" w:hAnsi="DejaVu Sans Mono"/>
+          <w:color w:val="CC7832"/>
+          <w:sz w:val="14"/>
+          <w:szCs w:val="14"/>
+        </w:rPr>
+        <w:t xml:space="preserve">public void </w:t>
+      </w:r>
+      <w:r>
+        <w:rPr>
+          <w:rFonts w:ascii="DejaVu Sans Mono" w:hAnsi="DejaVu Sans Mono"/>
+          <w:color w:val="FFC66D"/>
+          <w:sz w:val="14"/>
+          <w:szCs w:val="14"/>
+        </w:rPr>
+        <w:t xml:space="preserve">learn </w:t>
+      </w:r>
+      <w:r>
+        <w:rPr>
+          <w:rFonts w:ascii="DejaVu Sans Mono" w:hAnsi="DejaVu Sans Mono"/>
+          <w:color w:val="A9B7C6"/>
+          <w:sz w:val="14"/>
+          <w:szCs w:val="14"/>
+        </w:rPr>
+        <w:t xml:space="preserve">( </w:t>
+      </w:r>
+      <w:r>
+        <w:rPr>
+          <w:rFonts w:ascii="DejaVu Sans Mono" w:hAnsi="DejaVu Sans Mono"/>
+          <w:color w:val="CC7832"/>
+          <w:sz w:val="14"/>
+          <w:szCs w:val="14"/>
+        </w:rPr>
+        <w:t>int</w:t>
+      </w:r>
+      <w:r>
+        <w:rPr>
+          <w:rFonts w:ascii="DejaVu Sans Mono" w:hAnsi="DejaVu Sans Mono"/>
+          <w:color w:val="A9B7C6"/>
+          <w:sz w:val="14"/>
+          <w:szCs w:val="14"/>
+        </w:rPr>
+        <w:t>[] x</w:t>
+      </w:r>
+      <w:r>
+        <w:rPr>
+          <w:rFonts w:ascii="DejaVu Sans Mono" w:hAnsi="DejaVu Sans Mono"/>
+          <w:color w:val="CC7832"/>
+          <w:sz w:val="14"/>
+          <w:szCs w:val="14"/>
+        </w:rPr>
+        <w:t xml:space="preserve">, double </w:t>
+      </w:r>
+      <w:r>
+        <w:rPr>
+          <w:rFonts w:ascii="DejaVu Sans Mono" w:hAnsi="DejaVu Sans Mono"/>
+          <w:color w:val="A9B7C6"/>
+          <w:sz w:val="14"/>
+          <w:szCs w:val="14"/>
+        </w:rPr>
+        <w:t>y</w:t>
+      </w:r>
+      <w:r>
+        <w:rPr>
+          <w:rFonts w:ascii="DejaVu Sans Mono" w:hAnsi="DejaVu Sans Mono"/>
+          <w:color w:val="CC7832"/>
+          <w:sz w:val="14"/>
+          <w:szCs w:val="14"/>
+        </w:rPr>
+        <w:t xml:space="preserve">, double </w:t>
+      </w:r>
+      <w:r>
+        <w:rPr>
+          <w:rFonts w:ascii="DejaVu Sans Mono" w:hAnsi="DejaVu Sans Mono"/>
+          <w:color w:val="A9B7C6"/>
+          <w:sz w:val="14"/>
+          <w:szCs w:val="14"/>
+        </w:rPr>
+        <w:t>lr ) {</w:t>
       </w:r>
     </w:p>
     <w:p>
@@ -7555,62 +7359,44 @@
         <w:shd w:val="clear" w:fill="2B2B2B"/>
         <w:rPr>
           <w:color w:val="A9B7C6"/>
-          <w:sz w:val="18"/>
-          <w:szCs w:val="18"/>
-        </w:rPr>
-      </w:pPr>
-      <w:r>
-        <w:rPr>
-          <w:color w:val="A9B7C6"/>
-          <w:sz w:val="16"/>
-          <w:szCs w:val="16"/>
-        </w:rPr>
-        <w:t xml:space="preserve">    </w:t>
-      </w:r>
-      <w:r>
-        <w:rPr>
-          <w:rFonts w:ascii="DejaVu Sans Mono" w:hAnsi="DejaVu Sans Mono"/>
-          <w:color w:val="CC7832"/>
-          <w:sz w:val="16"/>
-          <w:szCs w:val="16"/>
-        </w:rPr>
-        <w:t xml:space="preserve">public double </w:t>
-      </w:r>
-      <w:r>
-        <w:rPr>
-          <w:rFonts w:ascii="DejaVu Sans Mono" w:hAnsi="DejaVu Sans Mono"/>
-          <w:color w:val="FFC66D"/>
-          <w:sz w:val="16"/>
-          <w:szCs w:val="16"/>
-        </w:rPr>
-        <w:t xml:space="preserve">getW </w:t>
-      </w:r>
-      <w:r>
-        <w:rPr>
-          <w:rFonts w:ascii="DejaVu Sans Mono" w:hAnsi="DejaVu Sans Mono"/>
-          <w:color w:val="A9B7C6"/>
-          <w:sz w:val="16"/>
-          <w:szCs w:val="16"/>
-        </w:rPr>
-        <w:t xml:space="preserve">( </w:t>
-      </w:r>
-      <w:r>
-        <w:rPr>
-          <w:rFonts w:ascii="DejaVu Sans Mono" w:hAnsi="DejaVu Sans Mono"/>
-          <w:color w:val="CC7832"/>
-          <w:sz w:val="16"/>
-          <w:szCs w:val="16"/>
-        </w:rPr>
-        <w:t xml:space="preserve">int </w:t>
-      </w:r>
-      <w:r>
-        <w:rPr>
-          <w:rFonts w:ascii="DejaVu Sans Mono" w:hAnsi="DejaVu Sans Mono"/>
-          <w:color w:val="A9B7C6"/>
-          <w:sz w:val="16"/>
-          <w:szCs w:val="16"/>
-        </w:rPr>
-        <w:t>i ) {</w:t>
+          <w:sz w:val="14"/>
+          <w:szCs w:val="14"/>
+        </w:rPr>
+      </w:pPr>
+      <w:r>
+        <w:rPr>
+          <w:color w:val="A9B7C6"/>
+          <w:sz w:val="14"/>
+          <w:szCs w:val="14"/>
+        </w:rPr>
+        <w:t xml:space="preserve">        </w:t>
+      </w:r>
+      <w:r>
+        <w:rPr>
+          <w:rFonts w:ascii="DejaVu Sans Mono" w:hAnsi="DejaVu Sans Mono"/>
+          <w:color w:val="CC7832"/>
+          <w:sz w:val="14"/>
+          <w:szCs w:val="14"/>
+        </w:rPr>
+        <w:t xml:space="preserve">double </w:t>
+      </w:r>
+      <w:r>
+        <w:rPr>
+          <w:rFonts w:ascii="DejaVu Sans Mono" w:hAnsi="DejaVu Sans Mono"/>
+          <w:color w:val="A9B7C6"/>
+          <w:sz w:val="14"/>
+          <w:szCs w:val="14"/>
+        </w:rPr>
+        <w:t>y_p = process( x )</w:t>
+      </w:r>
+      <w:r>
+        <w:rPr>
+          <w:rFonts w:ascii="DejaVu Sans Mono" w:hAnsi="DejaVu Sans Mono"/>
+          <w:color w:val="CC7832"/>
+          <w:sz w:val="14"/>
+          <w:szCs w:val="14"/>
+        </w:rPr>
+        <w:t>;</w:t>
       </w:r>
     </w:p>
     <w:p>
@@ -7618,54 +7404,19 @@
         <w:pStyle w:val="Tekstwstpniesformatowany"/>
         <w:shd w:val="clear" w:fill="2B2B2B"/>
         <w:rPr>
-          <w:color w:val="A9B7C6"/>
-          <w:sz w:val="18"/>
-          <w:szCs w:val="18"/>
-        </w:rPr>
-      </w:pPr>
-      <w:r>
-        <w:rPr>
-          <w:color w:val="A9B7C6"/>
-          <w:sz w:val="16"/>
-          <w:szCs w:val="16"/>
-        </w:rPr>
-        <w:t xml:space="preserve">        </w:t>
-      </w:r>
-      <w:r>
-        <w:rPr>
-          <w:rFonts w:ascii="DejaVu Sans Mono" w:hAnsi="DejaVu Sans Mono"/>
-          <w:color w:val="CC7832"/>
-          <w:sz w:val="16"/>
-          <w:szCs w:val="16"/>
-        </w:rPr>
-        <w:t xml:space="preserve">return </w:t>
-      </w:r>
-      <w:r>
-        <w:rPr>
-          <w:rFonts w:ascii="DejaVu Sans Mono" w:hAnsi="DejaVu Sans Mono"/>
-          <w:color w:val="9876AA"/>
-          <w:sz w:val="16"/>
-          <w:szCs w:val="16"/>
-        </w:rPr>
-        <w:t>w</w:t>
-      </w:r>
-      <w:r>
-        <w:rPr>
-          <w:rFonts w:ascii="DejaVu Sans Mono" w:hAnsi="DejaVu Sans Mono"/>
-          <w:color w:val="A9B7C6"/>
-          <w:sz w:val="16"/>
-          <w:szCs w:val="16"/>
-        </w:rPr>
-        <w:t>[i]</w:t>
-      </w:r>
-      <w:r>
-        <w:rPr>
-          <w:rFonts w:ascii="DejaVu Sans Mono" w:hAnsi="DejaVu Sans Mono"/>
-          <w:color w:val="CC7832"/>
-          <w:sz w:val="16"/>
-          <w:szCs w:val="16"/>
-        </w:rPr>
-        <w:t>;</w:t>
+          <w:rFonts w:ascii="DejaVu Sans Mono" w:hAnsi="DejaVu Sans Mono"/>
+          <w:color w:val="CC7832"/>
+          <w:sz w:val="14"/>
+          <w:szCs w:val="14"/>
+        </w:rPr>
+      </w:pPr>
+      <w:r>
+        <w:rPr>
+          <w:rFonts w:ascii="DejaVu Sans Mono" w:hAnsi="DejaVu Sans Mono"/>
+          <w:color w:val="CC7832"/>
+          <w:sz w:val="14"/>
+          <w:szCs w:val="14"/>
+        </w:rPr>
       </w:r>
     </w:p>
     <w:p>
@@ -7674,15 +7425,170 @@
         <w:shd w:val="clear" w:fill="2B2B2B"/>
         <w:rPr>
           <w:color w:val="A9B7C6"/>
-          <w:sz w:val="18"/>
-          <w:szCs w:val="18"/>
-        </w:rPr>
-      </w:pPr>
-      <w:r>
-        <w:rPr>
-          <w:color w:val="CC7832"/>
-          <w:sz w:val="16"/>
-          <w:szCs w:val="16"/>
+          <w:sz w:val="14"/>
+          <w:szCs w:val="14"/>
+        </w:rPr>
+      </w:pPr>
+      <w:r>
+        <w:rPr>
+          <w:color w:val="CC7832"/>
+          <w:sz w:val="14"/>
+          <w:szCs w:val="14"/>
+        </w:rPr>
+        <w:t xml:space="preserve">        </w:t>
+      </w:r>
+      <w:r>
+        <w:rPr>
+          <w:rFonts w:ascii="DejaVu Sans Mono" w:hAnsi="DejaVu Sans Mono"/>
+          <w:color w:val="CC7832"/>
+          <w:sz w:val="14"/>
+          <w:szCs w:val="14"/>
+        </w:rPr>
+        <w:t xml:space="preserve">for </w:t>
+      </w:r>
+      <w:r>
+        <w:rPr>
+          <w:rFonts w:ascii="DejaVu Sans Mono" w:hAnsi="DejaVu Sans Mono"/>
+          <w:color w:val="A9B7C6"/>
+          <w:sz w:val="14"/>
+          <w:szCs w:val="14"/>
+        </w:rPr>
+        <w:t xml:space="preserve">( </w:t>
+      </w:r>
+      <w:r>
+        <w:rPr>
+          <w:rFonts w:ascii="DejaVu Sans Mono" w:hAnsi="DejaVu Sans Mono"/>
+          <w:color w:val="CC7832"/>
+          <w:sz w:val="14"/>
+          <w:szCs w:val="14"/>
+        </w:rPr>
+        <w:t xml:space="preserve">int </w:t>
+      </w:r>
+      <w:r>
+        <w:rPr>
+          <w:rFonts w:ascii="DejaVu Sans Mono" w:hAnsi="DejaVu Sans Mono"/>
+          <w:color w:val="A9B7C6"/>
+          <w:sz w:val="14"/>
+          <w:szCs w:val="14"/>
+        </w:rPr>
+        <w:t xml:space="preserve">i = </w:t>
+      </w:r>
+      <w:r>
+        <w:rPr>
+          <w:rFonts w:ascii="DejaVu Sans Mono" w:hAnsi="DejaVu Sans Mono"/>
+          <w:color w:val="6897BB"/>
+          <w:sz w:val="14"/>
+          <w:szCs w:val="14"/>
+        </w:rPr>
+        <w:t>0</w:t>
+      </w:r>
+      <w:r>
+        <w:rPr>
+          <w:rFonts w:ascii="DejaVu Sans Mono" w:hAnsi="DejaVu Sans Mono"/>
+          <w:color w:val="CC7832"/>
+          <w:sz w:val="14"/>
+          <w:szCs w:val="14"/>
+        </w:rPr>
+        <w:t xml:space="preserve">; </w:t>
+      </w:r>
+      <w:r>
+        <w:rPr>
+          <w:rFonts w:ascii="DejaVu Sans Mono" w:hAnsi="DejaVu Sans Mono"/>
+          <w:color w:val="A9B7C6"/>
+          <w:sz w:val="14"/>
+          <w:szCs w:val="14"/>
+        </w:rPr>
+        <w:t xml:space="preserve">i &lt; </w:t>
+      </w:r>
+      <w:r>
+        <w:rPr>
+          <w:rFonts w:ascii="DejaVu Sans Mono" w:hAnsi="DejaVu Sans Mono"/>
+          <w:color w:val="9876AA"/>
+          <w:sz w:val="14"/>
+          <w:szCs w:val="14"/>
+        </w:rPr>
+        <w:t>noi</w:t>
+      </w:r>
+      <w:r>
+        <w:rPr>
+          <w:rFonts w:ascii="DejaVu Sans Mono" w:hAnsi="DejaVu Sans Mono"/>
+          <w:color w:val="CC7832"/>
+          <w:sz w:val="14"/>
+          <w:szCs w:val="14"/>
+        </w:rPr>
+        <w:t xml:space="preserve">; </w:t>
+      </w:r>
+      <w:r>
+        <w:rPr>
+          <w:rFonts w:ascii="DejaVu Sans Mono" w:hAnsi="DejaVu Sans Mono"/>
+          <w:color w:val="A9B7C6"/>
+          <w:sz w:val="14"/>
+          <w:szCs w:val="14"/>
+        </w:rPr>
+        <w:t>i++ )</w:t>
+      </w:r>
+    </w:p>
+    <w:p>
+      <w:pPr>
+        <w:pStyle w:val="Tekstwstpniesformatowany"/>
+        <w:shd w:val="clear" w:fill="2B2B2B"/>
+        <w:rPr>
+          <w:color w:val="A9B7C6"/>
+          <w:sz w:val="14"/>
+          <w:szCs w:val="14"/>
+        </w:rPr>
+      </w:pPr>
+      <w:r>
+        <w:rPr>
+          <w:color w:val="A9B7C6"/>
+          <w:sz w:val="14"/>
+          <w:szCs w:val="14"/>
+        </w:rPr>
+        <w:t xml:space="preserve">            </w:t>
+      </w:r>
+      <w:r>
+        <w:rPr>
+          <w:rFonts w:ascii="DejaVu Sans Mono" w:hAnsi="DejaVu Sans Mono"/>
+          <w:color w:val="9876AA"/>
+          <w:sz w:val="14"/>
+          <w:szCs w:val="14"/>
+        </w:rPr>
+        <w:t>w</w:t>
+      </w:r>
+      <w:r>
+        <w:rPr>
+          <w:rFonts w:ascii="DejaVu Sans Mono" w:hAnsi="DejaVu Sans Mono"/>
+          <w:color w:val="A9B7C6"/>
+          <w:sz w:val="14"/>
+          <w:szCs w:val="14"/>
+        </w:rPr>
+        <w:t>[i] += ( y - y_p ) * lr * x[i]</w:t>
+      </w:r>
+      <w:r>
+        <w:rPr>
+          <w:rFonts w:ascii="DejaVu Sans Mono" w:hAnsi="DejaVu Sans Mono"/>
+          <w:color w:val="CC7832"/>
+          <w:sz w:val="14"/>
+          <w:szCs w:val="14"/>
+        </w:rPr>
+        <w:t>;</w:t>
+      </w:r>
+    </w:p>
+    <w:p>
+      <w:pPr>
+        <w:pStyle w:val="Tekstwstpniesformatowany"/>
+        <w:shd w:val="clear" w:fill="2B2B2B"/>
+        <w:rPr>
+          <w:color w:val="A9B7C6"/>
+          <w:sz w:val="14"/>
+          <w:szCs w:val="14"/>
+        </w:rPr>
+      </w:pPr>
+      <w:r>
+        <w:rPr>
+          <w:color w:val="CC7832"/>
+          <w:sz w:val="14"/>
+          <w:szCs w:val="14"/>
         </w:rPr>
         <w:t xml:space="preserve">    </w:t>
       </w:r>
@@ -7690,8 +7596,173 @@
         <w:rPr>
           <w:rFonts w:ascii="DejaVu Sans Mono" w:hAnsi="DejaVu Sans Mono"/>
           <w:color w:val="A9B7C6"/>
-          <w:sz w:val="16"/>
-          <w:szCs w:val="16"/>
+          <w:sz w:val="14"/>
+          <w:szCs w:val="14"/>
+        </w:rPr>
+        <w:t>}</w:t>
+      </w:r>
+    </w:p>
+    <w:p>
+      <w:pPr>
+        <w:pStyle w:val="Tekstwstpniesformatowany"/>
+        <w:shd w:val="clear" w:fill="2B2B2B"/>
+        <w:rPr>
+          <w:rFonts w:ascii="DejaVu Sans Mono" w:hAnsi="DejaVu Sans Mono"/>
+          <w:sz w:val="14"/>
+          <w:szCs w:val="14"/>
+        </w:rPr>
+      </w:pPr>
+      <w:r>
+        <w:rPr>
+          <w:rFonts w:ascii="DejaVu Sans Mono" w:hAnsi="DejaVu Sans Mono"/>
+          <w:sz w:val="14"/>
+          <w:szCs w:val="14"/>
+        </w:rPr>
+      </w:r>
+    </w:p>
+    <w:p>
+      <w:pPr>
+        <w:pStyle w:val="Tekstwstpniesformatowany"/>
+        <w:shd w:val="clear" w:fill="2B2B2B"/>
+        <w:rPr>
+          <w:color w:val="A9B7C6"/>
+          <w:sz w:val="14"/>
+          <w:szCs w:val="14"/>
+        </w:rPr>
+      </w:pPr>
+      <w:r>
+        <w:rPr>
+          <w:color w:val="A9B7C6"/>
+          <w:sz w:val="14"/>
+          <w:szCs w:val="14"/>
+        </w:rPr>
+        <w:t xml:space="preserve">    </w:t>
+      </w:r>
+      <w:r>
+        <w:rPr>
+          <w:rFonts w:ascii="DejaVu Sans Mono" w:hAnsi="DejaVu Sans Mono"/>
+          <w:color w:val="CC7832"/>
+          <w:sz w:val="14"/>
+          <w:szCs w:val="14"/>
+        </w:rPr>
+        <w:t xml:space="preserve">public double </w:t>
+      </w:r>
+      <w:r>
+        <w:rPr>
+          <w:rFonts w:ascii="DejaVu Sans Mono" w:hAnsi="DejaVu Sans Mono"/>
+          <w:color w:val="FFC66D"/>
+          <w:sz w:val="14"/>
+          <w:szCs w:val="14"/>
+        </w:rPr>
+        <w:t xml:space="preserve">getW </w:t>
+      </w:r>
+      <w:r>
+        <w:rPr>
+          <w:rFonts w:ascii="DejaVu Sans Mono" w:hAnsi="DejaVu Sans Mono"/>
+          <w:color w:val="A9B7C6"/>
+          <w:sz w:val="14"/>
+          <w:szCs w:val="14"/>
+        </w:rPr>
+        <w:t xml:space="preserve">( </w:t>
+      </w:r>
+      <w:r>
+        <w:rPr>
+          <w:rFonts w:ascii="DejaVu Sans Mono" w:hAnsi="DejaVu Sans Mono"/>
+          <w:color w:val="CC7832"/>
+          <w:sz w:val="14"/>
+          <w:szCs w:val="14"/>
+        </w:rPr>
+        <w:t xml:space="preserve">int </w:t>
+      </w:r>
+      <w:r>
+        <w:rPr>
+          <w:rFonts w:ascii="DejaVu Sans Mono" w:hAnsi="DejaVu Sans Mono"/>
+          <w:color w:val="A9B7C6"/>
+          <w:sz w:val="14"/>
+          <w:szCs w:val="14"/>
+        </w:rPr>
+        <w:t>i ) {</w:t>
+      </w:r>
+    </w:p>
+    <w:p>
+      <w:pPr>
+        <w:pStyle w:val="Tekstwstpniesformatowany"/>
+        <w:shd w:val="clear" w:fill="2B2B2B"/>
+        <w:rPr>
+          <w:color w:val="A9B7C6"/>
+          <w:sz w:val="14"/>
+          <w:szCs w:val="14"/>
+        </w:rPr>
+      </w:pPr>
+      <w:r>
+        <w:rPr>
+          <w:color w:val="A9B7C6"/>
+          <w:sz w:val="14"/>
+          <w:szCs w:val="14"/>
+        </w:rPr>
+        <w:t xml:space="preserve">        </w:t>
+      </w:r>
+      <w:r>
+        <w:rPr>
+          <w:rFonts w:ascii="DejaVu Sans Mono" w:hAnsi="DejaVu Sans Mono"/>
+          <w:color w:val="CC7832"/>
+          <w:sz w:val="14"/>
+          <w:szCs w:val="14"/>
+        </w:rPr>
+        <w:t xml:space="preserve">return </w:t>
+      </w:r>
+      <w:r>
+        <w:rPr>
+          <w:rFonts w:ascii="DejaVu Sans Mono" w:hAnsi="DejaVu Sans Mono"/>
+          <w:color w:val="9876AA"/>
+          <w:sz w:val="14"/>
+          <w:szCs w:val="14"/>
+        </w:rPr>
+        <w:t>w</w:t>
+      </w:r>
+      <w:r>
+        <w:rPr>
+          <w:rFonts w:ascii="DejaVu Sans Mono" w:hAnsi="DejaVu Sans Mono"/>
+          <w:color w:val="A9B7C6"/>
+          <w:sz w:val="14"/>
+          <w:szCs w:val="14"/>
+        </w:rPr>
+        <w:t>[i]</w:t>
+      </w:r>
+      <w:r>
+        <w:rPr>
+          <w:rFonts w:ascii="DejaVu Sans Mono" w:hAnsi="DejaVu Sans Mono"/>
+          <w:color w:val="CC7832"/>
+          <w:sz w:val="14"/>
+          <w:szCs w:val="14"/>
+        </w:rPr>
+        <w:t>;</w:t>
+      </w:r>
+    </w:p>
+    <w:p>
+      <w:pPr>
+        <w:pStyle w:val="Tekstwstpniesformatowany"/>
+        <w:shd w:val="clear" w:fill="2B2B2B"/>
+        <w:rPr>
+          <w:color w:val="A9B7C6"/>
+          <w:sz w:val="14"/>
+          <w:szCs w:val="14"/>
+        </w:rPr>
+      </w:pPr>
+      <w:r>
+        <w:rPr>
+          <w:color w:val="CC7832"/>
+          <w:sz w:val="14"/>
+          <w:szCs w:val="14"/>
+        </w:rPr>
+        <w:t xml:space="preserve">    </w:t>
+      </w:r>
+      <w:r>
+        <w:rPr>
+          <w:rFonts w:ascii="DejaVu Sans Mono" w:hAnsi="DejaVu Sans Mono"/>
+          <w:color w:val="A9B7C6"/>
+          <w:sz w:val="14"/>
+          <w:szCs w:val="14"/>
         </w:rPr>
         <w:t>}</w:t>
       </w:r>
@@ -7702,16 +7773,16 @@
         <w:shd w:val="clear" w:fill="2B2B2B"/>
         <w:spacing w:before="0" w:after="283"/>
         <w:rPr>
-          <w:sz w:val="16"/>
-          <w:szCs w:val="16"/>
-        </w:rPr>
-      </w:pPr>
-      <w:r>
-        <w:rPr>
-          <w:rFonts w:ascii="DejaVu Sans Mono" w:hAnsi="DejaVu Sans Mono"/>
-          <w:color w:val="A9B7C6"/>
-          <w:sz w:val="16"/>
-          <w:szCs w:val="16"/>
+          <w:sz w:val="14"/>
+          <w:szCs w:val="14"/>
+        </w:rPr>
+      </w:pPr>
+      <w:r>
+        <w:rPr>
+          <w:rFonts w:ascii="DejaVu Sans Mono" w:hAnsi="DejaVu Sans Mono"/>
+          <w:color w:val="A9B7C6"/>
+          <w:sz w:val="14"/>
+          <w:szCs w:val="14"/>
         </w:rPr>
         <w:t>}</w:t>
       </w:r>
@@ -7719,26 +7790,40 @@
     <w:p>
       <w:pPr>
         <w:pStyle w:val="Tekstwstpniesformatowany"/>
-        <w:jc w:val="both"/>
-        <w:rPr>
-          <w:rFonts w:ascii="DejaVu Sans Mono" w:hAnsi="DejaVu Sans Mono"/>
-          <w:b/>
-          <w:b/>
-          <w:bCs/>
-          <w:color w:val="CC7832"/>
-          <w:sz w:val="16"/>
-          <w:szCs w:val="16"/>
-        </w:rPr>
-      </w:pPr>
-      <w:r>
-        <w:rPr>
-          <w:rFonts w:ascii="DejaVu Sans Mono" w:hAnsi="DejaVu Sans Mono"/>
-          <w:b/>
-          <w:bCs/>
-          <w:color w:val="CC7832"/>
-          <w:sz w:val="16"/>
-          <w:szCs w:val="16"/>
-        </w:rPr>
+        <w:shd w:val="clear" w:fill="2B2B2B"/>
+        <w:spacing w:before="0" w:after="283"/>
+        <w:rPr>
+          <w:color w:val="auto"/>
+          <w:sz w:val="14"/>
+          <w:szCs w:val="14"/>
+          <w:highlight w:val="white"/>
+        </w:rPr>
+      </w:pPr>
+      <w:r>
+        <w:rPr>
+          <w:rFonts w:ascii="DejaVu Sans Mono" w:hAnsi="DejaVu Sans Mono"/>
+          <w:color w:val="auto"/>
+          <w:sz w:val="14"/>
+          <w:szCs w:val="14"/>
+          <w:highlight w:val="white"/>
+        </w:rPr>
+        <w:t xml:space="preserve">                                                           </w:t>
+      </w:r>
+      <w:r>
+        <w:rPr>
+          <w:rFonts w:ascii="DejaVu Sans Mono" w:hAnsi="DejaVu Sans Mono"/>
+          <w:color w:val="auto"/>
+          <w:sz w:val="14"/>
+          <w:szCs w:val="14"/>
+          <w:highlight w:val="white"/>
+        </w:rPr>
+        <w:tab/>
+        <w:tab/>
+        <w:tab/>
+        <w:tab/>
+        <w:tab/>
+        <w:tab/>
+        <w:tab/>
       </w:r>
     </w:p>
     <w:p>
@@ -7747,14 +7832,8 @@
         <w:shd w:val="clear" w:fill="2B2B2B"/>
         <w:jc w:val="both"/>
         <w:rPr>
-          <w:rFonts w:ascii="DejaVu Sans Mono" w:hAnsi="DejaVu Sans Mono"/>
-          <w:b w:val="false"/>
-          <w:b w:val="false"/>
-          <w:bCs w:val="false"/>
-          <w:caps w:val="false"/>
-          <w:smallCaps w:val="false"/>
-          <w:color w:val="A9B7C6"/>
-          <w:spacing w:val="0"/>
+          <w:sz w:val="14"/>
+          <w:szCs w:val="14"/>
         </w:rPr>
       </w:pPr>
       <w:r>
@@ -7766,8 +7845,8 @@
           <w:smallCaps w:val="false"/>
           <w:color w:val="CC7832"/>
           <w:spacing w:val="0"/>
-          <w:sz w:val="16"/>
-          <w:szCs w:val="16"/>
+          <w:sz w:val="14"/>
+          <w:szCs w:val="14"/>
         </w:rPr>
         <w:t xml:space="preserve">package </w:t>
       </w:r>
@@ -7780,8 +7859,8 @@
           <w:smallCaps w:val="false"/>
           <w:color w:val="FFFFFF"/>
           <w:spacing w:val="0"/>
-          <w:sz w:val="16"/>
-          <w:szCs w:val="16"/>
+          <w:sz w:val="14"/>
+          <w:szCs w:val="14"/>
         </w:rPr>
         <w:t>perceptron</w:t>
       </w:r>
@@ -7794,8 +7873,8 @@
           <w:smallCaps w:val="false"/>
           <w:color w:val="CC7832"/>
           <w:spacing w:val="0"/>
-          <w:sz w:val="16"/>
-          <w:szCs w:val="16"/>
+          <w:sz w:val="14"/>
+          <w:szCs w:val="14"/>
         </w:rPr>
         <w:t>;</w:t>
       </w:r>
@@ -7806,15 +7885,15 @@
         <w:shd w:val="clear" w:fill="2B2B2B"/>
         <w:rPr>
           <w:color w:val="CC7832"/>
-          <w:sz w:val="16"/>
-          <w:szCs w:val="16"/>
-        </w:rPr>
-      </w:pPr>
-      <w:r>
-        <w:rPr>
-          <w:color w:val="CC7832"/>
-          <w:sz w:val="16"/>
-          <w:szCs w:val="16"/>
+          <w:sz w:val="14"/>
+          <w:szCs w:val="14"/>
+        </w:rPr>
+      </w:pPr>
+      <w:r>
+        <w:rPr>
+          <w:color w:val="CC7832"/>
+          <w:sz w:val="14"/>
+          <w:szCs w:val="14"/>
         </w:rPr>
       </w:r>
     </w:p>
@@ -7825,27 +7904,36 @@
         <w:rPr>
           <w:rFonts w:ascii="DejaVu Sans Mono" w:hAnsi="DejaVu Sans Mono"/>
           <w:color w:val="A9B7C6"/>
-          <w:sz w:val="18"/>
-          <w:szCs w:val="18"/>
-        </w:rPr>
-      </w:pPr>
-      <w:r>
-        <w:rPr>
-          <w:rFonts w:ascii="DejaVu Sans Mono" w:hAnsi="DejaVu Sans Mono"/>
-          <w:color w:val="CC7832"/>
-          <w:sz w:val="16"/>
-          <w:szCs w:val="16"/>
-        </w:rPr>
-        <w:t xml:space="preserve">public class </w:t>
-      </w:r>
-      <w:r>
-        <w:rPr>
-          <w:rFonts w:ascii="DejaVu Sans Mono" w:hAnsi="DejaVu Sans Mono"/>
-          <w:color w:val="A9B7C6"/>
-          <w:sz w:val="16"/>
-          <w:szCs w:val="16"/>
-        </w:rPr>
-        <w:t>Main {</w:t>
+          <w:sz w:val="14"/>
+          <w:szCs w:val="14"/>
+        </w:rPr>
+      </w:pPr>
+      <w:r>
+        <w:rPr>
+          <w:rFonts w:ascii="DejaVu Sans Mono" w:hAnsi="DejaVu Sans Mono"/>
+          <w:color w:val="CC7832"/>
+          <w:sz w:val="14"/>
+          <w:szCs w:val="14"/>
+        </w:rPr>
+        <w:t xml:space="preserve">import </w:t>
+      </w:r>
+      <w:r>
+        <w:rPr>
+          <w:rFonts w:ascii="DejaVu Sans Mono" w:hAnsi="DejaVu Sans Mono"/>
+          <w:color w:val="A9B7C6"/>
+          <w:sz w:val="14"/>
+          <w:szCs w:val="14"/>
+        </w:rPr>
+        <w:t>java.util.Arrays</w:t>
+      </w:r>
+      <w:r>
+        <w:rPr>
+          <w:rFonts w:ascii="DejaVu Sans Mono" w:hAnsi="DejaVu Sans Mono"/>
+          <w:color w:val="CC7832"/>
+          <w:sz w:val="14"/>
+          <w:szCs w:val="14"/>
+        </w:rPr>
+        <w:t>;</w:t>
       </w:r>
     </w:p>
     <w:p>
@@ -7853,45 +7941,19 @@
         <w:pStyle w:val="Tekstwstpniesformatowany"/>
         <w:shd w:val="clear" w:fill="2B2B2B"/>
         <w:rPr>
-          <w:color w:val="A9B7C6"/>
-          <w:sz w:val="18"/>
-          <w:szCs w:val="18"/>
-        </w:rPr>
-      </w:pPr>
-      <w:r>
-        <w:rPr>
-          <w:color w:val="A9B7C6"/>
-          <w:sz w:val="16"/>
-          <w:szCs w:val="16"/>
-        </w:rPr>
-        <w:t xml:space="preserve">    </w:t>
-      </w:r>
-      <w:r>
-        <w:rPr>
-          <w:rFonts w:ascii="DejaVu Sans Mono" w:hAnsi="DejaVu Sans Mono"/>
-          <w:color w:val="CC7832"/>
-          <w:sz w:val="16"/>
-          <w:szCs w:val="16"/>
-        </w:rPr>
-        <w:t xml:space="preserve">public static void </w:t>
-      </w:r>
-      <w:r>
-        <w:rPr>
-          <w:rFonts w:ascii="DejaVu Sans Mono" w:hAnsi="DejaVu Sans Mono"/>
-          <w:color w:val="FFC66D"/>
-          <w:sz w:val="16"/>
-          <w:szCs w:val="16"/>
-        </w:rPr>
-        <w:t xml:space="preserve">main </w:t>
-      </w:r>
-      <w:r>
-        <w:rPr>
-          <w:rFonts w:ascii="DejaVu Sans Mono" w:hAnsi="DejaVu Sans Mono"/>
-          <w:color w:val="A9B7C6"/>
-          <w:sz w:val="16"/>
-          <w:szCs w:val="16"/>
-        </w:rPr>
-        <w:t>( String[] args ) {</w:t>
+          <w:rFonts w:ascii="DejaVu Sans Mono" w:hAnsi="DejaVu Sans Mono"/>
+          <w:color w:val="CC7832"/>
+          <w:sz w:val="14"/>
+          <w:szCs w:val="14"/>
+        </w:rPr>
+      </w:pPr>
+      <w:r>
+        <w:rPr>
+          <w:rFonts w:ascii="DejaVu Sans Mono" w:hAnsi="DejaVu Sans Mono"/>
+          <w:color w:val="CC7832"/>
+          <w:sz w:val="14"/>
+          <w:szCs w:val="14"/>
+        </w:rPr>
       </w:r>
     </w:p>
     <w:p>
@@ -7900,16 +7962,28 @@
         <w:shd w:val="clear" w:fill="2B2B2B"/>
         <w:rPr>
           <w:rFonts w:ascii="DejaVu Sans Mono" w:hAnsi="DejaVu Sans Mono"/>
-          <w:sz w:val="16"/>
-          <w:szCs w:val="16"/>
-        </w:rPr>
-      </w:pPr>
-      <w:r>
-        <w:rPr>
-          <w:rFonts w:ascii="DejaVu Sans Mono" w:hAnsi="DejaVu Sans Mono"/>
-          <w:sz w:val="16"/>
-          <w:szCs w:val="16"/>
-        </w:rPr>
+          <w:color w:val="A9B7C6"/>
+          <w:sz w:val="14"/>
+          <w:szCs w:val="14"/>
+        </w:rPr>
+      </w:pPr>
+      <w:r>
+        <w:rPr>
+          <w:rFonts w:ascii="DejaVu Sans Mono" w:hAnsi="DejaVu Sans Mono"/>
+          <w:color w:val="CC7832"/>
+          <w:sz w:val="14"/>
+          <w:szCs w:val="14"/>
+        </w:rPr>
+        <w:t xml:space="preserve">public class </w:t>
+      </w:r>
+      <w:r>
+        <w:rPr>
+          <w:rFonts w:ascii="DejaVu Sans Mono" w:hAnsi="DejaVu Sans Mono"/>
+          <w:color w:val="A9B7C6"/>
+          <w:sz w:val="14"/>
+          <w:szCs w:val="14"/>
+        </w:rPr>
+        <w:t>Main {</w:t>
       </w:r>
     </w:p>
     <w:p>
@@ -7917,54 +7991,19 @@
         <w:pStyle w:val="Tekstwstpniesformatowany"/>
         <w:shd w:val="clear" w:fill="2B2B2B"/>
         <w:rPr>
-          <w:color w:val="A9B7C6"/>
-          <w:sz w:val="18"/>
-          <w:szCs w:val="18"/>
-        </w:rPr>
-      </w:pPr>
-      <w:r>
-        <w:rPr>
-          <w:color w:val="A9B7C6"/>
-          <w:sz w:val="16"/>
-          <w:szCs w:val="16"/>
-        </w:rPr>
-        <w:t xml:space="preserve">        </w:t>
-      </w:r>
-      <w:r>
-        <w:rPr>
-          <w:rFonts w:ascii="DejaVu Sans Mono" w:hAnsi="DejaVu Sans Mono"/>
-          <w:color w:val="CC7832"/>
-          <w:sz w:val="16"/>
-          <w:szCs w:val="16"/>
-        </w:rPr>
-        <w:t xml:space="preserve">int </w:t>
-      </w:r>
-      <w:r>
-        <w:rPr>
-          <w:rFonts w:ascii="DejaVu Sans Mono" w:hAnsi="DejaVu Sans Mono"/>
-          <w:color w:val="A9B7C6"/>
-          <w:sz w:val="16"/>
-          <w:szCs w:val="16"/>
-        </w:rPr>
-        <w:t xml:space="preserve">number_of_inputs = </w:t>
-      </w:r>
-      <w:r>
-        <w:rPr>
-          <w:rFonts w:ascii="DejaVu Sans Mono" w:hAnsi="DejaVu Sans Mono"/>
-          <w:color w:val="6897BB"/>
-          <w:sz w:val="16"/>
-          <w:szCs w:val="16"/>
-        </w:rPr>
-        <w:t>3</w:t>
-      </w:r>
-      <w:r>
-        <w:rPr>
-          <w:rFonts w:ascii="DejaVu Sans Mono" w:hAnsi="DejaVu Sans Mono"/>
-          <w:color w:val="CC7832"/>
-          <w:sz w:val="16"/>
-          <w:szCs w:val="16"/>
-        </w:rPr>
-        <w:t>;</w:t>
+          <w:rFonts w:ascii="DejaVu Sans Mono" w:hAnsi="DejaVu Sans Mono"/>
+          <w:color w:val="A9B7C6"/>
+          <w:sz w:val="14"/>
+          <w:szCs w:val="14"/>
+        </w:rPr>
+      </w:pPr>
+      <w:r>
+        <w:rPr>
+          <w:rFonts w:ascii="DejaVu Sans Mono" w:hAnsi="DejaVu Sans Mono"/>
+          <w:color w:val="A9B7C6"/>
+          <w:sz w:val="14"/>
+          <w:szCs w:val="14"/>
+        </w:rPr>
       </w:r>
     </w:p>
     <w:p>
@@ -7972,19 +8011,45 @@
         <w:pStyle w:val="Tekstwstpniesformatowany"/>
         <w:shd w:val="clear" w:fill="2B2B2B"/>
         <w:rPr>
-          <w:rFonts w:ascii="DejaVu Sans Mono" w:hAnsi="DejaVu Sans Mono"/>
-          <w:color w:val="CC7832"/>
-          <w:sz w:val="16"/>
-          <w:szCs w:val="16"/>
-        </w:rPr>
-      </w:pPr>
-      <w:r>
-        <w:rPr>
-          <w:rFonts w:ascii="DejaVu Sans Mono" w:hAnsi="DejaVu Sans Mono"/>
-          <w:color w:val="CC7832"/>
-          <w:sz w:val="16"/>
-          <w:szCs w:val="16"/>
-        </w:rPr>
+          <w:color w:val="A9B7C6"/>
+          <w:sz w:val="14"/>
+          <w:szCs w:val="14"/>
+        </w:rPr>
+      </w:pPr>
+      <w:r>
+        <w:rPr>
+          <w:color w:val="A9B7C6"/>
+          <w:sz w:val="14"/>
+          <w:szCs w:val="14"/>
+        </w:rPr>
+        <w:t xml:space="preserve">    </w:t>
+      </w:r>
+      <w:r>
+        <w:rPr>
+          <w:rFonts w:ascii="DejaVu Sans Mono" w:hAnsi="DejaVu Sans Mono"/>
+          <w:color w:val="CC7832"/>
+          <w:sz w:val="14"/>
+          <w:szCs w:val="14"/>
+        </w:rPr>
+        <w:t xml:space="preserve">public static void </w:t>
+      </w:r>
+      <w:r>
+        <w:rPr>
+          <w:rFonts w:ascii="DejaVu Sans Mono" w:hAnsi="DejaVu Sans Mono"/>
+          <w:color w:val="FFC66D"/>
+          <w:sz w:val="14"/>
+          <w:szCs w:val="14"/>
+        </w:rPr>
+        <w:t xml:space="preserve">main </w:t>
+      </w:r>
+      <w:r>
+        <w:rPr>
+          <w:rFonts w:ascii="DejaVu Sans Mono" w:hAnsi="DejaVu Sans Mono"/>
+          <w:color w:val="A9B7C6"/>
+          <w:sz w:val="14"/>
+          <w:szCs w:val="14"/>
+        </w:rPr>
+        <w:t>( String[] args ) {</w:t>
       </w:r>
     </w:p>
     <w:p>
@@ -7992,54 +8057,17 @@
         <w:pStyle w:val="Tekstwstpniesformatowany"/>
         <w:shd w:val="clear" w:fill="2B2B2B"/>
         <w:rPr>
-          <w:color w:val="A9B7C6"/>
-          <w:sz w:val="18"/>
-          <w:szCs w:val="18"/>
-        </w:rPr>
-      </w:pPr>
-      <w:r>
-        <w:rPr>
-          <w:color w:val="CC7832"/>
-          <w:sz w:val="16"/>
-          <w:szCs w:val="16"/>
-        </w:rPr>
-        <w:t xml:space="preserve">        </w:t>
-      </w:r>
-      <w:r>
-        <w:rPr>
-          <w:rFonts w:ascii="DejaVu Sans Mono" w:hAnsi="DejaVu Sans Mono"/>
-          <w:color w:val="A9B7C6"/>
-          <w:sz w:val="16"/>
-          <w:szCs w:val="16"/>
-        </w:rPr>
-        <w:t xml:space="preserve">Perceptron perc = </w:t>
-      </w:r>
-      <w:r>
-        <w:rPr>
-          <w:rFonts w:ascii="DejaVu Sans Mono" w:hAnsi="DejaVu Sans Mono"/>
-          <w:color w:val="CC7832"/>
-          <w:sz w:val="16"/>
-          <w:szCs w:val="16"/>
-        </w:rPr>
-        <w:t xml:space="preserve">new </w:t>
-      </w:r>
-      <w:r>
-        <w:rPr>
-          <w:rFonts w:ascii="DejaVu Sans Mono" w:hAnsi="DejaVu Sans Mono"/>
-          <w:color w:val="A9B7C6"/>
-          <w:sz w:val="16"/>
-          <w:szCs w:val="16"/>
-        </w:rPr>
-        <w:t>Perceptron( number_of_inputs )</w:t>
-      </w:r>
-      <w:r>
-        <w:rPr>
-          <w:rFonts w:ascii="DejaVu Sans Mono" w:hAnsi="DejaVu Sans Mono"/>
-          <w:color w:val="CC7832"/>
-          <w:sz w:val="16"/>
-          <w:szCs w:val="16"/>
-        </w:rPr>
-        <w:t>;</w:t>
+          <w:rFonts w:ascii="DejaVu Sans Mono" w:hAnsi="DejaVu Sans Mono"/>
+          <w:sz w:val="14"/>
+          <w:szCs w:val="14"/>
+        </w:rPr>
+      </w:pPr>
+      <w:r>
+        <w:rPr>
+          <w:rFonts w:ascii="DejaVu Sans Mono" w:hAnsi="DejaVu Sans Mono"/>
+          <w:sz w:val="14"/>
+          <w:szCs w:val="14"/>
+        </w:rPr>
       </w:r>
     </w:p>
     <w:p>
@@ -8047,19 +8075,54 @@
         <w:pStyle w:val="Tekstwstpniesformatowany"/>
         <w:shd w:val="clear" w:fill="2B2B2B"/>
         <w:rPr>
-          <w:rFonts w:ascii="DejaVu Sans Mono" w:hAnsi="DejaVu Sans Mono"/>
-          <w:color w:val="CC7832"/>
-          <w:sz w:val="16"/>
-          <w:szCs w:val="16"/>
-        </w:rPr>
-      </w:pPr>
-      <w:r>
-        <w:rPr>
-          <w:rFonts w:ascii="DejaVu Sans Mono" w:hAnsi="DejaVu Sans Mono"/>
-          <w:color w:val="CC7832"/>
-          <w:sz w:val="16"/>
-          <w:szCs w:val="16"/>
-        </w:rPr>
+          <w:color w:val="A9B7C6"/>
+          <w:sz w:val="14"/>
+          <w:szCs w:val="14"/>
+        </w:rPr>
+      </w:pPr>
+      <w:r>
+        <w:rPr>
+          <w:color w:val="A9B7C6"/>
+          <w:sz w:val="14"/>
+          <w:szCs w:val="14"/>
+        </w:rPr>
+        <w:t xml:space="preserve">        </w:t>
+      </w:r>
+      <w:r>
+        <w:rPr>
+          <w:rFonts w:ascii="DejaVu Sans Mono" w:hAnsi="DejaVu Sans Mono"/>
+          <w:color w:val="CC7832"/>
+          <w:sz w:val="14"/>
+          <w:szCs w:val="14"/>
+        </w:rPr>
+        <w:t xml:space="preserve">int </w:t>
+      </w:r>
+      <w:r>
+        <w:rPr>
+          <w:rFonts w:ascii="DejaVu Sans Mono" w:hAnsi="DejaVu Sans Mono"/>
+          <w:color w:val="A9B7C6"/>
+          <w:sz w:val="14"/>
+          <w:szCs w:val="14"/>
+        </w:rPr>
+        <w:t xml:space="preserve">number_of_inputs = </w:t>
+      </w:r>
+      <w:r>
+        <w:rPr>
+          <w:rFonts w:ascii="DejaVu Sans Mono" w:hAnsi="DejaVu Sans Mono"/>
+          <w:color w:val="6897BB"/>
+          <w:sz w:val="14"/>
+          <w:szCs w:val="14"/>
+        </w:rPr>
+        <w:t>3</w:t>
+      </w:r>
+      <w:r>
+        <w:rPr>
+          <w:rFonts w:ascii="DejaVu Sans Mono" w:hAnsi="DejaVu Sans Mono"/>
+          <w:color w:val="CC7832"/>
+          <w:sz w:val="14"/>
+          <w:szCs w:val="14"/>
+        </w:rPr>
+        <w:t>;</w:t>
       </w:r>
     </w:p>
     <w:p>
@@ -8068,62 +8131,53 @@
         <w:shd w:val="clear" w:fill="2B2B2B"/>
         <w:rPr>
           <w:color w:val="A9B7C6"/>
-          <w:sz w:val="18"/>
-          <w:szCs w:val="18"/>
-        </w:rPr>
-      </w:pPr>
-      <w:r>
-        <w:rPr>
-          <w:color w:val="CC7832"/>
-          <w:sz w:val="16"/>
-          <w:szCs w:val="16"/>
+          <w:sz w:val="14"/>
+          <w:szCs w:val="14"/>
+        </w:rPr>
+      </w:pPr>
+      <w:r>
+        <w:rPr>
+          <w:color w:val="CC7832"/>
+          <w:sz w:val="14"/>
+          <w:szCs w:val="14"/>
         </w:rPr>
         <w:t xml:space="preserve">        </w:t>
       </w:r>
       <w:r>
         <w:rPr>
           <w:rFonts w:ascii="DejaVu Sans Mono" w:hAnsi="DejaVu Sans Mono"/>
-          <w:color w:val="CC7832"/>
-          <w:sz w:val="16"/>
-          <w:szCs w:val="16"/>
-        </w:rPr>
-        <w:t xml:space="preserve">int </w:t>
-      </w:r>
-      <w:r>
-        <w:rPr>
-          <w:rFonts w:ascii="DejaVu Sans Mono" w:hAnsi="DejaVu Sans Mono"/>
-          <w:color w:val="A9B7C6"/>
-          <w:sz w:val="16"/>
-          <w:szCs w:val="16"/>
-        </w:rPr>
-        <w:t xml:space="preserve">n = </w:t>
-      </w:r>
-      <w:r>
-        <w:rPr>
-          <w:rFonts w:ascii="DejaVu Sans Mono" w:hAnsi="DejaVu Sans Mono"/>
-          <w:color w:val="6897BB"/>
-          <w:sz w:val="16"/>
-          <w:szCs w:val="16"/>
-        </w:rPr>
-        <w:t>1</w:t>
-      </w:r>
-      <w:r>
-        <w:rPr>
-          <w:rFonts w:ascii="DejaVu Sans Mono" w:hAnsi="DejaVu Sans Mono"/>
-          <w:color w:val="CC7832"/>
-          <w:sz w:val="16"/>
-          <w:szCs w:val="16"/>
-        </w:rPr>
-        <w:t xml:space="preserve">; </w:t>
-      </w:r>
-      <w:r>
-        <w:rPr>
-          <w:rFonts w:ascii="DejaVu Sans Mono" w:hAnsi="DejaVu Sans Mono"/>
-          <w:color w:val="808080"/>
-          <w:sz w:val="16"/>
-          <w:szCs w:val="16"/>
-        </w:rPr>
-        <w:t>//ilość powtórzeń uczenia się</w:t>
+          <w:color w:val="A9B7C6"/>
+          <w:sz w:val="14"/>
+          <w:szCs w:val="14"/>
+        </w:rPr>
+        <w:t xml:space="preserve">Perceptron perc = </w:t>
+      </w:r>
+      <w:r>
+        <w:rPr>
+          <w:rFonts w:ascii="DejaVu Sans Mono" w:hAnsi="DejaVu Sans Mono"/>
+          <w:color w:val="CC7832"/>
+          <w:sz w:val="14"/>
+          <w:szCs w:val="14"/>
+        </w:rPr>
+        <w:t xml:space="preserve">new </w:t>
+      </w:r>
+      <w:r>
+        <w:rPr>
+          <w:rFonts w:ascii="DejaVu Sans Mono" w:hAnsi="DejaVu Sans Mono"/>
+          <w:color w:val="A9B7C6"/>
+          <w:sz w:val="14"/>
+          <w:szCs w:val="14"/>
+        </w:rPr>
+        <w:t>Perceptron( number_of_inputs )</w:t>
+      </w:r>
+      <w:r>
+        <w:rPr>
+          <w:rFonts w:ascii="DejaVu Sans Mono" w:hAnsi="DejaVu Sans Mono"/>
+          <w:color w:val="CC7832"/>
+          <w:sz w:val="14"/>
+          <w:szCs w:val="14"/>
+        </w:rPr>
+        <w:t>;</w:t>
       </w:r>
     </w:p>
     <w:p>
@@ -8131,63 +8185,19 @@
         <w:pStyle w:val="Tekstwstpniesformatowany"/>
         <w:shd w:val="clear" w:fill="2B2B2B"/>
         <w:rPr>
-          <w:color w:val="A9B7C6"/>
-          <w:sz w:val="18"/>
-          <w:szCs w:val="18"/>
-        </w:rPr>
-      </w:pPr>
-      <w:r>
-        <w:rPr>
-          <w:color w:val="808080"/>
-          <w:sz w:val="16"/>
-          <w:szCs w:val="16"/>
-        </w:rPr>
-        <w:t xml:space="preserve">        </w:t>
-      </w:r>
-      <w:r>
-        <w:rPr>
-          <w:rFonts w:ascii="DejaVu Sans Mono" w:hAnsi="DejaVu Sans Mono"/>
-          <w:color w:val="CC7832"/>
-          <w:sz w:val="16"/>
-          <w:szCs w:val="16"/>
-        </w:rPr>
-        <w:t xml:space="preserve">int </w:t>
-      </w:r>
-      <w:r>
-        <w:rPr>
-          <w:rFonts w:ascii="DejaVu Sans Mono" w:hAnsi="DejaVu Sans Mono"/>
-          <w:color w:val="A9B7C6"/>
-          <w:sz w:val="16"/>
-          <w:szCs w:val="16"/>
-        </w:rPr>
-        <w:t xml:space="preserve">r = </w:t>
-      </w:r>
-      <w:r>
-        <w:rPr>
-          <w:rFonts w:ascii="DejaVu Sans Mono" w:hAnsi="DejaVu Sans Mono"/>
-          <w:color w:val="6897BB"/>
-          <w:sz w:val="16"/>
-          <w:szCs w:val="16"/>
-        </w:rPr>
-        <w:t>4</w:t>
-      </w:r>
-      <w:r>
-        <w:rPr>
-          <w:rFonts w:ascii="DejaVu Sans Mono" w:hAnsi="DejaVu Sans Mono"/>
-          <w:color w:val="CC7832"/>
-          <w:sz w:val="16"/>
-          <w:szCs w:val="16"/>
-        </w:rPr>
-        <w:t xml:space="preserve">; </w:t>
-      </w:r>
-      <w:r>
-        <w:rPr>
-          <w:rFonts w:ascii="DejaVu Sans Mono" w:hAnsi="DejaVu Sans Mono"/>
-          <w:color w:val="808080"/>
-          <w:sz w:val="16"/>
-          <w:szCs w:val="16"/>
-        </w:rPr>
-        <w:t>//rozmiar tablic danych wejściowych</w:t>
+          <w:rFonts w:ascii="DejaVu Sans Mono" w:hAnsi="DejaVu Sans Mono"/>
+          <w:color w:val="CC7832"/>
+          <w:sz w:val="14"/>
+          <w:szCs w:val="14"/>
+        </w:rPr>
+      </w:pPr>
+      <w:r>
+        <w:rPr>
+          <w:rFonts w:ascii="DejaVu Sans Mono" w:hAnsi="DejaVu Sans Mono"/>
+          <w:color w:val="CC7832"/>
+          <w:sz w:val="14"/>
+          <w:szCs w:val="14"/>
+        </w:rPr>
       </w:r>
     </w:p>
     <w:p>
@@ -8196,62 +8206,62 @@
         <w:shd w:val="clear" w:fill="2B2B2B"/>
         <w:rPr>
           <w:color w:val="A9B7C6"/>
-          <w:sz w:val="18"/>
-          <w:szCs w:val="18"/>
-        </w:rPr>
-      </w:pPr>
-      <w:r>
-        <w:rPr>
+          <w:sz w:val="14"/>
+          <w:szCs w:val="14"/>
+        </w:rPr>
+      </w:pPr>
+      <w:r>
+        <w:rPr>
+          <w:color w:val="CC7832"/>
+          <w:sz w:val="14"/>
+          <w:szCs w:val="14"/>
+        </w:rPr>
+        <w:t xml:space="preserve">        </w:t>
+      </w:r>
+      <w:r>
+        <w:rPr>
+          <w:rFonts w:ascii="DejaVu Sans Mono" w:hAnsi="DejaVu Sans Mono"/>
+          <w:color w:val="CC7832"/>
+          <w:sz w:val="14"/>
+          <w:szCs w:val="14"/>
+        </w:rPr>
+        <w:t xml:space="preserve">int </w:t>
+      </w:r>
+      <w:r>
+        <w:rPr>
+          <w:rFonts w:ascii="DejaVu Sans Mono" w:hAnsi="DejaVu Sans Mono"/>
+          <w:color w:val="A9B7C6"/>
+          <w:sz w:val="14"/>
+          <w:szCs w:val="14"/>
+        </w:rPr>
+        <w:t xml:space="preserve">n = </w:t>
+      </w:r>
+      <w:r>
+        <w:rPr>
+          <w:rFonts w:ascii="DejaVu Sans Mono" w:hAnsi="DejaVu Sans Mono"/>
+          <w:color w:val="6897BB"/>
+          <w:sz w:val="14"/>
+          <w:szCs w:val="14"/>
+        </w:rPr>
+        <w:t>0</w:t>
+      </w:r>
+      <w:r>
+        <w:rPr>
+          <w:rFonts w:ascii="DejaVu Sans Mono" w:hAnsi="DejaVu Sans Mono"/>
+          <w:color w:val="CC7832"/>
+          <w:sz w:val="14"/>
+          <w:szCs w:val="14"/>
+        </w:rPr>
+        <w:t xml:space="preserve">; </w:t>
+      </w:r>
+      <w:r>
+        <w:rPr>
+          <w:rFonts w:ascii="DejaVu Sans Mono" w:hAnsi="DejaVu Sans Mono"/>
           <w:color w:val="808080"/>
-          <w:sz w:val="16"/>
-          <w:szCs w:val="16"/>
-        </w:rPr>
-        <w:t xml:space="preserve">        </w:t>
-      </w:r>
-      <w:r>
-        <w:rPr>
-          <w:rFonts w:ascii="DejaVu Sans Mono" w:hAnsi="DejaVu Sans Mono"/>
-          <w:color w:val="CC7832"/>
-          <w:sz w:val="16"/>
-          <w:szCs w:val="16"/>
-        </w:rPr>
-        <w:t xml:space="preserve">double </w:t>
-      </w:r>
-      <w:r>
-        <w:rPr>
-          <w:rFonts w:ascii="DejaVu Sans Mono" w:hAnsi="DejaVu Sans Mono"/>
-          <w:color w:val="A9B7C6"/>
-          <w:sz w:val="16"/>
-          <w:szCs w:val="16"/>
-        </w:rPr>
-        <w:t xml:space="preserve">learning_rate = </w:t>
-      </w:r>
-      <w:r>
-        <w:rPr>
-          <w:rFonts w:ascii="DejaVu Sans Mono" w:hAnsi="DejaVu Sans Mono"/>
-          <w:color w:val="6897BB"/>
-          <w:sz w:val="16"/>
-          <w:szCs w:val="16"/>
-        </w:rPr>
-        <w:t>0.3</w:t>
-      </w:r>
-      <w:r>
-        <w:rPr>
-          <w:rFonts w:ascii="DejaVu Sans Mono" w:hAnsi="DejaVu Sans Mono"/>
-          <w:color w:val="CC7832"/>
-          <w:sz w:val="16"/>
-          <w:szCs w:val="16"/>
-        </w:rPr>
-        <w:t xml:space="preserve">; </w:t>
-      </w:r>
-      <w:r>
-        <w:rPr>
-          <w:rFonts w:ascii="DejaVu Sans Mono" w:hAnsi="DejaVu Sans Mono"/>
-          <w:color w:val="808080"/>
-          <w:sz w:val="16"/>
-          <w:szCs w:val="16"/>
-        </w:rPr>
-        <w:t>//krok uczenia się</w:t>
+          <w:sz w:val="14"/>
+          <w:szCs w:val="14"/>
+        </w:rPr>
+        <w:t>//licznik ilości epok uczenia się</w:t>
       </w:r>
     </w:p>
     <w:p>
@@ -8260,15 +8270,15 @@
         <w:shd w:val="clear" w:fill="2B2B2B"/>
         <w:rPr>
           <w:color w:val="A9B7C6"/>
-          <w:sz w:val="18"/>
-          <w:szCs w:val="18"/>
+          <w:sz w:val="14"/>
+          <w:szCs w:val="14"/>
         </w:rPr>
       </w:pPr>
       <w:r>
         <w:rPr>
           <w:color w:val="808080"/>
-          <w:sz w:val="16"/>
-          <w:szCs w:val="16"/>
+          <w:sz w:val="14"/>
+          <w:szCs w:val="14"/>
         </w:rPr>
         <w:t xml:space="preserve">        </w:t>
       </w:r>
@@ -8276,8 +8286,8 @@
         <w:rPr>
           <w:rFonts w:ascii="DejaVu Sans Mono" w:hAnsi="DejaVu Sans Mono"/>
           <w:color w:val="CC7832"/>
-          <w:sz w:val="16"/>
-          <w:szCs w:val="16"/>
+          <w:sz w:val="14"/>
+          <w:szCs w:val="14"/>
         </w:rPr>
         <w:t xml:space="preserve">int </w:t>
       </w:r>
@@ -8285,26 +8295,26 @@
         <w:rPr>
           <w:rFonts w:ascii="DejaVu Sans Mono" w:hAnsi="DejaVu Sans Mono"/>
           <w:color w:val="A9B7C6"/>
-          <w:sz w:val="16"/>
-          <w:szCs w:val="16"/>
-        </w:rPr>
-        <w:t xml:space="preserve">x0 = </w:t>
+          <w:sz w:val="14"/>
+          <w:szCs w:val="14"/>
+        </w:rPr>
+        <w:t xml:space="preserve">r = </w:t>
       </w:r>
       <w:r>
         <w:rPr>
           <w:rFonts w:ascii="DejaVu Sans Mono" w:hAnsi="DejaVu Sans Mono"/>
           <w:color w:val="6897BB"/>
-          <w:sz w:val="16"/>
-          <w:szCs w:val="16"/>
-        </w:rPr>
-        <w:t>1</w:t>
-      </w:r>
-      <w:r>
-        <w:rPr>
-          <w:rFonts w:ascii="DejaVu Sans Mono" w:hAnsi="DejaVu Sans Mono"/>
-          <w:color w:val="CC7832"/>
-          <w:sz w:val="16"/>
-          <w:szCs w:val="16"/>
+          <w:sz w:val="14"/>
+          <w:szCs w:val="14"/>
+        </w:rPr>
+        <w:t>4</w:t>
+      </w:r>
+      <w:r>
+        <w:rPr>
+          <w:rFonts w:ascii="DejaVu Sans Mono" w:hAnsi="DejaVu Sans Mono"/>
+          <w:color w:val="CC7832"/>
+          <w:sz w:val="14"/>
+          <w:szCs w:val="14"/>
         </w:rPr>
         <w:t xml:space="preserve">; </w:t>
       </w:r>
@@ -8312,10 +8322,10 @@
         <w:rPr>
           <w:rFonts w:ascii="DejaVu Sans Mono" w:hAnsi="DejaVu Sans Mono"/>
           <w:color w:val="808080"/>
-          <w:sz w:val="16"/>
-          <w:szCs w:val="16"/>
-        </w:rPr>
-        <w:t>//bias</w:t>
+          <w:sz w:val="14"/>
+          <w:szCs w:val="14"/>
+        </w:rPr>
+        <w:t>//rozmiar tablic danych wejściowych</w:t>
       </w:r>
     </w:p>
     <w:p>
@@ -8323,19 +8333,63 @@
         <w:pStyle w:val="Tekstwstpniesformatowany"/>
         <w:shd w:val="clear" w:fill="2B2B2B"/>
         <w:rPr>
-          <w:rFonts w:ascii="DejaVu Sans Mono" w:hAnsi="DejaVu Sans Mono"/>
+          <w:color w:val="A9B7C6"/>
+          <w:sz w:val="14"/>
+          <w:szCs w:val="14"/>
+        </w:rPr>
+      </w:pPr>
+      <w:r>
+        <w:rPr>
           <w:color w:val="808080"/>
-          <w:sz w:val="16"/>
-          <w:szCs w:val="16"/>
-        </w:rPr>
-      </w:pPr>
+          <w:sz w:val="14"/>
+          <w:szCs w:val="14"/>
+        </w:rPr>
+        <w:t xml:space="preserve">        </w:t>
+      </w:r>
+      <w:r>
+        <w:rPr>
+          <w:rFonts w:ascii="DejaVu Sans Mono" w:hAnsi="DejaVu Sans Mono"/>
+          <w:color w:val="CC7832"/>
+          <w:sz w:val="14"/>
+          <w:szCs w:val="14"/>
+        </w:rPr>
+        <w:t xml:space="preserve">double </w:t>
+      </w:r>
+      <w:r>
+        <w:rPr>
+          <w:rFonts w:ascii="DejaVu Sans Mono" w:hAnsi="DejaVu Sans Mono"/>
+          <w:color w:val="A9B7C6"/>
+          <w:sz w:val="14"/>
+          <w:szCs w:val="14"/>
+        </w:rPr>
+        <w:t xml:space="preserve">learning_rate = </w:t>
+      </w:r>
+      <w:r>
+        <w:rPr>
+          <w:rFonts w:ascii="DejaVu Sans Mono" w:hAnsi="DejaVu Sans Mono"/>
+          <w:color w:val="6897BB"/>
+          <w:sz w:val="14"/>
+          <w:szCs w:val="14"/>
+        </w:rPr>
+        <w:t>0.1</w:t>
+      </w:r>
+      <w:r>
+        <w:rPr>
+          <w:rFonts w:ascii="DejaVu Sans Mono" w:hAnsi="DejaVu Sans Mono"/>
+          <w:color w:val="CC7832"/>
+          <w:sz w:val="14"/>
+          <w:szCs w:val="14"/>
+        </w:rPr>
+        <w:t xml:space="preserve">; </w:t>
+      </w:r>
       <w:r>
         <w:rPr>
           <w:rFonts w:ascii="DejaVu Sans Mono" w:hAnsi="DejaVu Sans Mono"/>
           <w:color w:val="808080"/>
-          <w:sz w:val="16"/>
-          <w:szCs w:val="16"/>
-        </w:rPr>
+          <w:sz w:val="14"/>
+          <w:szCs w:val="14"/>
+        </w:rPr>
+        <w:t>//krok uczenia się</w:t>
       </w:r>
     </w:p>
     <w:p>
@@ -8343,27 +8397,63 @@
         <w:pStyle w:val="Tekstwstpniesformatowany"/>
         <w:shd w:val="clear" w:fill="2B2B2B"/>
         <w:rPr>
+          <w:color w:val="A9B7C6"/>
+          <w:sz w:val="14"/>
+          <w:szCs w:val="14"/>
+        </w:rPr>
+      </w:pPr>
+      <w:r>
+        <w:rPr>
           <w:color w:val="808080"/>
-          <w:sz w:val="18"/>
-          <w:szCs w:val="18"/>
-        </w:rPr>
-      </w:pPr>
-      <w:r>
-        <w:rPr>
+          <w:sz w:val="14"/>
+          <w:szCs w:val="14"/>
+        </w:rPr>
+        <w:t xml:space="preserve">        </w:t>
+      </w:r>
+      <w:r>
+        <w:rPr>
+          <w:rFonts w:ascii="DejaVu Sans Mono" w:hAnsi="DejaVu Sans Mono"/>
+          <w:color w:val="CC7832"/>
+          <w:sz w:val="14"/>
+          <w:szCs w:val="14"/>
+        </w:rPr>
+        <w:t xml:space="preserve">int </w:t>
+      </w:r>
+      <w:r>
+        <w:rPr>
+          <w:rFonts w:ascii="DejaVu Sans Mono" w:hAnsi="DejaVu Sans Mono"/>
+          <w:color w:val="A9B7C6"/>
+          <w:sz w:val="14"/>
+          <w:szCs w:val="14"/>
+        </w:rPr>
+        <w:t xml:space="preserve">x0 = </w:t>
+      </w:r>
+      <w:r>
+        <w:rPr>
+          <w:rFonts w:ascii="DejaVu Sans Mono" w:hAnsi="DejaVu Sans Mono"/>
+          <w:color w:val="6897BB"/>
+          <w:sz w:val="14"/>
+          <w:szCs w:val="14"/>
+        </w:rPr>
+        <w:t>1</w:t>
+      </w:r>
+      <w:r>
+        <w:rPr>
+          <w:rFonts w:ascii="DejaVu Sans Mono" w:hAnsi="DejaVu Sans Mono"/>
+          <w:color w:val="CC7832"/>
+          <w:sz w:val="14"/>
+          <w:szCs w:val="14"/>
+        </w:rPr>
+        <w:t xml:space="preserve">; </w:t>
+      </w:r>
+      <w:r>
+        <w:rPr>
+          <w:rFonts w:ascii="DejaVu Sans Mono" w:hAnsi="DejaVu Sans Mono"/>
           <w:color w:val="808080"/>
-          <w:sz w:val="16"/>
-          <w:szCs w:val="16"/>
-        </w:rPr>
-        <w:t xml:space="preserve">        </w:t>
-      </w:r>
-      <w:r>
-        <w:rPr>
-          <w:rFonts w:ascii="DejaVu Sans Mono" w:hAnsi="DejaVu Sans Mono"/>
-          <w:color w:val="808080"/>
-          <w:sz w:val="16"/>
-          <w:szCs w:val="16"/>
-        </w:rPr>
-        <w:t>//dane wejściowe do AND i OR</w:t>
+          <w:sz w:val="14"/>
+          <w:szCs w:val="14"/>
+        </w:rPr>
+        <w:t>//bias</w:t>
       </w:r>
     </w:p>
     <w:p>
@@ -8371,117 +8461,18 @@
         <w:pStyle w:val="Tekstwstpniesformatowany"/>
         <w:shd w:val="clear" w:fill="2B2B2B"/>
         <w:rPr>
-          <w:color w:val="A9B7C6"/>
-          <w:sz w:val="18"/>
-          <w:szCs w:val="18"/>
-        </w:rPr>
-      </w:pPr>
-      <w:r>
-        <w:rPr>
           <w:color w:val="808080"/>
-          <w:sz w:val="16"/>
-          <w:szCs w:val="16"/>
+          <w:sz w:val="14"/>
+          <w:szCs w:val="14"/>
+        </w:rPr>
+      </w:pPr>
+      <w:r>
+        <w:rPr>
+          <w:color w:val="808080"/>
+          <w:sz w:val="14"/>
+          <w:szCs w:val="14"/>
         </w:rPr>
         <w:t xml:space="preserve">        </w:t>
-      </w:r>
-      <w:r>
-        <w:rPr>
-          <w:rFonts w:ascii="DejaVu Sans Mono" w:hAnsi="DejaVu Sans Mono"/>
-          <w:color w:val="CC7832"/>
-          <w:sz w:val="16"/>
-          <w:szCs w:val="16"/>
-        </w:rPr>
-        <w:t>int</w:t>
-      </w:r>
-      <w:r>
-        <w:rPr>
-          <w:rFonts w:ascii="DejaVu Sans Mono" w:hAnsi="DejaVu Sans Mono"/>
-          <w:color w:val="A9B7C6"/>
-          <w:sz w:val="16"/>
-          <w:szCs w:val="16"/>
-        </w:rPr>
-        <w:t xml:space="preserve">[] x1 = { </w:t>
-      </w:r>
-      <w:r>
-        <w:rPr>
-          <w:rFonts w:ascii="DejaVu Sans Mono" w:hAnsi="DejaVu Sans Mono"/>
-          <w:color w:val="6897BB"/>
-          <w:sz w:val="16"/>
-          <w:szCs w:val="16"/>
-        </w:rPr>
-        <w:t>0</w:t>
-      </w:r>
-      <w:r>
-        <w:rPr>
-          <w:rFonts w:ascii="DejaVu Sans Mono" w:hAnsi="DejaVu Sans Mono"/>
-          <w:color w:val="CC7832"/>
-          <w:sz w:val="16"/>
-          <w:szCs w:val="16"/>
-        </w:rPr>
-        <w:t xml:space="preserve">, </w:t>
-      </w:r>
-      <w:r>
-        <w:rPr>
-          <w:rFonts w:ascii="DejaVu Sans Mono" w:hAnsi="DejaVu Sans Mono"/>
-          <w:color w:val="6897BB"/>
-          <w:sz w:val="16"/>
-          <w:szCs w:val="16"/>
-        </w:rPr>
-        <w:t>0</w:t>
-      </w:r>
-      <w:r>
-        <w:rPr>
-          <w:rFonts w:ascii="DejaVu Sans Mono" w:hAnsi="DejaVu Sans Mono"/>
-          <w:color w:val="CC7832"/>
-          <w:sz w:val="16"/>
-          <w:szCs w:val="16"/>
-        </w:rPr>
-        <w:t xml:space="preserve">, </w:t>
-      </w:r>
-      <w:r>
-        <w:rPr>
-          <w:rFonts w:ascii="DejaVu Sans Mono" w:hAnsi="DejaVu Sans Mono"/>
-          <w:color w:val="6897BB"/>
-          <w:sz w:val="16"/>
-          <w:szCs w:val="16"/>
-        </w:rPr>
-        <w:t>1</w:t>
-      </w:r>
-      <w:r>
-        <w:rPr>
-          <w:rFonts w:ascii="DejaVu Sans Mono" w:hAnsi="DejaVu Sans Mono"/>
-          <w:color w:val="CC7832"/>
-          <w:sz w:val="16"/>
-          <w:szCs w:val="16"/>
-        </w:rPr>
-        <w:t xml:space="preserve">, </w:t>
-      </w:r>
-      <w:r>
-        <w:rPr>
-          <w:rFonts w:ascii="DejaVu Sans Mono" w:hAnsi="DejaVu Sans Mono"/>
-          <w:color w:val="6897BB"/>
-          <w:sz w:val="16"/>
-          <w:szCs w:val="16"/>
-        </w:rPr>
-        <w:t xml:space="preserve">1 </w:t>
-      </w:r>
-      <w:r>
-        <w:rPr>
-          <w:rFonts w:ascii="DejaVu Sans Mono" w:hAnsi="DejaVu Sans Mono"/>
-          <w:color w:val="A9B7C6"/>
-          <w:sz w:val="16"/>
-          <w:szCs w:val="16"/>
-        </w:rPr>
-        <w:t>}</w:t>
-      </w:r>
-      <w:r>
-        <w:rPr>
-          <w:rFonts w:ascii="DejaVu Sans Mono" w:hAnsi="DejaVu Sans Mono"/>
-          <w:color w:val="CC7832"/>
-          <w:sz w:val="16"/>
-          <w:szCs w:val="16"/>
-        </w:rPr>
-        <w:t>;</w:t>
       </w:r>
     </w:p>
     <w:p>
@@ -8490,15 +8481,15 @@
         <w:shd w:val="clear" w:fill="2B2B2B"/>
         <w:rPr>
           <w:color w:val="A9B7C6"/>
-          <w:sz w:val="18"/>
-          <w:szCs w:val="18"/>
-        </w:rPr>
-      </w:pPr>
-      <w:r>
-        <w:rPr>
-          <w:color w:val="CC7832"/>
-          <w:sz w:val="16"/>
-          <w:szCs w:val="16"/>
+          <w:sz w:val="14"/>
+          <w:szCs w:val="14"/>
+        </w:rPr>
+      </w:pPr>
+      <w:r>
+        <w:rPr>
+          <w:color w:val="808080"/>
+          <w:sz w:val="14"/>
+          <w:szCs w:val="14"/>
         </w:rPr>
         <w:t xml:space="preserve">        </w:t>
       </w:r>
@@ -8506,8 +8497,8 @@
         <w:rPr>
           <w:rFonts w:ascii="DejaVu Sans Mono" w:hAnsi="DejaVu Sans Mono"/>
           <w:color w:val="CC7832"/>
-          <w:sz w:val="16"/>
-          <w:szCs w:val="16"/>
+          <w:sz w:val="14"/>
+          <w:szCs w:val="14"/>
         </w:rPr>
         <w:t>int</w:t>
       </w:r>
@@ -8515,17 +8506,17 @@
         <w:rPr>
           <w:rFonts w:ascii="DejaVu Sans Mono" w:hAnsi="DejaVu Sans Mono"/>
           <w:color w:val="A9B7C6"/>
-          <w:sz w:val="16"/>
-          <w:szCs w:val="16"/>
-        </w:rPr>
-        <w:t xml:space="preserve">[] x2 = { </w:t>
+          <w:sz w:val="14"/>
+          <w:szCs w:val="14"/>
+        </w:rPr>
+        <w:t xml:space="preserve">[] x1 = { </w:t>
       </w:r>
       <w:r>
         <w:rPr>
           <w:rFonts w:ascii="DejaVu Sans Mono" w:hAnsi="DejaVu Sans Mono"/>
           <w:color w:val="6897BB"/>
-          <w:sz w:val="16"/>
-          <w:szCs w:val="16"/>
+          <w:sz w:val="14"/>
+          <w:szCs w:val="14"/>
         </w:rPr>
         <w:t>0</w:t>
       </w:r>
@@ -8533,8 +8524,8 @@
         <w:rPr>
           <w:rFonts w:ascii="DejaVu Sans Mono" w:hAnsi="DejaVu Sans Mono"/>
           <w:color w:val="CC7832"/>
-          <w:sz w:val="16"/>
-          <w:szCs w:val="16"/>
+          <w:sz w:val="14"/>
+          <w:szCs w:val="14"/>
         </w:rPr>
         <w:t xml:space="preserve">, </w:t>
       </w:r>
@@ -8542,8 +8533,26 @@
         <w:rPr>
           <w:rFonts w:ascii="DejaVu Sans Mono" w:hAnsi="DejaVu Sans Mono"/>
           <w:color w:val="6897BB"/>
-          <w:sz w:val="16"/>
-          <w:szCs w:val="16"/>
+          <w:sz w:val="14"/>
+          <w:szCs w:val="14"/>
+        </w:rPr>
+        <w:t>0</w:t>
+      </w:r>
+      <w:r>
+        <w:rPr>
+          <w:rFonts w:ascii="DejaVu Sans Mono" w:hAnsi="DejaVu Sans Mono"/>
+          <w:color w:val="CC7832"/>
+          <w:sz w:val="14"/>
+          <w:szCs w:val="14"/>
+        </w:rPr>
+        <w:t xml:space="preserve">, </w:t>
+      </w:r>
+      <w:r>
+        <w:rPr>
+          <w:rFonts w:ascii="DejaVu Sans Mono" w:hAnsi="DejaVu Sans Mono"/>
+          <w:color w:val="6897BB"/>
+          <w:sz w:val="14"/>
+          <w:szCs w:val="14"/>
         </w:rPr>
         <w:t>1</w:t>
       </w:r>
@@ -8551,8 +8560,8 @@
         <w:rPr>
           <w:rFonts w:ascii="DejaVu Sans Mono" w:hAnsi="DejaVu Sans Mono"/>
           <w:color w:val="CC7832"/>
-          <w:sz w:val="16"/>
-          <w:szCs w:val="16"/>
+          <w:sz w:val="14"/>
+          <w:szCs w:val="14"/>
         </w:rPr>
         <w:t xml:space="preserve">, </w:t>
       </w:r>
@@ -8560,26 +8569,8 @@
         <w:rPr>
           <w:rFonts w:ascii="DejaVu Sans Mono" w:hAnsi="DejaVu Sans Mono"/>
           <w:color w:val="6897BB"/>
-          <w:sz w:val="16"/>
-          <w:szCs w:val="16"/>
-        </w:rPr>
-        <w:t>0</w:t>
-      </w:r>
-      <w:r>
-        <w:rPr>
-          <w:rFonts w:ascii="DejaVu Sans Mono" w:hAnsi="DejaVu Sans Mono"/>
-          <w:color w:val="CC7832"/>
-          <w:sz w:val="16"/>
-          <w:szCs w:val="16"/>
-        </w:rPr>
-        <w:t xml:space="preserve">, </w:t>
-      </w:r>
-      <w:r>
-        <w:rPr>
-          <w:rFonts w:ascii="DejaVu Sans Mono" w:hAnsi="DejaVu Sans Mono"/>
-          <w:color w:val="6897BB"/>
-          <w:sz w:val="16"/>
-          <w:szCs w:val="16"/>
+          <w:sz w:val="14"/>
+          <w:szCs w:val="14"/>
         </w:rPr>
         <w:t xml:space="preserve">1 </w:t>
       </w:r>
@@ -8587,8 +8578,8 @@
         <w:rPr>
           <w:rFonts w:ascii="DejaVu Sans Mono" w:hAnsi="DejaVu Sans Mono"/>
           <w:color w:val="A9B7C6"/>
-          <w:sz w:val="16"/>
-          <w:szCs w:val="16"/>
+          <w:sz w:val="14"/>
+          <w:szCs w:val="14"/>
         </w:rPr>
         <w:t>}</w:t>
       </w:r>
@@ -8596,10 +8587,19 @@
         <w:rPr>
           <w:rFonts w:ascii="DejaVu Sans Mono" w:hAnsi="DejaVu Sans Mono"/>
           <w:color w:val="CC7832"/>
-          <w:sz w:val="16"/>
-          <w:szCs w:val="16"/>
-        </w:rPr>
-        <w:t>;</w:t>
+          <w:sz w:val="14"/>
+          <w:szCs w:val="14"/>
+        </w:rPr>
+        <w:t xml:space="preserve">; </w:t>
+      </w:r>
+      <w:r>
+        <w:rPr>
+          <w:rFonts w:ascii="DejaVu Sans Mono" w:hAnsi="DejaVu Sans Mono"/>
+          <w:color w:val="808080"/>
+          <w:sz w:val="14"/>
+          <w:szCs w:val="14"/>
+        </w:rPr>
+        <w:t>//dane wejściowe do AND</w:t>
       </w:r>
     </w:p>
     <w:p>
@@ -8607,19 +8607,117 @@
         <w:pStyle w:val="Tekstwstpniesformatowany"/>
         <w:shd w:val="clear" w:fill="2B2B2B"/>
         <w:rPr>
-          <w:rFonts w:ascii="DejaVu Sans Mono" w:hAnsi="DejaVu Sans Mono"/>
-          <w:color w:val="CC7832"/>
-          <w:sz w:val="16"/>
-          <w:szCs w:val="16"/>
-        </w:rPr>
-      </w:pPr>
-      <w:r>
-        <w:rPr>
-          <w:rFonts w:ascii="DejaVu Sans Mono" w:hAnsi="DejaVu Sans Mono"/>
-          <w:color w:val="CC7832"/>
-          <w:sz w:val="16"/>
-          <w:szCs w:val="16"/>
-        </w:rPr>
+          <w:color w:val="A9B7C6"/>
+          <w:sz w:val="14"/>
+          <w:szCs w:val="14"/>
+        </w:rPr>
+      </w:pPr>
+      <w:r>
+        <w:rPr>
+          <w:color w:val="CC7832"/>
+          <w:sz w:val="14"/>
+          <w:szCs w:val="14"/>
+        </w:rPr>
+        <w:t xml:space="preserve">        </w:t>
+      </w:r>
+      <w:r>
+        <w:rPr>
+          <w:rFonts w:ascii="DejaVu Sans Mono" w:hAnsi="DejaVu Sans Mono"/>
+          <w:color w:val="CC7832"/>
+          <w:sz w:val="14"/>
+          <w:szCs w:val="14"/>
+        </w:rPr>
+        <w:t>int</w:t>
+      </w:r>
+      <w:r>
+        <w:rPr>
+          <w:rFonts w:ascii="DejaVu Sans Mono" w:hAnsi="DejaVu Sans Mono"/>
+          <w:color w:val="A9B7C6"/>
+          <w:sz w:val="14"/>
+          <w:szCs w:val="14"/>
+        </w:rPr>
+        <w:t xml:space="preserve">[] x2 = { </w:t>
+      </w:r>
+      <w:r>
+        <w:rPr>
+          <w:rFonts w:ascii="DejaVu Sans Mono" w:hAnsi="DejaVu Sans Mono"/>
+          <w:color w:val="6897BB"/>
+          <w:sz w:val="14"/>
+          <w:szCs w:val="14"/>
+        </w:rPr>
+        <w:t>0</w:t>
+      </w:r>
+      <w:r>
+        <w:rPr>
+          <w:rFonts w:ascii="DejaVu Sans Mono" w:hAnsi="DejaVu Sans Mono"/>
+          <w:color w:val="CC7832"/>
+          <w:sz w:val="14"/>
+          <w:szCs w:val="14"/>
+        </w:rPr>
+        <w:t xml:space="preserve">, </w:t>
+      </w:r>
+      <w:r>
+        <w:rPr>
+          <w:rFonts w:ascii="DejaVu Sans Mono" w:hAnsi="DejaVu Sans Mono"/>
+          <w:color w:val="6897BB"/>
+          <w:sz w:val="14"/>
+          <w:szCs w:val="14"/>
+        </w:rPr>
+        <w:t>1</w:t>
+      </w:r>
+      <w:r>
+        <w:rPr>
+          <w:rFonts w:ascii="DejaVu Sans Mono" w:hAnsi="DejaVu Sans Mono"/>
+          <w:color w:val="CC7832"/>
+          <w:sz w:val="14"/>
+          <w:szCs w:val="14"/>
+        </w:rPr>
+        <w:t xml:space="preserve">, </w:t>
+      </w:r>
+      <w:r>
+        <w:rPr>
+          <w:rFonts w:ascii="DejaVu Sans Mono" w:hAnsi="DejaVu Sans Mono"/>
+          <w:color w:val="6897BB"/>
+          <w:sz w:val="14"/>
+          <w:szCs w:val="14"/>
+        </w:rPr>
+        <w:t>0</w:t>
+      </w:r>
+      <w:r>
+        <w:rPr>
+          <w:rFonts w:ascii="DejaVu Sans Mono" w:hAnsi="DejaVu Sans Mono"/>
+          <w:color w:val="CC7832"/>
+          <w:sz w:val="14"/>
+          <w:szCs w:val="14"/>
+        </w:rPr>
+        <w:t xml:space="preserve">, </w:t>
+      </w:r>
+      <w:r>
+        <w:rPr>
+          <w:rFonts w:ascii="DejaVu Sans Mono" w:hAnsi="DejaVu Sans Mono"/>
+          <w:color w:val="6897BB"/>
+          <w:sz w:val="14"/>
+          <w:szCs w:val="14"/>
+        </w:rPr>
+        <w:t xml:space="preserve">1 </w:t>
+      </w:r>
+      <w:r>
+        <w:rPr>
+          <w:rFonts w:ascii="DejaVu Sans Mono" w:hAnsi="DejaVu Sans Mono"/>
+          <w:color w:val="A9B7C6"/>
+          <w:sz w:val="14"/>
+          <w:szCs w:val="14"/>
+        </w:rPr>
+        <w:t>}</w:t>
+      </w:r>
+      <w:r>
+        <w:rPr>
+          <w:rFonts w:ascii="DejaVu Sans Mono" w:hAnsi="DejaVu Sans Mono"/>
+          <w:color w:val="CC7832"/>
+          <w:sz w:val="14"/>
+          <w:szCs w:val="14"/>
+        </w:rPr>
+        <w:t>;</w:t>
       </w:r>
     </w:p>
     <w:p>
@@ -8627,27 +8725,19 @@
         <w:pStyle w:val="Tekstwstpniesformatowany"/>
         <w:shd w:val="clear" w:fill="2B2B2B"/>
         <w:rPr>
-          <w:color w:val="A9B7C6"/>
-          <w:sz w:val="18"/>
-          <w:szCs w:val="18"/>
-        </w:rPr>
-      </w:pPr>
-      <w:r>
-        <w:rPr>
-          <w:color w:val="CC7832"/>
-          <w:sz w:val="16"/>
-          <w:szCs w:val="16"/>
-        </w:rPr>
-        <w:t xml:space="preserve">        </w:t>
-      </w:r>
-      <w:r>
-        <w:rPr>
           <w:rFonts w:ascii="DejaVu Sans Mono" w:hAnsi="DejaVu Sans Mono"/>
           <w:color w:val="808080"/>
-          <w:sz w:val="16"/>
-          <w:szCs w:val="16"/>
-        </w:rPr>
-        <w:t>//dane oczekiwane</w:t>
+          <w:sz w:val="14"/>
+          <w:szCs w:val="14"/>
+        </w:rPr>
+      </w:pPr>
+      <w:r>
+        <w:rPr>
+          <w:rFonts w:ascii="DejaVu Sans Mono" w:hAnsi="DejaVu Sans Mono"/>
+          <w:color w:val="808080"/>
+          <w:sz w:val="14"/>
+          <w:szCs w:val="14"/>
+        </w:rPr>
       </w:r>
     </w:p>
     <w:p>
@@ -8656,15 +8746,15 @@
         <w:shd w:val="clear" w:fill="2B2B2B"/>
         <w:rPr>
           <w:color w:val="A9B7C6"/>
-          <w:sz w:val="18"/>
-          <w:szCs w:val="18"/>
+          <w:sz w:val="14"/>
+          <w:szCs w:val="14"/>
         </w:rPr>
       </w:pPr>
       <w:r>
         <w:rPr>
           <w:color w:val="808080"/>
-          <w:sz w:val="16"/>
-          <w:szCs w:val="16"/>
+          <w:sz w:val="14"/>
+          <w:szCs w:val="14"/>
         </w:rPr>
         <w:t xml:space="preserve">        </w:t>
       </w:r>
@@ -8672,8 +8762,8 @@
         <w:rPr>
           <w:rFonts w:ascii="DejaVu Sans Mono" w:hAnsi="DejaVu Sans Mono"/>
           <w:color w:val="CC7832"/>
-          <w:sz w:val="16"/>
-          <w:szCs w:val="16"/>
+          <w:sz w:val="14"/>
+          <w:szCs w:val="14"/>
         </w:rPr>
         <w:t>int</w:t>
       </w:r>
@@ -8681,8 +8771,8 @@
         <w:rPr>
           <w:rFonts w:ascii="DejaVu Sans Mono" w:hAnsi="DejaVu Sans Mono"/>
           <w:color w:val="A9B7C6"/>
-          <w:sz w:val="16"/>
-          <w:szCs w:val="16"/>
+          <w:sz w:val="14"/>
+          <w:szCs w:val="14"/>
         </w:rPr>
         <w:t xml:space="preserve">[] y = { </w:t>
       </w:r>
@@ -8690,8 +8780,8 @@
         <w:rPr>
           <w:rFonts w:ascii="DejaVu Sans Mono" w:hAnsi="DejaVu Sans Mono"/>
           <w:color w:val="6897BB"/>
-          <w:sz w:val="16"/>
-          <w:szCs w:val="16"/>
+          <w:sz w:val="14"/>
+          <w:szCs w:val="14"/>
         </w:rPr>
         <w:t>0</w:t>
       </w:r>
@@ -8699,8 +8789,8 @@
         <w:rPr>
           <w:rFonts w:ascii="DejaVu Sans Mono" w:hAnsi="DejaVu Sans Mono"/>
           <w:color w:val="CC7832"/>
-          <w:sz w:val="16"/>
-          <w:szCs w:val="16"/>
+          <w:sz w:val="14"/>
+          <w:szCs w:val="14"/>
         </w:rPr>
         <w:t xml:space="preserve">, </w:t>
       </w:r>
@@ -8708,8 +8798,8 @@
         <w:rPr>
           <w:rFonts w:ascii="DejaVu Sans Mono" w:hAnsi="DejaVu Sans Mono"/>
           <w:color w:val="6897BB"/>
-          <w:sz w:val="16"/>
-          <w:szCs w:val="16"/>
+          <w:sz w:val="14"/>
+          <w:szCs w:val="14"/>
         </w:rPr>
         <w:t>0</w:t>
       </w:r>
@@ -8717,8 +8807,8 @@
         <w:rPr>
           <w:rFonts w:ascii="DejaVu Sans Mono" w:hAnsi="DejaVu Sans Mono"/>
           <w:color w:val="CC7832"/>
-          <w:sz w:val="16"/>
-          <w:szCs w:val="16"/>
+          <w:sz w:val="14"/>
+          <w:szCs w:val="14"/>
         </w:rPr>
         <w:t xml:space="preserve">, </w:t>
       </w:r>
@@ -8726,8 +8816,8 @@
         <w:rPr>
           <w:rFonts w:ascii="DejaVu Sans Mono" w:hAnsi="DejaVu Sans Mono"/>
           <w:color w:val="6897BB"/>
-          <w:sz w:val="16"/>
-          <w:szCs w:val="16"/>
+          <w:sz w:val="14"/>
+          <w:szCs w:val="14"/>
         </w:rPr>
         <w:t>0</w:t>
       </w:r>
@@ -8735,8 +8825,8 @@
         <w:rPr>
           <w:rFonts w:ascii="DejaVu Sans Mono" w:hAnsi="DejaVu Sans Mono"/>
           <w:color w:val="CC7832"/>
-          <w:sz w:val="16"/>
-          <w:szCs w:val="16"/>
+          <w:sz w:val="14"/>
+          <w:szCs w:val="14"/>
         </w:rPr>
         <w:t xml:space="preserve">, </w:t>
       </w:r>
@@ -8744,8 +8834,8 @@
         <w:rPr>
           <w:rFonts w:ascii="DejaVu Sans Mono" w:hAnsi="DejaVu Sans Mono"/>
           <w:color w:val="6897BB"/>
-          <w:sz w:val="16"/>
-          <w:szCs w:val="16"/>
+          <w:sz w:val="14"/>
+          <w:szCs w:val="14"/>
         </w:rPr>
         <w:t xml:space="preserve">1 </w:t>
       </w:r>
@@ -8753,8 +8843,8 @@
         <w:rPr>
           <w:rFonts w:ascii="DejaVu Sans Mono" w:hAnsi="DejaVu Sans Mono"/>
           <w:color w:val="A9B7C6"/>
-          <w:sz w:val="16"/>
-          <w:szCs w:val="16"/>
+          <w:sz w:val="14"/>
+          <w:szCs w:val="14"/>
         </w:rPr>
         <w:t>}</w:t>
       </w:r>
@@ -8762,8 +8852,8 @@
         <w:rPr>
           <w:rFonts w:ascii="DejaVu Sans Mono" w:hAnsi="DejaVu Sans Mono"/>
           <w:color w:val="CC7832"/>
-          <w:sz w:val="16"/>
-          <w:szCs w:val="16"/>
+          <w:sz w:val="14"/>
+          <w:szCs w:val="14"/>
         </w:rPr>
         <w:t xml:space="preserve">; </w:t>
       </w:r>
@@ -8771,10 +8861,10 @@
         <w:rPr>
           <w:rFonts w:ascii="DejaVu Sans Mono" w:hAnsi="DejaVu Sans Mono"/>
           <w:color w:val="808080"/>
-          <w:sz w:val="16"/>
-          <w:szCs w:val="16"/>
-        </w:rPr>
-        <w:t>//AND</w:t>
+          <w:sz w:val="14"/>
+          <w:szCs w:val="14"/>
+        </w:rPr>
+        <w:t>// dane oczekiwane do AND</w:t>
       </w:r>
     </w:p>
     <w:p>
@@ -8782,19 +8872,90 @@
         <w:pStyle w:val="Tekstwstpniesformatowany"/>
         <w:shd w:val="clear" w:fill="2B2B2B"/>
         <w:rPr>
-          <w:rFonts w:ascii="DejaVu Sans Mono" w:hAnsi="DejaVu Sans Mono"/>
+          <w:color w:val="A9B7C6"/>
+          <w:sz w:val="14"/>
+          <w:szCs w:val="14"/>
+        </w:rPr>
+      </w:pPr>
+      <w:r>
+        <w:rPr>
           <w:color w:val="808080"/>
-          <w:sz w:val="16"/>
-          <w:szCs w:val="16"/>
-        </w:rPr>
-      </w:pPr>
+          <w:sz w:val="14"/>
+          <w:szCs w:val="14"/>
+        </w:rPr>
+        <w:t xml:space="preserve">        </w:t>
+      </w:r>
+      <w:r>
+        <w:rPr>
+          <w:rFonts w:ascii="DejaVu Sans Mono" w:hAnsi="DejaVu Sans Mono"/>
+          <w:color w:val="CC7832"/>
+          <w:sz w:val="14"/>
+          <w:szCs w:val="14"/>
+        </w:rPr>
+        <w:t>int</w:t>
+      </w:r>
+      <w:r>
+        <w:rPr>
+          <w:rFonts w:ascii="DejaVu Sans Mono" w:hAnsi="DejaVu Sans Mono"/>
+          <w:color w:val="A9B7C6"/>
+          <w:sz w:val="14"/>
+          <w:szCs w:val="14"/>
+        </w:rPr>
+        <w:t xml:space="preserve">[] wyj = </w:t>
+      </w:r>
+      <w:r>
+        <w:rPr>
+          <w:rFonts w:ascii="DejaVu Sans Mono" w:hAnsi="DejaVu Sans Mono"/>
+          <w:color w:val="CC7832"/>
+          <w:sz w:val="14"/>
+          <w:szCs w:val="14"/>
+        </w:rPr>
+        <w:t>new int</w:t>
+      </w:r>
+      <w:r>
+        <w:rPr>
+          <w:rFonts w:ascii="DejaVu Sans Mono" w:hAnsi="DejaVu Sans Mono"/>
+          <w:color w:val="A9B7C6"/>
+          <w:sz w:val="14"/>
+          <w:szCs w:val="14"/>
+        </w:rPr>
+        <w:t>[</w:t>
+      </w:r>
+      <w:r>
+        <w:rPr>
+          <w:rFonts w:ascii="DejaVu Sans Mono" w:hAnsi="DejaVu Sans Mono"/>
+          <w:color w:val="6897BB"/>
+          <w:sz w:val="14"/>
+          <w:szCs w:val="14"/>
+        </w:rPr>
+        <w:t>4</w:t>
+      </w:r>
+      <w:r>
+        <w:rPr>
+          <w:rFonts w:ascii="DejaVu Sans Mono" w:hAnsi="DejaVu Sans Mono"/>
+          <w:color w:val="A9B7C6"/>
+          <w:sz w:val="14"/>
+          <w:szCs w:val="14"/>
+        </w:rPr>
+        <w:t>]</w:t>
+      </w:r>
+      <w:r>
+        <w:rPr>
+          <w:rFonts w:ascii="DejaVu Sans Mono" w:hAnsi="DejaVu Sans Mono"/>
+          <w:color w:val="CC7832"/>
+          <w:sz w:val="14"/>
+          <w:szCs w:val="14"/>
+        </w:rPr>
+        <w:t xml:space="preserve">; </w:t>
+      </w:r>
       <w:r>
         <w:rPr>
           <w:rFonts w:ascii="DejaVu Sans Mono" w:hAnsi="DejaVu Sans Mono"/>
           <w:color w:val="808080"/>
-          <w:sz w:val="16"/>
-          <w:szCs w:val="16"/>
-        </w:rPr>
+          <w:sz w:val="14"/>
+          <w:szCs w:val="14"/>
+        </w:rPr>
+        <w:t>//tablica przechowująca wyniki testowania perceptronu</w:t>
       </w:r>
     </w:p>
     <w:p>
@@ -8802,27 +8963,17 @@
         <w:pStyle w:val="Tekstwstpniesformatowany"/>
         <w:shd w:val="clear" w:fill="2B2B2B"/>
         <w:rPr>
-          <w:color w:val="808080"/>
-          <w:sz w:val="18"/>
-          <w:szCs w:val="18"/>
-        </w:rPr>
-      </w:pPr>
-      <w:r>
-        <w:rPr>
-          <w:color w:val="808080"/>
-          <w:sz w:val="16"/>
-          <w:szCs w:val="16"/>
-        </w:rPr>
-        <w:t xml:space="preserve">        </w:t>
-      </w:r>
-      <w:r>
-        <w:rPr>
-          <w:rFonts w:ascii="DejaVu Sans Mono" w:hAnsi="DejaVu Sans Mono"/>
-          <w:color w:val="808080"/>
-          <w:sz w:val="16"/>
-          <w:szCs w:val="16"/>
-        </w:rPr>
-        <w:t>//uczenie perceptronu</w:t>
+          <w:rFonts w:ascii="DejaVu Sans Mono" w:hAnsi="DejaVu Sans Mono"/>
+          <w:sz w:val="14"/>
+          <w:szCs w:val="14"/>
+        </w:rPr>
+      </w:pPr>
+      <w:r>
+        <w:rPr>
+          <w:rFonts w:ascii="DejaVu Sans Mono" w:hAnsi="DejaVu Sans Mono"/>
+          <w:sz w:val="14"/>
+          <w:szCs w:val="14"/>
+        </w:rPr>
       </w:r>
     </w:p>
     <w:p>
@@ -8830,99 +8981,18 @@
         <w:pStyle w:val="Tekstwstpniesformatowany"/>
         <w:shd w:val="clear" w:fill="2B2B2B"/>
         <w:rPr>
-          <w:color w:val="A9B7C6"/>
-          <w:sz w:val="18"/>
-          <w:szCs w:val="18"/>
-        </w:rPr>
-      </w:pPr>
-      <w:r>
-        <w:rPr>
+          <w:rFonts w:ascii="DejaVu Sans Mono" w:hAnsi="DejaVu Sans Mono"/>
+        </w:rPr>
+      </w:pPr>
+      <w:r>
+        <w:rPr>
+          <w:rFonts w:ascii="DejaVu Sans Mono" w:hAnsi="DejaVu Sans Mono"/>
           <w:color w:val="808080"/>
-          <w:sz w:val="16"/>
-          <w:szCs w:val="16"/>
-        </w:rPr>
-        <w:t xml:space="preserve">        </w:t>
-      </w:r>
-      <w:r>
-        <w:rPr>
-          <w:rFonts w:ascii="DejaVu Sans Mono" w:hAnsi="DejaVu Sans Mono"/>
-          <w:color w:val="CC7832"/>
-          <w:sz w:val="16"/>
-          <w:szCs w:val="16"/>
-        </w:rPr>
-        <w:t xml:space="preserve">for </w:t>
-      </w:r>
-      <w:r>
-        <w:rPr>
-          <w:rFonts w:ascii="DejaVu Sans Mono" w:hAnsi="DejaVu Sans Mono"/>
-          <w:color w:val="A9B7C6"/>
-          <w:sz w:val="16"/>
-          <w:szCs w:val="16"/>
-        </w:rPr>
-        <w:t xml:space="preserve">( </w:t>
-      </w:r>
-      <w:r>
-        <w:rPr>
-          <w:rFonts w:ascii="DejaVu Sans Mono" w:hAnsi="DejaVu Sans Mono"/>
-          <w:color w:val="CC7832"/>
-          <w:sz w:val="16"/>
-          <w:szCs w:val="16"/>
-        </w:rPr>
-        <w:t xml:space="preserve">int </w:t>
-      </w:r>
-      <w:r>
-        <w:rPr>
-          <w:rFonts w:ascii="DejaVu Sans Mono" w:hAnsi="DejaVu Sans Mono"/>
-          <w:color w:val="A9B7C6"/>
-          <w:sz w:val="16"/>
-          <w:szCs w:val="16"/>
-        </w:rPr>
-        <w:t xml:space="preserve">j = </w:t>
-      </w:r>
-      <w:r>
-        <w:rPr>
-          <w:rFonts w:ascii="DejaVu Sans Mono" w:hAnsi="DejaVu Sans Mono"/>
-          <w:color w:val="6897BB"/>
-          <w:sz w:val="16"/>
-          <w:szCs w:val="16"/>
-        </w:rPr>
-        <w:t>0</w:t>
-      </w:r>
-      <w:r>
-        <w:rPr>
-          <w:rFonts w:ascii="DejaVu Sans Mono" w:hAnsi="DejaVu Sans Mono"/>
-          <w:color w:val="CC7832"/>
-          <w:sz w:val="16"/>
-          <w:szCs w:val="16"/>
-        </w:rPr>
-        <w:t xml:space="preserve">; </w:t>
-      </w:r>
-      <w:r>
-        <w:rPr>
-          <w:rFonts w:ascii="DejaVu Sans Mono" w:hAnsi="DejaVu Sans Mono"/>
-          <w:color w:val="A9B7C6"/>
-          <w:sz w:val="16"/>
-          <w:szCs w:val="16"/>
-        </w:rPr>
-        <w:t>j &lt; n</w:t>
-      </w:r>
-      <w:r>
-        <w:rPr>
-          <w:rFonts w:ascii="DejaVu Sans Mono" w:hAnsi="DejaVu Sans Mono"/>
-          <w:color w:val="CC7832"/>
-          <w:sz w:val="16"/>
-          <w:szCs w:val="16"/>
-        </w:rPr>
-        <w:t xml:space="preserve">; </w:t>
-      </w:r>
-      <w:r>
-        <w:rPr>
-          <w:rFonts w:ascii="DejaVu Sans Mono" w:hAnsi="DejaVu Sans Mono"/>
-          <w:color w:val="A9B7C6"/>
-          <w:sz w:val="16"/>
-          <w:szCs w:val="16"/>
-        </w:rPr>
-        <w:t>j++ )</w:t>
+          <w:sz w:val="14"/>
+          <w:szCs w:val="14"/>
+        </w:rPr>
+        <w:tab/>
+        <w:t>//uczenie perceptronu</w:t>
       </w:r>
     </w:p>
     <w:p>
@@ -8931,98 +9001,72 @@
         <w:shd w:val="clear" w:fill="2B2B2B"/>
         <w:rPr>
           <w:color w:val="A9B7C6"/>
-          <w:sz w:val="18"/>
-          <w:szCs w:val="18"/>
-        </w:rPr>
-      </w:pPr>
-      <w:r>
-        <w:rPr>
-          <w:color w:val="A9B7C6"/>
-          <w:sz w:val="16"/>
-          <w:szCs w:val="16"/>
-        </w:rPr>
-        <w:t xml:space="preserve">            </w:t>
-      </w:r>
-      <w:r>
-        <w:rPr>
-          <w:rFonts w:ascii="DejaVu Sans Mono" w:hAnsi="DejaVu Sans Mono"/>
-          <w:color w:val="CC7832"/>
-          <w:sz w:val="16"/>
-          <w:szCs w:val="16"/>
-        </w:rPr>
-        <w:t xml:space="preserve">for </w:t>
-      </w:r>
-      <w:r>
-        <w:rPr>
-          <w:rFonts w:ascii="DejaVu Sans Mono" w:hAnsi="DejaVu Sans Mono"/>
-          <w:color w:val="A9B7C6"/>
-          <w:sz w:val="16"/>
-          <w:szCs w:val="16"/>
-        </w:rPr>
-        <w:t xml:space="preserve">( </w:t>
-      </w:r>
-      <w:r>
-        <w:rPr>
-          <w:rFonts w:ascii="DejaVu Sans Mono" w:hAnsi="DejaVu Sans Mono"/>
-          <w:color w:val="CC7832"/>
-          <w:sz w:val="16"/>
-          <w:szCs w:val="16"/>
-        </w:rPr>
-        <w:t xml:space="preserve">int </w:t>
-      </w:r>
-      <w:r>
-        <w:rPr>
-          <w:rFonts w:ascii="DejaVu Sans Mono" w:hAnsi="DejaVu Sans Mono"/>
-          <w:color w:val="A9B7C6"/>
-          <w:sz w:val="16"/>
-          <w:szCs w:val="16"/>
-        </w:rPr>
-        <w:t xml:space="preserve">i = </w:t>
-      </w:r>
-      <w:r>
-        <w:rPr>
-          <w:rFonts w:ascii="DejaVu Sans Mono" w:hAnsi="DejaVu Sans Mono"/>
-          <w:color w:val="6897BB"/>
-          <w:sz w:val="16"/>
-          <w:szCs w:val="16"/>
-        </w:rPr>
-        <w:t>0</w:t>
-      </w:r>
-      <w:r>
-        <w:rPr>
-          <w:rFonts w:ascii="DejaVu Sans Mono" w:hAnsi="DejaVu Sans Mono"/>
-          <w:color w:val="CC7832"/>
-          <w:sz w:val="16"/>
-          <w:szCs w:val="16"/>
-        </w:rPr>
-        <w:t xml:space="preserve">; </w:t>
-      </w:r>
-      <w:r>
-        <w:rPr>
-          <w:rFonts w:ascii="DejaVu Sans Mono" w:hAnsi="DejaVu Sans Mono"/>
-          <w:color w:val="A9B7C6"/>
-          <w:sz w:val="16"/>
-          <w:szCs w:val="16"/>
-        </w:rPr>
-        <w:t>i &lt; r</w:t>
-      </w:r>
-      <w:r>
-        <w:rPr>
-          <w:rFonts w:ascii="DejaVu Sans Mono" w:hAnsi="DejaVu Sans Mono"/>
-          <w:color w:val="CC7832"/>
-          <w:sz w:val="16"/>
-          <w:szCs w:val="16"/>
-        </w:rPr>
-        <w:t xml:space="preserve">; </w:t>
-      </w:r>
-      <w:r>
-        <w:rPr>
-          <w:rFonts w:ascii="DejaVu Sans Mono" w:hAnsi="DejaVu Sans Mono"/>
-          <w:color w:val="A9B7C6"/>
-          <w:sz w:val="16"/>
-          <w:szCs w:val="16"/>
-        </w:rPr>
-        <w:t>i++ )</w:t>
+          <w:sz w:val="14"/>
+          <w:szCs w:val="14"/>
+        </w:rPr>
+      </w:pPr>
+      <w:r>
+        <w:rPr>
+          <w:color w:val="808080"/>
+          <w:sz w:val="14"/>
+          <w:szCs w:val="14"/>
+        </w:rPr>
+        <w:t xml:space="preserve">        </w:t>
+      </w:r>
+      <w:r>
+        <w:rPr>
+          <w:rFonts w:ascii="DejaVu Sans Mono" w:hAnsi="DejaVu Sans Mono"/>
+          <w:color w:val="CC7832"/>
+          <w:sz w:val="14"/>
+          <w:szCs w:val="14"/>
+        </w:rPr>
+        <w:t xml:space="preserve">while </w:t>
+      </w:r>
+      <w:r>
+        <w:rPr>
+          <w:rFonts w:ascii="DejaVu Sans Mono" w:hAnsi="DejaVu Sans Mono"/>
+          <w:color w:val="A9B7C6"/>
+          <w:sz w:val="14"/>
+          <w:szCs w:val="14"/>
+        </w:rPr>
+        <w:t>( ! Arrays.</w:t>
+      </w:r>
+      <w:r>
+        <w:rPr>
+          <w:rFonts w:ascii="DejaVu Sans Mono" w:hAnsi="DejaVu Sans Mono"/>
+          <w:i/>
+          <w:color w:val="A9B7C6"/>
+          <w:sz w:val="14"/>
+          <w:szCs w:val="14"/>
+        </w:rPr>
+        <w:t>equals</w:t>
+      </w:r>
+      <w:r>
+        <w:rPr>
+          <w:rFonts w:ascii="DejaVu Sans Mono" w:hAnsi="DejaVu Sans Mono"/>
+          <w:color w:val="A9B7C6"/>
+          <w:sz w:val="14"/>
+          <w:szCs w:val="14"/>
+        </w:rPr>
+        <w:t>( y</w:t>
+      </w:r>
+      <w:r>
+        <w:rPr>
+          <w:rFonts w:ascii="DejaVu Sans Mono" w:hAnsi="DejaVu Sans Mono"/>
+          <w:color w:val="CC7832"/>
+          <w:sz w:val="14"/>
+          <w:szCs w:val="14"/>
+        </w:rPr>
+        <w:t xml:space="preserve">, </w:t>
+      </w:r>
+      <w:r>
+        <w:rPr>
+          <w:rFonts w:ascii="DejaVu Sans Mono" w:hAnsi="DejaVu Sans Mono"/>
+          <w:color w:val="A9B7C6"/>
+          <w:sz w:val="14"/>
+          <w:szCs w:val="14"/>
+        </w:rPr>
+        <w:t>wyj ) ) {</w:t>
       </w:r>
     </w:p>
     <w:p>
@@ -9031,125 +9075,98 @@
         <w:shd w:val="clear" w:fill="2B2B2B"/>
         <w:rPr>
           <w:color w:val="A9B7C6"/>
-          <w:sz w:val="18"/>
-          <w:szCs w:val="18"/>
-        </w:rPr>
-      </w:pPr>
-      <w:r>
-        <w:rPr>
-          <w:color w:val="A9B7C6"/>
-          <w:sz w:val="16"/>
-          <w:szCs w:val="16"/>
-        </w:rPr>
-        <w:t xml:space="preserve">                </w:t>
-      </w:r>
-      <w:r>
-        <w:rPr>
-          <w:rFonts w:ascii="DejaVu Sans Mono" w:hAnsi="DejaVu Sans Mono"/>
-          <w:color w:val="A9B7C6"/>
-          <w:sz w:val="16"/>
-          <w:szCs w:val="16"/>
-        </w:rPr>
-        <w:t xml:space="preserve">perc.learn( </w:t>
-      </w:r>
-      <w:r>
-        <w:rPr>
-          <w:rFonts w:ascii="DejaVu Sans Mono" w:hAnsi="DejaVu Sans Mono"/>
-          <w:color w:val="CC7832"/>
-          <w:sz w:val="16"/>
-          <w:szCs w:val="16"/>
-        </w:rPr>
-        <w:t>new int</w:t>
-      </w:r>
-      <w:r>
-        <w:rPr>
-          <w:rFonts w:ascii="DejaVu Sans Mono" w:hAnsi="DejaVu Sans Mono"/>
-          <w:color w:val="A9B7C6"/>
-          <w:sz w:val="16"/>
-          <w:szCs w:val="16"/>
-        </w:rPr>
-        <w:t>[] { x0</w:t>
-      </w:r>
-      <w:r>
-        <w:rPr>
-          <w:rFonts w:ascii="DejaVu Sans Mono" w:hAnsi="DejaVu Sans Mono"/>
-          <w:color w:val="CC7832"/>
-          <w:sz w:val="16"/>
-          <w:szCs w:val="16"/>
-        </w:rPr>
-        <w:t xml:space="preserve">, </w:t>
-      </w:r>
-      <w:r>
-        <w:rPr>
-          <w:rFonts w:ascii="DejaVu Sans Mono" w:hAnsi="DejaVu Sans Mono"/>
-          <w:color w:val="A9B7C6"/>
-          <w:sz w:val="16"/>
-          <w:szCs w:val="16"/>
-        </w:rPr>
-        <w:t>x1[i]</w:t>
-      </w:r>
-      <w:r>
-        <w:rPr>
-          <w:rFonts w:ascii="DejaVu Sans Mono" w:hAnsi="DejaVu Sans Mono"/>
-          <w:color w:val="CC7832"/>
-          <w:sz w:val="16"/>
-          <w:szCs w:val="16"/>
-        </w:rPr>
-        <w:t xml:space="preserve">, </w:t>
-      </w:r>
-      <w:r>
-        <w:rPr>
-          <w:rFonts w:ascii="DejaVu Sans Mono" w:hAnsi="DejaVu Sans Mono"/>
-          <w:color w:val="A9B7C6"/>
-          <w:sz w:val="16"/>
-          <w:szCs w:val="16"/>
-        </w:rPr>
-        <w:t>x2[i] }</w:t>
-      </w:r>
-      <w:r>
-        <w:rPr>
-          <w:rFonts w:ascii="DejaVu Sans Mono" w:hAnsi="DejaVu Sans Mono"/>
-          <w:color w:val="CC7832"/>
-          <w:sz w:val="16"/>
-          <w:szCs w:val="16"/>
-        </w:rPr>
-        <w:t xml:space="preserve">, </w:t>
-      </w:r>
-      <w:r>
-        <w:rPr>
-          <w:rFonts w:ascii="DejaVu Sans Mono" w:hAnsi="DejaVu Sans Mono"/>
-          <w:color w:val="A9B7C6"/>
-          <w:sz w:val="16"/>
-          <w:szCs w:val="16"/>
-        </w:rPr>
-        <w:t>y[i]</w:t>
-      </w:r>
-      <w:r>
-        <w:rPr>
-          <w:rFonts w:ascii="DejaVu Sans Mono" w:hAnsi="DejaVu Sans Mono"/>
-          <w:color w:val="CC7832"/>
-          <w:sz w:val="16"/>
-          <w:szCs w:val="16"/>
-        </w:rPr>
-        <w:t xml:space="preserve">, </w:t>
-      </w:r>
-      <w:r>
-        <w:rPr>
-          <w:rFonts w:ascii="DejaVu Sans Mono" w:hAnsi="DejaVu Sans Mono"/>
-          <w:color w:val="A9B7C6"/>
-          <w:sz w:val="16"/>
-          <w:szCs w:val="16"/>
-        </w:rPr>
-        <w:t>learning_rate )</w:t>
-      </w:r>
-      <w:r>
-        <w:rPr>
-          <w:rFonts w:ascii="DejaVu Sans Mono" w:hAnsi="DejaVu Sans Mono"/>
-          <w:color w:val="CC7832"/>
-          <w:sz w:val="16"/>
-          <w:szCs w:val="16"/>
-        </w:rPr>
-        <w:t>;</w:t>
+          <w:sz w:val="14"/>
+          <w:szCs w:val="14"/>
+        </w:rPr>
+      </w:pPr>
+      <w:r>
+        <w:rPr>
+          <w:color w:val="A9B7C6"/>
+          <w:sz w:val="14"/>
+          <w:szCs w:val="14"/>
+        </w:rPr>
+        <w:t xml:space="preserve">            </w:t>
+      </w:r>
+      <w:r>
+        <w:rPr>
+          <w:rFonts w:ascii="DejaVu Sans Mono" w:hAnsi="DejaVu Sans Mono"/>
+          <w:color w:val="CC7832"/>
+          <w:sz w:val="14"/>
+          <w:szCs w:val="14"/>
+        </w:rPr>
+        <w:t xml:space="preserve">for </w:t>
+      </w:r>
+      <w:r>
+        <w:rPr>
+          <w:rFonts w:ascii="DejaVu Sans Mono" w:hAnsi="DejaVu Sans Mono"/>
+          <w:color w:val="A9B7C6"/>
+          <w:sz w:val="14"/>
+          <w:szCs w:val="14"/>
+        </w:rPr>
+        <w:t xml:space="preserve">( </w:t>
+      </w:r>
+      <w:r>
+        <w:rPr>
+          <w:rFonts w:ascii="DejaVu Sans Mono" w:hAnsi="DejaVu Sans Mono"/>
+          <w:color w:val="CC7832"/>
+          <w:sz w:val="14"/>
+          <w:szCs w:val="14"/>
+        </w:rPr>
+        <w:t xml:space="preserve">int </w:t>
+      </w:r>
+      <w:r>
+        <w:rPr>
+          <w:rFonts w:ascii="DejaVu Sans Mono" w:hAnsi="DejaVu Sans Mono"/>
+          <w:color w:val="A9B7C6"/>
+          <w:sz w:val="14"/>
+          <w:szCs w:val="14"/>
+        </w:rPr>
+        <w:t xml:space="preserve">i = </w:t>
+      </w:r>
+      <w:r>
+        <w:rPr>
+          <w:rFonts w:ascii="DejaVu Sans Mono" w:hAnsi="DejaVu Sans Mono"/>
+          <w:color w:val="6897BB"/>
+          <w:sz w:val="14"/>
+          <w:szCs w:val="14"/>
+        </w:rPr>
+        <w:t>0</w:t>
+      </w:r>
+      <w:r>
+        <w:rPr>
+          <w:rFonts w:ascii="DejaVu Sans Mono" w:hAnsi="DejaVu Sans Mono"/>
+          <w:color w:val="CC7832"/>
+          <w:sz w:val="14"/>
+          <w:szCs w:val="14"/>
+        </w:rPr>
+        <w:t xml:space="preserve">; </w:t>
+      </w:r>
+      <w:r>
+        <w:rPr>
+          <w:rFonts w:ascii="DejaVu Sans Mono" w:hAnsi="DejaVu Sans Mono"/>
+          <w:color w:val="A9B7C6"/>
+          <w:sz w:val="14"/>
+          <w:szCs w:val="14"/>
+        </w:rPr>
+        <w:t>i &lt; r</w:t>
+      </w:r>
+      <w:r>
+        <w:rPr>
+          <w:rFonts w:ascii="DejaVu Sans Mono" w:hAnsi="DejaVu Sans Mono"/>
+          <w:color w:val="CC7832"/>
+          <w:sz w:val="14"/>
+          <w:szCs w:val="14"/>
+        </w:rPr>
+        <w:t xml:space="preserve">; </w:t>
+      </w:r>
+      <w:r>
+        <w:rPr>
+          <w:rFonts w:ascii="DejaVu Sans Mono" w:hAnsi="DejaVu Sans Mono"/>
+          <w:color w:val="A9B7C6"/>
+          <w:sz w:val="14"/>
+          <w:szCs w:val="14"/>
+        </w:rPr>
+        <w:t>i++ )</w:t>
       </w:r>
     </w:p>
     <w:p>
@@ -9157,19 +9174,126 @@
         <w:pStyle w:val="Tekstwstpniesformatowany"/>
         <w:shd w:val="clear" w:fill="2B2B2B"/>
         <w:rPr>
-          <w:rFonts w:ascii="DejaVu Sans Mono" w:hAnsi="DejaVu Sans Mono"/>
-          <w:color w:val="CC7832"/>
-          <w:sz w:val="16"/>
-          <w:szCs w:val="16"/>
-        </w:rPr>
-      </w:pPr>
-      <w:r>
-        <w:rPr>
-          <w:rFonts w:ascii="DejaVu Sans Mono" w:hAnsi="DejaVu Sans Mono"/>
-          <w:color w:val="CC7832"/>
-          <w:sz w:val="16"/>
-          <w:szCs w:val="16"/>
-        </w:rPr>
+          <w:color w:val="A9B7C6"/>
+          <w:sz w:val="14"/>
+          <w:szCs w:val="14"/>
+        </w:rPr>
+      </w:pPr>
+      <w:r>
+        <w:rPr>
+          <w:color w:val="A9B7C6"/>
+          <w:sz w:val="14"/>
+          <w:szCs w:val="14"/>
+        </w:rPr>
+        <w:t xml:space="preserve">                </w:t>
+      </w:r>
+      <w:r>
+        <w:rPr>
+          <w:rFonts w:ascii="DejaVu Sans Mono" w:hAnsi="DejaVu Sans Mono"/>
+          <w:color w:val="A9B7C6"/>
+          <w:sz w:val="14"/>
+          <w:szCs w:val="14"/>
+        </w:rPr>
+        <w:t xml:space="preserve">perc.learn( </w:t>
+      </w:r>
+      <w:r>
+        <w:rPr>
+          <w:rFonts w:ascii="DejaVu Sans Mono" w:hAnsi="DejaVu Sans Mono"/>
+          <w:color w:val="CC7832"/>
+          <w:sz w:val="14"/>
+          <w:szCs w:val="14"/>
+        </w:rPr>
+        <w:t>new int</w:t>
+      </w:r>
+      <w:r>
+        <w:rPr>
+          <w:rFonts w:ascii="DejaVu Sans Mono" w:hAnsi="DejaVu Sans Mono"/>
+          <w:color w:val="A9B7C6"/>
+          <w:sz w:val="14"/>
+          <w:szCs w:val="14"/>
+        </w:rPr>
+        <w:t>[] { x0</w:t>
+      </w:r>
+      <w:r>
+        <w:rPr>
+          <w:rFonts w:ascii="DejaVu Sans Mono" w:hAnsi="DejaVu Sans Mono"/>
+          <w:color w:val="CC7832"/>
+          <w:sz w:val="14"/>
+          <w:szCs w:val="14"/>
+        </w:rPr>
+        <w:t xml:space="preserve">, </w:t>
+      </w:r>
+      <w:r>
+        <w:rPr>
+          <w:rFonts w:ascii="DejaVu Sans Mono" w:hAnsi="DejaVu Sans Mono"/>
+          <w:color w:val="A9B7C6"/>
+          <w:sz w:val="14"/>
+          <w:szCs w:val="14"/>
+        </w:rPr>
+        <w:t>x1[i]</w:t>
+      </w:r>
+      <w:r>
+        <w:rPr>
+          <w:rFonts w:ascii="DejaVu Sans Mono" w:hAnsi="DejaVu Sans Mono"/>
+          <w:color w:val="CC7832"/>
+          <w:sz w:val="14"/>
+          <w:szCs w:val="14"/>
+        </w:rPr>
+        <w:t xml:space="preserve">, </w:t>
+      </w:r>
+      <w:r>
+        <w:rPr>
+          <w:rFonts w:ascii="DejaVu Sans Mono" w:hAnsi="DejaVu Sans Mono"/>
+          <w:color w:val="A9B7C6"/>
+          <w:sz w:val="14"/>
+          <w:szCs w:val="14"/>
+        </w:rPr>
+        <w:t>x2[i] }</w:t>
+      </w:r>
+      <w:r>
+        <w:rPr>
+          <w:rFonts w:ascii="DejaVu Sans Mono" w:hAnsi="DejaVu Sans Mono"/>
+          <w:color w:val="CC7832"/>
+          <w:sz w:val="14"/>
+          <w:szCs w:val="14"/>
+        </w:rPr>
+        <w:t xml:space="preserve">, </w:t>
+      </w:r>
+      <w:r>
+        <w:rPr>
+          <w:rFonts w:ascii="DejaVu Sans Mono" w:hAnsi="DejaVu Sans Mono"/>
+          <w:color w:val="A9B7C6"/>
+          <w:sz w:val="14"/>
+          <w:szCs w:val="14"/>
+        </w:rPr>
+        <w:t>y[i]</w:t>
+      </w:r>
+      <w:r>
+        <w:rPr>
+          <w:rFonts w:ascii="DejaVu Sans Mono" w:hAnsi="DejaVu Sans Mono"/>
+          <w:color w:val="CC7832"/>
+          <w:sz w:val="14"/>
+          <w:szCs w:val="14"/>
+        </w:rPr>
+        <w:t xml:space="preserve">, </w:t>
+      </w:r>
+      <w:r>
+        <w:rPr>
+          <w:rFonts w:ascii="DejaVu Sans Mono" w:hAnsi="DejaVu Sans Mono"/>
+          <w:color w:val="A9B7C6"/>
+          <w:sz w:val="14"/>
+          <w:szCs w:val="14"/>
+        </w:rPr>
+        <w:t>learning_rate )</w:t>
+      </w:r>
+      <w:r>
+        <w:rPr>
+          <w:rFonts w:ascii="DejaVu Sans Mono" w:hAnsi="DejaVu Sans Mono"/>
+          <w:color w:val="CC7832"/>
+          <w:sz w:val="14"/>
+          <w:szCs w:val="14"/>
+        </w:rPr>
+        <w:t>;</w:t>
       </w:r>
     </w:p>
     <w:p>
@@ -9178,26 +9302,17 @@
         <w:shd w:val="clear" w:fill="2B2B2B"/>
         <w:rPr>
           <w:color w:val="A9B7C6"/>
-          <w:sz w:val="18"/>
-          <w:szCs w:val="18"/>
-        </w:rPr>
-      </w:pPr>
-      <w:r>
-        <w:rPr>
-          <w:color w:val="CC7832"/>
-          <w:sz w:val="16"/>
-          <w:szCs w:val="16"/>
-        </w:rPr>
-        <w:t xml:space="preserve">        </w:t>
-      </w:r>
-      <w:r>
-        <w:rPr>
-          <w:rFonts w:ascii="DejaVu Sans Mono" w:hAnsi="DejaVu Sans Mono"/>
-          <w:color w:val="808080"/>
-          <w:sz w:val="16"/>
-          <w:szCs w:val="16"/>
-        </w:rPr>
-        <w:t>//wyświetlenia wag po zakończeniu uczenia</w:t>
+          <w:sz w:val="14"/>
+          <w:szCs w:val="14"/>
+        </w:rPr>
+      </w:pPr>
+      <w:r>
+        <w:rPr>
+          <w:color w:val="CC7832"/>
+          <w:sz w:val="14"/>
+          <w:szCs w:val="14"/>
+        </w:rPr>
+        <w:t xml:space="preserve">            </w:t>
       </w:r>
     </w:p>
     <w:p>
@@ -9206,15 +9321,255 @@
         <w:shd w:val="clear" w:fill="2B2B2B"/>
         <w:rPr>
           <w:color w:val="A9B7C6"/>
-          <w:sz w:val="18"/>
-          <w:szCs w:val="18"/>
-        </w:rPr>
-      </w:pPr>
-      <w:r>
-        <w:rPr>
-          <w:color w:val="808080"/>
-          <w:sz w:val="16"/>
-          <w:szCs w:val="16"/>
+          <w:sz w:val="14"/>
+          <w:szCs w:val="14"/>
+        </w:rPr>
+      </w:pPr>
+      <w:r>
+        <w:rPr>
+          <w:rFonts w:ascii="DejaVu Sans Mono" w:hAnsi="DejaVu Sans Mono"/>
+          <w:color w:val="CC7832"/>
+          <w:sz w:val="14"/>
+          <w:szCs w:val="14"/>
+        </w:rPr>
+        <w:tab/>
+        <w:t xml:space="preserve">    for </w:t>
+      </w:r>
+      <w:r>
+        <w:rPr>
+          <w:rFonts w:ascii="DejaVu Sans Mono" w:hAnsi="DejaVu Sans Mono"/>
+          <w:color w:val="A9B7C6"/>
+          <w:sz w:val="14"/>
+          <w:szCs w:val="14"/>
+        </w:rPr>
+        <w:t xml:space="preserve">( </w:t>
+      </w:r>
+      <w:r>
+        <w:rPr>
+          <w:rFonts w:ascii="DejaVu Sans Mono" w:hAnsi="DejaVu Sans Mono"/>
+          <w:color w:val="CC7832"/>
+          <w:sz w:val="14"/>
+          <w:szCs w:val="14"/>
+        </w:rPr>
+        <w:t xml:space="preserve">int </w:t>
+      </w:r>
+      <w:r>
+        <w:rPr>
+          <w:rFonts w:ascii="DejaVu Sans Mono" w:hAnsi="DejaVu Sans Mono"/>
+          <w:color w:val="A9B7C6"/>
+          <w:sz w:val="14"/>
+          <w:szCs w:val="14"/>
+        </w:rPr>
+        <w:t xml:space="preserve">i = </w:t>
+      </w:r>
+      <w:r>
+        <w:rPr>
+          <w:rFonts w:ascii="DejaVu Sans Mono" w:hAnsi="DejaVu Sans Mono"/>
+          <w:color w:val="6897BB"/>
+          <w:sz w:val="14"/>
+          <w:szCs w:val="14"/>
+        </w:rPr>
+        <w:t>0</w:t>
+      </w:r>
+      <w:r>
+        <w:rPr>
+          <w:rFonts w:ascii="DejaVu Sans Mono" w:hAnsi="DejaVu Sans Mono"/>
+          <w:color w:val="CC7832"/>
+          <w:sz w:val="14"/>
+          <w:szCs w:val="14"/>
+        </w:rPr>
+        <w:t xml:space="preserve">; </w:t>
+      </w:r>
+      <w:r>
+        <w:rPr>
+          <w:rFonts w:ascii="DejaVu Sans Mono" w:hAnsi="DejaVu Sans Mono"/>
+          <w:color w:val="A9B7C6"/>
+          <w:sz w:val="14"/>
+          <w:szCs w:val="14"/>
+        </w:rPr>
+        <w:t>i &lt; r</w:t>
+      </w:r>
+      <w:r>
+        <w:rPr>
+          <w:rFonts w:ascii="DejaVu Sans Mono" w:hAnsi="DejaVu Sans Mono"/>
+          <w:color w:val="CC7832"/>
+          <w:sz w:val="14"/>
+          <w:szCs w:val="14"/>
+        </w:rPr>
+        <w:t xml:space="preserve">; </w:t>
+      </w:r>
+      <w:r>
+        <w:rPr>
+          <w:rFonts w:ascii="DejaVu Sans Mono" w:hAnsi="DejaVu Sans Mono"/>
+          <w:color w:val="A9B7C6"/>
+          <w:sz w:val="14"/>
+          <w:szCs w:val="14"/>
+        </w:rPr>
+        <w:t>i++ )</w:t>
+      </w:r>
+    </w:p>
+    <w:p>
+      <w:pPr>
+        <w:pStyle w:val="Tekstwstpniesformatowany"/>
+        <w:shd w:val="clear" w:fill="2B2B2B"/>
+        <w:rPr>
+          <w:color w:val="A9B7C6"/>
+          <w:sz w:val="14"/>
+          <w:szCs w:val="14"/>
+        </w:rPr>
+      </w:pPr>
+      <w:r>
+        <w:rPr>
+          <w:color w:val="A9B7C6"/>
+          <w:sz w:val="14"/>
+          <w:szCs w:val="14"/>
+        </w:rPr>
+        <w:t xml:space="preserve">                </w:t>
+      </w:r>
+      <w:r>
+        <w:rPr>
+          <w:rFonts w:ascii="DejaVu Sans Mono" w:hAnsi="DejaVu Sans Mono"/>
+          <w:color w:val="A9B7C6"/>
+          <w:sz w:val="14"/>
+          <w:szCs w:val="14"/>
+        </w:rPr>
+        <w:t xml:space="preserve">wyj[i] = perc.process( </w:t>
+      </w:r>
+      <w:r>
+        <w:rPr>
+          <w:rFonts w:ascii="DejaVu Sans Mono" w:hAnsi="DejaVu Sans Mono"/>
+          <w:color w:val="CC7832"/>
+          <w:sz w:val="14"/>
+          <w:szCs w:val="14"/>
+        </w:rPr>
+        <w:t>new int</w:t>
+      </w:r>
+      <w:r>
+        <w:rPr>
+          <w:rFonts w:ascii="DejaVu Sans Mono" w:hAnsi="DejaVu Sans Mono"/>
+          <w:color w:val="A9B7C6"/>
+          <w:sz w:val="14"/>
+          <w:szCs w:val="14"/>
+        </w:rPr>
+        <w:t>[] { x0</w:t>
+      </w:r>
+      <w:r>
+        <w:rPr>
+          <w:rFonts w:ascii="DejaVu Sans Mono" w:hAnsi="DejaVu Sans Mono"/>
+          <w:color w:val="CC7832"/>
+          <w:sz w:val="14"/>
+          <w:szCs w:val="14"/>
+        </w:rPr>
+        <w:t xml:space="preserve">, </w:t>
+      </w:r>
+      <w:r>
+        <w:rPr>
+          <w:rFonts w:ascii="DejaVu Sans Mono" w:hAnsi="DejaVu Sans Mono"/>
+          <w:color w:val="A9B7C6"/>
+          <w:sz w:val="14"/>
+          <w:szCs w:val="14"/>
+        </w:rPr>
+        <w:t>x1[i]</w:t>
+      </w:r>
+      <w:r>
+        <w:rPr>
+          <w:rFonts w:ascii="DejaVu Sans Mono" w:hAnsi="DejaVu Sans Mono"/>
+          <w:color w:val="CC7832"/>
+          <w:sz w:val="14"/>
+          <w:szCs w:val="14"/>
+        </w:rPr>
+        <w:t xml:space="preserve">, </w:t>
+      </w:r>
+      <w:r>
+        <w:rPr>
+          <w:rFonts w:ascii="DejaVu Sans Mono" w:hAnsi="DejaVu Sans Mono"/>
+          <w:color w:val="A9B7C6"/>
+          <w:sz w:val="14"/>
+          <w:szCs w:val="14"/>
+        </w:rPr>
+        <w:t>x2[i] } )</w:t>
+      </w:r>
+      <w:r>
+        <w:rPr>
+          <w:rFonts w:ascii="DejaVu Sans Mono" w:hAnsi="DejaVu Sans Mono"/>
+          <w:color w:val="CC7832"/>
+          <w:sz w:val="14"/>
+          <w:szCs w:val="14"/>
+        </w:rPr>
+        <w:t>;</w:t>
+      </w:r>
+    </w:p>
+    <w:p>
+      <w:pPr>
+        <w:pStyle w:val="Tekstwstpniesformatowany"/>
+        <w:shd w:val="clear" w:fill="2B2B2B"/>
+        <w:rPr>
+          <w:rFonts w:ascii="DejaVu Sans Mono" w:hAnsi="DejaVu Sans Mono"/>
+          <w:color w:val="CC7832"/>
+          <w:sz w:val="14"/>
+          <w:szCs w:val="14"/>
+        </w:rPr>
+      </w:pPr>
+      <w:r>
+        <w:rPr>
+          <w:rFonts w:ascii="DejaVu Sans Mono" w:hAnsi="DejaVu Sans Mono"/>
+          <w:color w:val="CC7832"/>
+          <w:sz w:val="14"/>
+          <w:szCs w:val="14"/>
+        </w:rPr>
+      </w:r>
+    </w:p>
+    <w:p>
+      <w:pPr>
+        <w:pStyle w:val="Tekstwstpniesformatowany"/>
+        <w:shd w:val="clear" w:fill="2B2B2B"/>
+        <w:rPr>
+          <w:color w:val="A9B7C6"/>
+          <w:sz w:val="14"/>
+          <w:szCs w:val="14"/>
+        </w:rPr>
+      </w:pPr>
+      <w:r>
+        <w:rPr>
+          <w:color w:val="CC7832"/>
+          <w:sz w:val="14"/>
+          <w:szCs w:val="14"/>
+        </w:rPr>
+        <w:t xml:space="preserve">            </w:t>
+      </w:r>
+      <w:r>
+        <w:rPr>
+          <w:rFonts w:ascii="DejaVu Sans Mono" w:hAnsi="DejaVu Sans Mono"/>
+          <w:color w:val="A9B7C6"/>
+          <w:sz w:val="14"/>
+          <w:szCs w:val="14"/>
+        </w:rPr>
+        <w:t>n++</w:t>
+      </w:r>
+      <w:r>
+        <w:rPr>
+          <w:rFonts w:ascii="DejaVu Sans Mono" w:hAnsi="DejaVu Sans Mono"/>
+          <w:color w:val="CC7832"/>
+          <w:sz w:val="14"/>
+          <w:szCs w:val="14"/>
+        </w:rPr>
+        <w:t>;</w:t>
+      </w:r>
+    </w:p>
+    <w:p>
+      <w:pPr>
+        <w:pStyle w:val="Tekstwstpniesformatowany"/>
+        <w:shd w:val="clear" w:fill="2B2B2B"/>
+        <w:rPr>
+          <w:sz w:val="14"/>
+          <w:szCs w:val="14"/>
+        </w:rPr>
+      </w:pPr>
+      <w:r>
+        <w:rPr>
+          <w:color w:val="CC7832"/>
+          <w:sz w:val="14"/>
+          <w:szCs w:val="14"/>
         </w:rPr>
         <w:t xml:space="preserve">        </w:t>
       </w:r>
@@ -9222,8 +9577,36 @@
         <w:rPr>
           <w:rFonts w:ascii="DejaVu Sans Mono" w:hAnsi="DejaVu Sans Mono"/>
           <w:color w:val="A9B7C6"/>
-          <w:sz w:val="16"/>
-          <w:szCs w:val="16"/>
+          <w:sz w:val="14"/>
+          <w:szCs w:val="14"/>
+        </w:rPr>
+        <w:t>}</w:t>
+      </w:r>
+    </w:p>
+    <w:p>
+      <w:pPr>
+        <w:pStyle w:val="Tekstwstpniesformatowany"/>
+        <w:shd w:val="clear" w:fill="2B2B2B"/>
+        <w:rPr>
+          <w:color w:val="A9B7C6"/>
+          <w:sz w:val="14"/>
+          <w:szCs w:val="14"/>
+        </w:rPr>
+      </w:pPr>
+      <w:r>
+        <w:rPr>
+          <w:color w:val="A9B7C6"/>
+          <w:sz w:val="14"/>
+          <w:szCs w:val="14"/>
+        </w:rPr>
+        <w:t xml:space="preserve">        </w:t>
+      </w:r>
+      <w:r>
+        <w:rPr>
+          <w:rFonts w:ascii="DejaVu Sans Mono" w:hAnsi="DejaVu Sans Mono"/>
+          <w:color w:val="A9B7C6"/>
+          <w:sz w:val="14"/>
+          <w:szCs w:val="14"/>
         </w:rPr>
         <w:t>System.</w:t>
       </w:r>
@@ -9232,8 +9615,8 @@
           <w:rFonts w:ascii="DejaVu Sans Mono" w:hAnsi="DejaVu Sans Mono"/>
           <w:i/>
           <w:color w:val="9876AA"/>
-          <w:sz w:val="16"/>
-          <w:szCs w:val="16"/>
+          <w:sz w:val="14"/>
+          <w:szCs w:val="14"/>
         </w:rPr>
         <w:t>out</w:t>
       </w:r>
@@ -9241,8 +9624,8 @@
         <w:rPr>
           <w:rFonts w:ascii="DejaVu Sans Mono" w:hAnsi="DejaVu Sans Mono"/>
           <w:color w:val="A9B7C6"/>
-          <w:sz w:val="16"/>
-          <w:szCs w:val="16"/>
+          <w:sz w:val="14"/>
+          <w:szCs w:val="14"/>
         </w:rPr>
         <w:t xml:space="preserve">.println( </w:t>
       </w:r>
@@ -9250,26 +9633,26 @@
         <w:rPr>
           <w:rFonts w:ascii="DejaVu Sans Mono" w:hAnsi="DejaVu Sans Mono"/>
           <w:color w:val="6A8759"/>
-          <w:sz w:val="16"/>
-          <w:szCs w:val="16"/>
-        </w:rPr>
-        <w:t xml:space="preserve">"WAGI:" </w:t>
-      </w:r>
-      <w:r>
-        <w:rPr>
-          <w:rFonts w:ascii="DejaVu Sans Mono" w:hAnsi="DejaVu Sans Mono"/>
-          <w:color w:val="A9B7C6"/>
-          <w:sz w:val="16"/>
-          <w:szCs w:val="16"/>
-        </w:rPr>
-        <w:t>)</w:t>
-      </w:r>
-      <w:r>
-        <w:rPr>
-          <w:rFonts w:ascii="DejaVu Sans Mono" w:hAnsi="DejaVu Sans Mono"/>
-          <w:color w:val="CC7832"/>
-          <w:sz w:val="16"/>
-          <w:szCs w:val="16"/>
+          <w:sz w:val="14"/>
+          <w:szCs w:val="14"/>
+        </w:rPr>
+        <w:t xml:space="preserve">"Ilość kroków do nauczenia się = " </w:t>
+      </w:r>
+      <w:r>
+        <w:rPr>
+          <w:rFonts w:ascii="DejaVu Sans Mono" w:hAnsi="DejaVu Sans Mono"/>
+          <w:color w:val="A9B7C6"/>
+          <w:sz w:val="14"/>
+          <w:szCs w:val="14"/>
+        </w:rPr>
+        <w:t>+ n )</w:t>
+      </w:r>
+      <w:r>
+        <w:rPr>
+          <w:rFonts w:ascii="DejaVu Sans Mono" w:hAnsi="DejaVu Sans Mono"/>
+          <w:color w:val="CC7832"/>
+          <w:sz w:val="14"/>
+          <w:szCs w:val="14"/>
         </w:rPr>
         <w:t>;</w:t>
       </w:r>
@@ -9280,787 +9663,15 @@
         <w:shd w:val="clear" w:fill="2B2B2B"/>
         <w:rPr>
           <w:color w:val="A9B7C6"/>
-          <w:sz w:val="18"/>
-          <w:szCs w:val="18"/>
-        </w:rPr>
-      </w:pPr>
-      <w:r>
-        <w:rPr>
-          <w:color w:val="CC7832"/>
-          <w:sz w:val="16"/>
-          <w:szCs w:val="16"/>
-        </w:rPr>
-        <w:t xml:space="preserve">        </w:t>
-      </w:r>
-      <w:r>
-        <w:rPr>
-          <w:rFonts w:ascii="DejaVu Sans Mono" w:hAnsi="DejaVu Sans Mono"/>
-          <w:color w:val="CC7832"/>
-          <w:sz w:val="16"/>
-          <w:szCs w:val="16"/>
-        </w:rPr>
-        <w:t xml:space="preserve">for </w:t>
-      </w:r>
-      <w:r>
-        <w:rPr>
-          <w:rFonts w:ascii="DejaVu Sans Mono" w:hAnsi="DejaVu Sans Mono"/>
-          <w:color w:val="A9B7C6"/>
-          <w:sz w:val="16"/>
-          <w:szCs w:val="16"/>
-        </w:rPr>
-        <w:t xml:space="preserve">( </w:t>
-      </w:r>
-      <w:r>
-        <w:rPr>
-          <w:rFonts w:ascii="DejaVu Sans Mono" w:hAnsi="DejaVu Sans Mono"/>
-          <w:color w:val="CC7832"/>
-          <w:sz w:val="16"/>
-          <w:szCs w:val="16"/>
-        </w:rPr>
-        <w:t xml:space="preserve">int </w:t>
-      </w:r>
-      <w:r>
-        <w:rPr>
-          <w:rFonts w:ascii="DejaVu Sans Mono" w:hAnsi="DejaVu Sans Mono"/>
-          <w:color w:val="A9B7C6"/>
-          <w:sz w:val="16"/>
-          <w:szCs w:val="16"/>
-        </w:rPr>
-        <w:t xml:space="preserve">i = </w:t>
-      </w:r>
-      <w:r>
-        <w:rPr>
-          <w:rFonts w:ascii="DejaVu Sans Mono" w:hAnsi="DejaVu Sans Mono"/>
-          <w:color w:val="6897BB"/>
-          <w:sz w:val="16"/>
-          <w:szCs w:val="16"/>
-        </w:rPr>
-        <w:t>0</w:t>
-      </w:r>
-      <w:r>
-        <w:rPr>
-          <w:rFonts w:ascii="DejaVu Sans Mono" w:hAnsi="DejaVu Sans Mono"/>
-          <w:color w:val="CC7832"/>
-          <w:sz w:val="16"/>
-          <w:szCs w:val="16"/>
-        </w:rPr>
-        <w:t xml:space="preserve">; </w:t>
-      </w:r>
-      <w:r>
-        <w:rPr>
-          <w:rFonts w:ascii="DejaVu Sans Mono" w:hAnsi="DejaVu Sans Mono"/>
-          <w:color w:val="A9B7C6"/>
-          <w:sz w:val="16"/>
-          <w:szCs w:val="16"/>
-        </w:rPr>
-        <w:t>i &lt; number_of_inputs</w:t>
-      </w:r>
-      <w:r>
-        <w:rPr>
-          <w:rFonts w:ascii="DejaVu Sans Mono" w:hAnsi="DejaVu Sans Mono"/>
-          <w:color w:val="CC7832"/>
-          <w:sz w:val="16"/>
-          <w:szCs w:val="16"/>
-        </w:rPr>
-        <w:t xml:space="preserve">; </w:t>
-      </w:r>
-      <w:r>
-        <w:rPr>
-          <w:rFonts w:ascii="DejaVu Sans Mono" w:hAnsi="DejaVu Sans Mono"/>
-          <w:color w:val="A9B7C6"/>
-          <w:sz w:val="16"/>
-          <w:szCs w:val="16"/>
-        </w:rPr>
-        <w:t>i++ )</w:t>
-      </w:r>
-    </w:p>
-    <w:p>
-      <w:pPr>
-        <w:pStyle w:val="Tekstwstpniesformatowany"/>
-        <w:shd w:val="clear" w:fill="2B2B2B"/>
-        <w:rPr>
-          <w:color w:val="A9B7C6"/>
-          <w:sz w:val="18"/>
-          <w:szCs w:val="18"/>
-        </w:rPr>
-      </w:pPr>
-      <w:r>
-        <w:rPr>
-          <w:color w:val="A9B7C6"/>
-          <w:sz w:val="16"/>
-          <w:szCs w:val="16"/>
-        </w:rPr>
-        <w:t xml:space="preserve">            </w:t>
-      </w:r>
-      <w:r>
-        <w:rPr>
-          <w:rFonts w:ascii="DejaVu Sans Mono" w:hAnsi="DejaVu Sans Mono"/>
-          <w:color w:val="A9B7C6"/>
-          <w:sz w:val="16"/>
-          <w:szCs w:val="16"/>
-        </w:rPr>
-        <w:t>System.</w:t>
-      </w:r>
-      <w:r>
-        <w:rPr>
-          <w:rFonts w:ascii="DejaVu Sans Mono" w:hAnsi="DejaVu Sans Mono"/>
-          <w:i/>
-          <w:color w:val="9876AA"/>
-          <w:sz w:val="16"/>
-          <w:szCs w:val="16"/>
-        </w:rPr>
-        <w:t>out</w:t>
-      </w:r>
-      <w:r>
-        <w:rPr>
-          <w:rFonts w:ascii="DejaVu Sans Mono" w:hAnsi="DejaVu Sans Mono"/>
-          <w:color w:val="A9B7C6"/>
-          <w:sz w:val="16"/>
-          <w:szCs w:val="16"/>
-        </w:rPr>
-        <w:t xml:space="preserve">.println( </w:t>
-      </w:r>
-      <w:r>
-        <w:rPr>
-          <w:rFonts w:ascii="DejaVu Sans Mono" w:hAnsi="DejaVu Sans Mono"/>
-          <w:color w:val="6A8759"/>
-          <w:sz w:val="16"/>
-          <w:szCs w:val="16"/>
-        </w:rPr>
-        <w:t xml:space="preserve">"w" </w:t>
-      </w:r>
-      <w:r>
-        <w:rPr>
-          <w:rFonts w:ascii="DejaVu Sans Mono" w:hAnsi="DejaVu Sans Mono"/>
-          <w:color w:val="A9B7C6"/>
-          <w:sz w:val="16"/>
-          <w:szCs w:val="16"/>
-        </w:rPr>
-        <w:t xml:space="preserve">+ i + </w:t>
-      </w:r>
-      <w:r>
-        <w:rPr>
-          <w:rFonts w:ascii="DejaVu Sans Mono" w:hAnsi="DejaVu Sans Mono"/>
-          <w:color w:val="6A8759"/>
-          <w:sz w:val="16"/>
-          <w:szCs w:val="16"/>
-        </w:rPr>
-        <w:t xml:space="preserve">" = " </w:t>
-      </w:r>
-      <w:r>
-        <w:rPr>
-          <w:rFonts w:ascii="DejaVu Sans Mono" w:hAnsi="DejaVu Sans Mono"/>
-          <w:color w:val="A9B7C6"/>
-          <w:sz w:val="16"/>
-          <w:szCs w:val="16"/>
-        </w:rPr>
-        <w:t>+ perc.getW( i ) )</w:t>
-      </w:r>
-      <w:r>
-        <w:rPr>
-          <w:rFonts w:ascii="DejaVu Sans Mono" w:hAnsi="DejaVu Sans Mono"/>
-          <w:color w:val="CC7832"/>
-          <w:sz w:val="16"/>
-          <w:szCs w:val="16"/>
-        </w:rPr>
-        <w:t>;</w:t>
-      </w:r>
-    </w:p>
-    <w:p>
-      <w:pPr>
-        <w:pStyle w:val="Tekstwstpniesformatowany"/>
-        <w:shd w:val="clear" w:fill="2B2B2B"/>
-        <w:rPr>
-          <w:color w:val="A9B7C6"/>
-          <w:sz w:val="18"/>
-          <w:szCs w:val="18"/>
-        </w:rPr>
-      </w:pPr>
-      <w:r>
-        <w:rPr>
-          <w:color w:val="CC7832"/>
-          <w:sz w:val="16"/>
-          <w:szCs w:val="16"/>
-        </w:rPr>
-        <w:t xml:space="preserve">        </w:t>
-      </w:r>
-      <w:r>
-        <w:rPr>
-          <w:rFonts w:ascii="DejaVu Sans Mono" w:hAnsi="DejaVu Sans Mono"/>
-          <w:color w:val="A9B7C6"/>
-          <w:sz w:val="16"/>
-          <w:szCs w:val="16"/>
-        </w:rPr>
-        <w:t>System.</w:t>
-      </w:r>
-      <w:r>
-        <w:rPr>
-          <w:rFonts w:ascii="DejaVu Sans Mono" w:hAnsi="DejaVu Sans Mono"/>
-          <w:i/>
-          <w:color w:val="9876AA"/>
-          <w:sz w:val="16"/>
-          <w:szCs w:val="16"/>
-        </w:rPr>
-        <w:t>out</w:t>
-      </w:r>
-      <w:r>
-        <w:rPr>
-          <w:rFonts w:ascii="DejaVu Sans Mono" w:hAnsi="DejaVu Sans Mono"/>
-          <w:color w:val="A9B7C6"/>
-          <w:sz w:val="16"/>
-          <w:szCs w:val="16"/>
-        </w:rPr>
-        <w:t>.println()</w:t>
-      </w:r>
-      <w:r>
-        <w:rPr>
-          <w:rFonts w:ascii="DejaVu Sans Mono" w:hAnsi="DejaVu Sans Mono"/>
-          <w:color w:val="CC7832"/>
-          <w:sz w:val="16"/>
-          <w:szCs w:val="16"/>
-        </w:rPr>
-        <w:t>;</w:t>
-      </w:r>
-    </w:p>
-    <w:p>
-      <w:pPr>
-        <w:pStyle w:val="Tekstwstpniesformatowany"/>
-        <w:shd w:val="clear" w:fill="2B2B2B"/>
-        <w:rPr>
-          <w:rFonts w:ascii="DejaVu Sans Mono" w:hAnsi="DejaVu Sans Mono"/>
-          <w:color w:val="CC7832"/>
-          <w:sz w:val="16"/>
-          <w:szCs w:val="16"/>
-        </w:rPr>
-      </w:pPr>
-      <w:r>
-        <w:rPr>
-          <w:rFonts w:ascii="DejaVu Sans Mono" w:hAnsi="DejaVu Sans Mono"/>
-          <w:color w:val="CC7832"/>
-          <w:sz w:val="16"/>
-          <w:szCs w:val="16"/>
-        </w:rPr>
-      </w:r>
-    </w:p>
-    <w:p>
-      <w:pPr>
-        <w:pStyle w:val="Tekstwstpniesformatowany"/>
-        <w:shd w:val="clear" w:fill="2B2B2B"/>
-        <w:rPr>
-          <w:color w:val="A9B7C6"/>
-          <w:sz w:val="18"/>
-          <w:szCs w:val="18"/>
-        </w:rPr>
-      </w:pPr>
-      <w:r>
-        <w:rPr>
-          <w:color w:val="CC7832"/>
-          <w:sz w:val="16"/>
-          <w:szCs w:val="16"/>
-        </w:rPr>
-        <w:t xml:space="preserve">        </w:t>
-      </w:r>
-      <w:r>
-        <w:rPr>
-          <w:rFonts w:ascii="DejaVu Sans Mono" w:hAnsi="DejaVu Sans Mono"/>
-          <w:color w:val="808080"/>
-          <w:sz w:val="16"/>
-          <w:szCs w:val="16"/>
-        </w:rPr>
-        <w:t>//testowanie perceptronu</w:t>
-      </w:r>
-    </w:p>
-    <w:p>
-      <w:pPr>
-        <w:pStyle w:val="Tekstwstpniesformatowany"/>
-        <w:shd w:val="clear" w:fill="2B2B2B"/>
-        <w:rPr>
-          <w:color w:val="A9B7C6"/>
-          <w:sz w:val="18"/>
-          <w:szCs w:val="18"/>
-        </w:rPr>
-      </w:pPr>
-      <w:r>
-        <w:rPr>
-          <w:color w:val="808080"/>
-          <w:sz w:val="16"/>
-          <w:szCs w:val="16"/>
-        </w:rPr>
-        <w:t xml:space="preserve">        </w:t>
-      </w:r>
-      <w:r>
-        <w:rPr>
-          <w:rFonts w:ascii="DejaVu Sans Mono" w:hAnsi="DejaVu Sans Mono"/>
-          <w:color w:val="A9B7C6"/>
-          <w:sz w:val="16"/>
-          <w:szCs w:val="16"/>
-        </w:rPr>
-        <w:t>System.</w:t>
-      </w:r>
-      <w:r>
-        <w:rPr>
-          <w:rFonts w:ascii="DejaVu Sans Mono" w:hAnsi="DejaVu Sans Mono"/>
-          <w:i/>
-          <w:color w:val="9876AA"/>
-          <w:sz w:val="16"/>
-          <w:szCs w:val="16"/>
-        </w:rPr>
-        <w:t>out</w:t>
-      </w:r>
-      <w:r>
-        <w:rPr>
-          <w:rFonts w:ascii="DejaVu Sans Mono" w:hAnsi="DejaVu Sans Mono"/>
-          <w:color w:val="A9B7C6"/>
-          <w:sz w:val="16"/>
-          <w:szCs w:val="16"/>
-        </w:rPr>
-        <w:t xml:space="preserve">.println( perc.process( </w:t>
-      </w:r>
-      <w:r>
-        <w:rPr>
-          <w:rFonts w:ascii="DejaVu Sans Mono" w:hAnsi="DejaVu Sans Mono"/>
-          <w:color w:val="CC7832"/>
-          <w:sz w:val="16"/>
-          <w:szCs w:val="16"/>
-        </w:rPr>
-        <w:t>new int</w:t>
-      </w:r>
-      <w:r>
-        <w:rPr>
-          <w:rFonts w:ascii="DejaVu Sans Mono" w:hAnsi="DejaVu Sans Mono"/>
-          <w:color w:val="A9B7C6"/>
-          <w:sz w:val="16"/>
-          <w:szCs w:val="16"/>
-        </w:rPr>
-        <w:t>[] { x0</w:t>
-      </w:r>
-      <w:r>
-        <w:rPr>
-          <w:rFonts w:ascii="DejaVu Sans Mono" w:hAnsi="DejaVu Sans Mono"/>
-          <w:color w:val="CC7832"/>
-          <w:sz w:val="16"/>
-          <w:szCs w:val="16"/>
-        </w:rPr>
-        <w:t xml:space="preserve">, </w:t>
-      </w:r>
-      <w:r>
-        <w:rPr>
-          <w:rFonts w:ascii="DejaVu Sans Mono" w:hAnsi="DejaVu Sans Mono"/>
-          <w:color w:val="6897BB"/>
-          <w:sz w:val="16"/>
-          <w:szCs w:val="16"/>
-        </w:rPr>
-        <w:t>0</w:t>
-      </w:r>
-      <w:r>
-        <w:rPr>
-          <w:rFonts w:ascii="DejaVu Sans Mono" w:hAnsi="DejaVu Sans Mono"/>
-          <w:color w:val="CC7832"/>
-          <w:sz w:val="16"/>
-          <w:szCs w:val="16"/>
-        </w:rPr>
-        <w:t xml:space="preserve">, </w:t>
-      </w:r>
-      <w:r>
-        <w:rPr>
-          <w:rFonts w:ascii="DejaVu Sans Mono" w:hAnsi="DejaVu Sans Mono"/>
-          <w:color w:val="6897BB"/>
-          <w:sz w:val="16"/>
-          <w:szCs w:val="16"/>
-        </w:rPr>
-        <w:t xml:space="preserve">0 </w:t>
-      </w:r>
-      <w:r>
-        <w:rPr>
-          <w:rFonts w:ascii="DejaVu Sans Mono" w:hAnsi="DejaVu Sans Mono"/>
-          <w:color w:val="A9B7C6"/>
-          <w:sz w:val="16"/>
-          <w:szCs w:val="16"/>
-        </w:rPr>
-        <w:t>} ) )</w:t>
-      </w:r>
-      <w:r>
-        <w:rPr>
-          <w:rFonts w:ascii="DejaVu Sans Mono" w:hAnsi="DejaVu Sans Mono"/>
-          <w:color w:val="CC7832"/>
-          <w:sz w:val="16"/>
-          <w:szCs w:val="16"/>
-        </w:rPr>
-        <w:t>;</w:t>
-      </w:r>
-    </w:p>
-    <w:p>
-      <w:pPr>
-        <w:pStyle w:val="Tekstwstpniesformatowany"/>
-        <w:shd w:val="clear" w:fill="2B2B2B"/>
-        <w:rPr>
-          <w:color w:val="A9B7C6"/>
-          <w:sz w:val="18"/>
-          <w:szCs w:val="18"/>
-        </w:rPr>
-      </w:pPr>
-      <w:r>
-        <w:rPr>
-          <w:color w:val="CC7832"/>
-          <w:sz w:val="16"/>
-          <w:szCs w:val="16"/>
-        </w:rPr>
-        <w:t xml:space="preserve">        </w:t>
-      </w:r>
-      <w:r>
-        <w:rPr>
-          <w:rFonts w:ascii="DejaVu Sans Mono" w:hAnsi="DejaVu Sans Mono"/>
-          <w:color w:val="A9B7C6"/>
-          <w:sz w:val="16"/>
-          <w:szCs w:val="16"/>
-        </w:rPr>
-        <w:t>System.</w:t>
-      </w:r>
-      <w:r>
-        <w:rPr>
-          <w:rFonts w:ascii="DejaVu Sans Mono" w:hAnsi="DejaVu Sans Mono"/>
-          <w:i/>
-          <w:color w:val="9876AA"/>
-          <w:sz w:val="16"/>
-          <w:szCs w:val="16"/>
-        </w:rPr>
-        <w:t>out</w:t>
-      </w:r>
-      <w:r>
-        <w:rPr>
-          <w:rFonts w:ascii="DejaVu Sans Mono" w:hAnsi="DejaVu Sans Mono"/>
-          <w:color w:val="A9B7C6"/>
-          <w:sz w:val="16"/>
-          <w:szCs w:val="16"/>
-        </w:rPr>
-        <w:t xml:space="preserve">.println( perc.process( </w:t>
-      </w:r>
-      <w:r>
-        <w:rPr>
-          <w:rFonts w:ascii="DejaVu Sans Mono" w:hAnsi="DejaVu Sans Mono"/>
-          <w:color w:val="CC7832"/>
-          <w:sz w:val="16"/>
-          <w:szCs w:val="16"/>
-        </w:rPr>
-        <w:t>new int</w:t>
-      </w:r>
-      <w:r>
-        <w:rPr>
-          <w:rFonts w:ascii="DejaVu Sans Mono" w:hAnsi="DejaVu Sans Mono"/>
-          <w:color w:val="A9B7C6"/>
-          <w:sz w:val="16"/>
-          <w:szCs w:val="16"/>
-        </w:rPr>
-        <w:t>[] { x0</w:t>
-      </w:r>
-      <w:r>
-        <w:rPr>
-          <w:rFonts w:ascii="DejaVu Sans Mono" w:hAnsi="DejaVu Sans Mono"/>
-          <w:color w:val="CC7832"/>
-          <w:sz w:val="16"/>
-          <w:szCs w:val="16"/>
-        </w:rPr>
-        <w:t xml:space="preserve">, </w:t>
-      </w:r>
-      <w:r>
-        <w:rPr>
-          <w:rFonts w:ascii="DejaVu Sans Mono" w:hAnsi="DejaVu Sans Mono"/>
-          <w:color w:val="6897BB"/>
-          <w:sz w:val="16"/>
-          <w:szCs w:val="16"/>
-        </w:rPr>
-        <w:t>0</w:t>
-      </w:r>
-      <w:r>
-        <w:rPr>
-          <w:rFonts w:ascii="DejaVu Sans Mono" w:hAnsi="DejaVu Sans Mono"/>
-          <w:color w:val="CC7832"/>
-          <w:sz w:val="16"/>
-          <w:szCs w:val="16"/>
-        </w:rPr>
-        <w:t xml:space="preserve">, </w:t>
-      </w:r>
-      <w:r>
-        <w:rPr>
-          <w:rFonts w:ascii="DejaVu Sans Mono" w:hAnsi="DejaVu Sans Mono"/>
-          <w:color w:val="6897BB"/>
-          <w:sz w:val="16"/>
-          <w:szCs w:val="16"/>
-        </w:rPr>
-        <w:t xml:space="preserve">1 </w:t>
-      </w:r>
-      <w:r>
-        <w:rPr>
-          <w:rFonts w:ascii="DejaVu Sans Mono" w:hAnsi="DejaVu Sans Mono"/>
-          <w:color w:val="A9B7C6"/>
-          <w:sz w:val="16"/>
-          <w:szCs w:val="16"/>
-        </w:rPr>
-        <w:t>} ) )</w:t>
-      </w:r>
-      <w:r>
-        <w:rPr>
-          <w:rFonts w:ascii="DejaVu Sans Mono" w:hAnsi="DejaVu Sans Mono"/>
-          <w:color w:val="CC7832"/>
-          <w:sz w:val="16"/>
-          <w:szCs w:val="16"/>
-        </w:rPr>
-        <w:t>;</w:t>
-      </w:r>
-    </w:p>
-    <w:p>
-      <w:pPr>
-        <w:pStyle w:val="Tekstwstpniesformatowany"/>
-        <w:shd w:val="clear" w:fill="2B2B2B"/>
-        <w:rPr>
-          <w:color w:val="A9B7C6"/>
-          <w:sz w:val="18"/>
-          <w:szCs w:val="18"/>
-        </w:rPr>
-      </w:pPr>
-      <w:r>
-        <w:rPr>
-          <w:color w:val="CC7832"/>
-          <w:sz w:val="16"/>
-          <w:szCs w:val="16"/>
-        </w:rPr>
-        <w:t xml:space="preserve">        </w:t>
-      </w:r>
-      <w:r>
-        <w:rPr>
-          <w:rFonts w:ascii="DejaVu Sans Mono" w:hAnsi="DejaVu Sans Mono"/>
-          <w:color w:val="A9B7C6"/>
-          <w:sz w:val="16"/>
-          <w:szCs w:val="16"/>
-        </w:rPr>
-        <w:t>System.</w:t>
-      </w:r>
-      <w:r>
-        <w:rPr>
-          <w:rFonts w:ascii="DejaVu Sans Mono" w:hAnsi="DejaVu Sans Mono"/>
-          <w:i/>
-          <w:color w:val="9876AA"/>
-          <w:sz w:val="16"/>
-          <w:szCs w:val="16"/>
-        </w:rPr>
-        <w:t>out</w:t>
-      </w:r>
-      <w:r>
-        <w:rPr>
-          <w:rFonts w:ascii="DejaVu Sans Mono" w:hAnsi="DejaVu Sans Mono"/>
-          <w:color w:val="A9B7C6"/>
-          <w:sz w:val="16"/>
-          <w:szCs w:val="16"/>
-        </w:rPr>
-        <w:t xml:space="preserve">.println( perc.process( </w:t>
-      </w:r>
-      <w:r>
-        <w:rPr>
-          <w:rFonts w:ascii="DejaVu Sans Mono" w:hAnsi="DejaVu Sans Mono"/>
-          <w:color w:val="CC7832"/>
-          <w:sz w:val="16"/>
-          <w:szCs w:val="16"/>
-        </w:rPr>
-        <w:t>new int</w:t>
-      </w:r>
-      <w:r>
-        <w:rPr>
-          <w:rFonts w:ascii="DejaVu Sans Mono" w:hAnsi="DejaVu Sans Mono"/>
-          <w:color w:val="A9B7C6"/>
-          <w:sz w:val="16"/>
-          <w:szCs w:val="16"/>
-        </w:rPr>
-        <w:t>[] { x0</w:t>
-      </w:r>
-      <w:r>
-        <w:rPr>
-          <w:rFonts w:ascii="DejaVu Sans Mono" w:hAnsi="DejaVu Sans Mono"/>
-          <w:color w:val="CC7832"/>
-          <w:sz w:val="16"/>
-          <w:szCs w:val="16"/>
-        </w:rPr>
-        <w:t xml:space="preserve">, </w:t>
-      </w:r>
-      <w:r>
-        <w:rPr>
-          <w:rFonts w:ascii="DejaVu Sans Mono" w:hAnsi="DejaVu Sans Mono"/>
-          <w:color w:val="6897BB"/>
-          <w:sz w:val="16"/>
-          <w:szCs w:val="16"/>
-        </w:rPr>
-        <w:t>1</w:t>
-      </w:r>
-      <w:r>
-        <w:rPr>
-          <w:rFonts w:ascii="DejaVu Sans Mono" w:hAnsi="DejaVu Sans Mono"/>
-          <w:color w:val="CC7832"/>
-          <w:sz w:val="16"/>
-          <w:szCs w:val="16"/>
-        </w:rPr>
-        <w:t xml:space="preserve">, </w:t>
-      </w:r>
-      <w:r>
-        <w:rPr>
-          <w:rFonts w:ascii="DejaVu Sans Mono" w:hAnsi="DejaVu Sans Mono"/>
-          <w:color w:val="6897BB"/>
-          <w:sz w:val="16"/>
-          <w:szCs w:val="16"/>
-        </w:rPr>
-        <w:t xml:space="preserve">0 </w:t>
-      </w:r>
-      <w:r>
-        <w:rPr>
-          <w:rFonts w:ascii="DejaVu Sans Mono" w:hAnsi="DejaVu Sans Mono"/>
-          <w:color w:val="A9B7C6"/>
-          <w:sz w:val="16"/>
-          <w:szCs w:val="16"/>
-        </w:rPr>
-        <w:t>} ) )</w:t>
-      </w:r>
-      <w:r>
-        <w:rPr>
-          <w:rFonts w:ascii="DejaVu Sans Mono" w:hAnsi="DejaVu Sans Mono"/>
-          <w:color w:val="CC7832"/>
-          <w:sz w:val="16"/>
-          <w:szCs w:val="16"/>
-        </w:rPr>
-        <w:t>;</w:t>
-      </w:r>
-    </w:p>
-    <w:p>
-      <w:pPr>
-        <w:pStyle w:val="Tekstwstpniesformatowany"/>
-        <w:shd w:val="clear" w:fill="2B2B2B"/>
-        <w:rPr>
-          <w:color w:val="A9B7C6"/>
-          <w:sz w:val="18"/>
-          <w:szCs w:val="18"/>
-        </w:rPr>
-      </w:pPr>
-      <w:r>
-        <w:rPr>
-          <w:color w:val="CC7832"/>
-          <w:sz w:val="16"/>
-          <w:szCs w:val="16"/>
-        </w:rPr>
-        <w:t xml:space="preserve">        </w:t>
-      </w:r>
-      <w:r>
-        <w:rPr>
-          <w:rFonts w:ascii="DejaVu Sans Mono" w:hAnsi="DejaVu Sans Mono"/>
-          <w:color w:val="A9B7C6"/>
-          <w:sz w:val="16"/>
-          <w:szCs w:val="16"/>
-        </w:rPr>
-        <w:t>System.</w:t>
-      </w:r>
-      <w:r>
-        <w:rPr>
-          <w:rFonts w:ascii="DejaVu Sans Mono" w:hAnsi="DejaVu Sans Mono"/>
-          <w:i/>
-          <w:color w:val="9876AA"/>
-          <w:sz w:val="16"/>
-          <w:szCs w:val="16"/>
-        </w:rPr>
-        <w:t>out</w:t>
-      </w:r>
-      <w:r>
-        <w:rPr>
-          <w:rFonts w:ascii="DejaVu Sans Mono" w:hAnsi="DejaVu Sans Mono"/>
-          <w:color w:val="A9B7C6"/>
-          <w:sz w:val="16"/>
-          <w:szCs w:val="16"/>
-        </w:rPr>
-        <w:t xml:space="preserve">.println( perc.process( </w:t>
-      </w:r>
-      <w:r>
-        <w:rPr>
-          <w:rFonts w:ascii="DejaVu Sans Mono" w:hAnsi="DejaVu Sans Mono"/>
-          <w:color w:val="CC7832"/>
-          <w:sz w:val="16"/>
-          <w:szCs w:val="16"/>
-        </w:rPr>
-        <w:t>new int</w:t>
-      </w:r>
-      <w:r>
-        <w:rPr>
-          <w:rFonts w:ascii="DejaVu Sans Mono" w:hAnsi="DejaVu Sans Mono"/>
-          <w:color w:val="A9B7C6"/>
-          <w:sz w:val="16"/>
-          <w:szCs w:val="16"/>
-        </w:rPr>
-        <w:t>[] { x0</w:t>
-      </w:r>
-      <w:r>
-        <w:rPr>
-          <w:rFonts w:ascii="DejaVu Sans Mono" w:hAnsi="DejaVu Sans Mono"/>
-          <w:color w:val="CC7832"/>
-          <w:sz w:val="16"/>
-          <w:szCs w:val="16"/>
-        </w:rPr>
-        <w:t xml:space="preserve">, </w:t>
-      </w:r>
-      <w:r>
-        <w:rPr>
-          <w:rFonts w:ascii="DejaVu Sans Mono" w:hAnsi="DejaVu Sans Mono"/>
-          <w:color w:val="6897BB"/>
-          <w:sz w:val="16"/>
-          <w:szCs w:val="16"/>
-        </w:rPr>
-        <w:t>1</w:t>
-      </w:r>
-      <w:r>
-        <w:rPr>
-          <w:rFonts w:ascii="DejaVu Sans Mono" w:hAnsi="DejaVu Sans Mono"/>
-          <w:color w:val="CC7832"/>
-          <w:sz w:val="16"/>
-          <w:szCs w:val="16"/>
-        </w:rPr>
-        <w:t xml:space="preserve">, </w:t>
-      </w:r>
-      <w:r>
-        <w:rPr>
-          <w:rFonts w:ascii="DejaVu Sans Mono" w:hAnsi="DejaVu Sans Mono"/>
-          <w:color w:val="6897BB"/>
-          <w:sz w:val="16"/>
-          <w:szCs w:val="16"/>
-        </w:rPr>
-        <w:t xml:space="preserve">1 </w:t>
-      </w:r>
-      <w:r>
-        <w:rPr>
-          <w:rFonts w:ascii="DejaVu Sans Mono" w:hAnsi="DejaVu Sans Mono"/>
-          <w:color w:val="A9B7C6"/>
-          <w:sz w:val="16"/>
-          <w:szCs w:val="16"/>
-        </w:rPr>
-        <w:t>} ) )</w:t>
-      </w:r>
-      <w:r>
-        <w:rPr>
-          <w:rFonts w:ascii="DejaVu Sans Mono" w:hAnsi="DejaVu Sans Mono"/>
-          <w:color w:val="CC7832"/>
-          <w:sz w:val="16"/>
-          <w:szCs w:val="16"/>
-        </w:rPr>
-        <w:t>;</w:t>
-      </w:r>
-    </w:p>
-    <w:p>
-      <w:pPr>
-        <w:pStyle w:val="Tekstwstpniesformatowany"/>
-        <w:shd w:val="clear" w:fill="2B2B2B"/>
-        <w:rPr>
-          <w:color w:val="A9B7C6"/>
-          <w:sz w:val="18"/>
-          <w:szCs w:val="18"/>
-        </w:rPr>
-      </w:pPr>
-      <w:r>
-        <w:rPr>
-          <w:color w:val="CC7832"/>
-          <w:sz w:val="16"/>
-          <w:szCs w:val="16"/>
+          <w:sz w:val="14"/>
+          <w:szCs w:val="14"/>
+        </w:rPr>
+      </w:pPr>
+      <w:r>
+        <w:rPr>
+          <w:color w:val="CC7832"/>
+          <w:sz w:val="14"/>
+          <w:szCs w:val="14"/>
         </w:rPr>
         <w:t xml:space="preserve">    </w:t>
       </w:r>
@@ -10068,8 +9679,8 @@
         <w:rPr>
           <w:rFonts w:ascii="DejaVu Sans Mono" w:hAnsi="DejaVu Sans Mono"/>
           <w:color w:val="A9B7C6"/>
-          <w:sz w:val="16"/>
-          <w:szCs w:val="16"/>
+          <w:sz w:val="14"/>
+          <w:szCs w:val="14"/>
         </w:rPr>
         <w:t>}</w:t>
       </w:r>
@@ -10080,90 +9691,18 @@
         <w:shd w:val="clear" w:fill="2B2B2B"/>
         <w:spacing w:before="0" w:after="283"/>
         <w:rPr>
-          <w:rFonts w:ascii="DejaVu Sans Mono" w:hAnsi="DejaVu Sans Mono"/>
-          <w:color w:val="A9B7C6"/>
-          <w:sz w:val="18"/>
-          <w:szCs w:val="18"/>
-        </w:rPr>
-      </w:pPr>
-      <w:r>
-        <w:rPr>
-          <w:rFonts w:ascii="DejaVu Sans Mono" w:hAnsi="DejaVu Sans Mono"/>
-          <w:color w:val="A9B7C6"/>
-          <w:sz w:val="16"/>
-          <w:szCs w:val="16"/>
+          <w:sz w:val="14"/>
+          <w:szCs w:val="14"/>
+        </w:rPr>
+      </w:pPr>
+      <w:r>
+        <w:rPr>
+          <w:rFonts w:ascii="DejaVu Sans Mono" w:hAnsi="DejaVu Sans Mono"/>
+          <w:color w:val="A9B7C6"/>
+          <w:sz w:val="14"/>
+          <w:szCs w:val="14"/>
         </w:rPr>
         <w:t>}</w:t>
-      </w:r>
-    </w:p>
-    <w:p>
-      <w:pPr>
-        <w:pStyle w:val="Tekstwstpniesformatowany"/>
-        <w:jc w:val="both"/>
-        <w:rPr>
-          <w:rFonts w:ascii="DejaVu Sans Mono" w:hAnsi="DejaVu Sans Mono"/>
-          <w:b/>
-          <w:b/>
-          <w:bCs/>
-          <w:color w:val="A9B7C6"/>
-        </w:rPr>
-      </w:pPr>
-      <w:r>
-        <w:rPr>
-          <w:rFonts w:ascii="DejaVu Sans Mono" w:hAnsi="DejaVu Sans Mono"/>
-          <w:b/>
-          <w:bCs/>
-          <w:color w:val="A9B7C6"/>
-        </w:rPr>
-      </w:r>
-    </w:p>
-    <w:p>
-      <w:pPr>
-        <w:pStyle w:val="Normal"/>
-        <w:jc w:val="both"/>
-        <w:rPr>
-          <w:rFonts w:ascii="Times New Roman" w:hAnsi="Times New Roman"/>
-          <w:b w:val="false"/>
-          <w:b w:val="false"/>
-          <w:bCs w:val="false"/>
-          <w:caps w:val="false"/>
-          <w:smallCaps w:val="false"/>
-          <w:color w:val="222222"/>
-          <w:spacing w:val="0"/>
-        </w:rPr>
-      </w:pPr>
-      <w:r>
-        <w:rPr>
-          <w:rFonts w:ascii="Times New Roman" w:hAnsi="Times New Roman"/>
-          <w:b w:val="false"/>
-          <w:bCs w:val="false"/>
-          <w:caps w:val="false"/>
-          <w:smallCaps w:val="false"/>
-          <w:color w:val="222222"/>
-          <w:spacing w:val="0"/>
-        </w:rPr>
-      </w:r>
-    </w:p>
-    <w:p>
-      <w:pPr>
-        <w:pStyle w:val="Normal"/>
-        <w:jc w:val="both"/>
-        <w:rPr>
-          <w:rFonts w:ascii="Times New Roman" w:hAnsi="Times New Roman"/>
-          <w:caps w:val="false"/>
-          <w:smallCaps w:val="false"/>
-          <w:color w:val="222222"/>
-          <w:spacing w:val="0"/>
-        </w:rPr>
-      </w:pPr>
-      <w:r>
-        <w:rPr>
-          <w:rFonts w:ascii="Times New Roman" w:hAnsi="Times New Roman"/>
-          <w:caps w:val="false"/>
-          <w:smallCaps w:val="false"/>
-          <w:color w:val="222222"/>
-          <w:spacing w:val="0"/>
-        </w:rPr>
       </w:r>
     </w:p>
     <w:p>
@@ -10684,7 +10223,7 @@
   <c:chart>
     <c:plotArea>
       <c:lineChart>
-        <c:grouping val="stacked"/>
+        <c:grouping val="standard"/>
         <c:ser>
           <c:idx val="0"/>
           <c:order val="0"/>
@@ -10694,30 +10233,24 @@
               <c:strCache>
                 <c:ptCount val="1"/>
                 <c:pt idx="0">
-                  <c:v>% błędów</c:v>
+                  <c:v>Kolumna B</c:v>
                 </c:pt>
               </c:strCache>
             </c:strRef>
           </c:tx>
           <c:spPr>
             <a:solidFill>
-              <a:srgbClr val="c5000b"/>
+              <a:srgbClr val="cc0000"/>
             </a:solidFill>
             <a:ln w="28800">
               <a:solidFill>
-                <a:srgbClr val="c5000b"/>
+                <a:srgbClr val="cc0000"/>
               </a:solidFill>
               <a:round/>
             </a:ln>
           </c:spPr>
           <c:marker>
-            <c:symbol val="square"/>
-            <c:size val="8"/>
-            <c:spPr>
-              <a:solidFill>
-                <a:srgbClr val="c5000b"/>
-              </a:solidFill>
-            </c:spPr>
+            <c:symbol val="none"/>
           </c:marker>
           <c:dLbls>
             <c:dLbl>
@@ -10747,6 +10280,231 @@
               <c:showSerName val="0"/>
               <c:showPercent val="0"/>
             </c:dLbl>
+            <c:dLbl>
+              <c:idx val="3"/>
+              <c:dLblPos val="r"/>
+              <c:showLegendKey val="0"/>
+              <c:showVal val="0"/>
+              <c:showCatName val="0"/>
+              <c:showSerName val="0"/>
+              <c:showPercent val="0"/>
+            </c:dLbl>
+            <c:dLbl>
+              <c:idx val="4"/>
+              <c:dLblPos val="r"/>
+              <c:showLegendKey val="0"/>
+              <c:showVal val="0"/>
+              <c:showCatName val="0"/>
+              <c:showSerName val="0"/>
+              <c:showPercent val="0"/>
+            </c:dLbl>
+            <c:dLbl>
+              <c:idx val="5"/>
+              <c:dLblPos val="r"/>
+              <c:showLegendKey val="0"/>
+              <c:showVal val="0"/>
+              <c:showCatName val="0"/>
+              <c:showSerName val="0"/>
+              <c:showPercent val="0"/>
+            </c:dLbl>
+            <c:dLbl>
+              <c:idx val="6"/>
+              <c:dLblPos val="r"/>
+              <c:showLegendKey val="0"/>
+              <c:showVal val="0"/>
+              <c:showCatName val="0"/>
+              <c:showSerName val="0"/>
+              <c:showPercent val="0"/>
+            </c:dLbl>
+            <c:dLbl>
+              <c:idx val="7"/>
+              <c:dLblPos val="r"/>
+              <c:showLegendKey val="0"/>
+              <c:showVal val="0"/>
+              <c:showCatName val="0"/>
+              <c:showSerName val="0"/>
+              <c:showPercent val="0"/>
+            </c:dLbl>
+            <c:dLbl>
+              <c:idx val="8"/>
+              <c:dLblPos val="r"/>
+              <c:showLegendKey val="0"/>
+              <c:showVal val="0"/>
+              <c:showCatName val="0"/>
+              <c:showSerName val="0"/>
+              <c:showPercent val="0"/>
+            </c:dLbl>
+            <c:dLbl>
+              <c:idx val="9"/>
+              <c:dLblPos val="r"/>
+              <c:showLegendKey val="0"/>
+              <c:showVal val="0"/>
+              <c:showCatName val="0"/>
+              <c:showSerName val="0"/>
+              <c:showPercent val="0"/>
+            </c:dLbl>
+            <c:dLbl>
+              <c:idx val="10"/>
+              <c:dLblPos val="r"/>
+              <c:showLegendKey val="0"/>
+              <c:showVal val="0"/>
+              <c:showCatName val="0"/>
+              <c:showSerName val="0"/>
+              <c:showPercent val="0"/>
+            </c:dLbl>
+            <c:dLbl>
+              <c:idx val="11"/>
+              <c:dLblPos val="r"/>
+              <c:showLegendKey val="0"/>
+              <c:showVal val="0"/>
+              <c:showCatName val="0"/>
+              <c:showSerName val="0"/>
+              <c:showPercent val="0"/>
+            </c:dLbl>
+            <c:dLbl>
+              <c:idx val="12"/>
+              <c:dLblPos val="r"/>
+              <c:showLegendKey val="0"/>
+              <c:showVal val="0"/>
+              <c:showCatName val="0"/>
+              <c:showSerName val="0"/>
+              <c:showPercent val="0"/>
+            </c:dLbl>
+            <c:dLbl>
+              <c:idx val="13"/>
+              <c:dLblPos val="r"/>
+              <c:showLegendKey val="0"/>
+              <c:showVal val="0"/>
+              <c:showCatName val="0"/>
+              <c:showSerName val="0"/>
+              <c:showPercent val="0"/>
+            </c:dLbl>
+            <c:dLbl>
+              <c:idx val="14"/>
+              <c:dLblPos val="r"/>
+              <c:showLegendKey val="0"/>
+              <c:showVal val="0"/>
+              <c:showCatName val="0"/>
+              <c:showSerName val="0"/>
+              <c:showPercent val="0"/>
+            </c:dLbl>
+            <c:dLbl>
+              <c:idx val="15"/>
+              <c:dLblPos val="r"/>
+              <c:showLegendKey val="0"/>
+              <c:showVal val="0"/>
+              <c:showCatName val="0"/>
+              <c:showSerName val="0"/>
+              <c:showPercent val="0"/>
+            </c:dLbl>
+            <c:dLbl>
+              <c:idx val="16"/>
+              <c:dLblPos val="r"/>
+              <c:showLegendKey val="0"/>
+              <c:showVal val="0"/>
+              <c:showCatName val="0"/>
+              <c:showSerName val="0"/>
+              <c:showPercent val="0"/>
+            </c:dLbl>
+            <c:dLbl>
+              <c:idx val="17"/>
+              <c:dLblPos val="r"/>
+              <c:showLegendKey val="0"/>
+              <c:showVal val="0"/>
+              <c:showCatName val="0"/>
+              <c:showSerName val="0"/>
+              <c:showPercent val="0"/>
+            </c:dLbl>
+            <c:dLbl>
+              <c:idx val="18"/>
+              <c:dLblPos val="r"/>
+              <c:showLegendKey val="0"/>
+              <c:showVal val="0"/>
+              <c:showCatName val="0"/>
+              <c:showSerName val="0"/>
+              <c:showPercent val="0"/>
+            </c:dLbl>
+            <c:dLbl>
+              <c:idx val="19"/>
+              <c:dLblPos val="r"/>
+              <c:showLegendKey val="0"/>
+              <c:showVal val="0"/>
+              <c:showCatName val="0"/>
+              <c:showSerName val="0"/>
+              <c:showPercent val="0"/>
+            </c:dLbl>
+            <c:dLbl>
+              <c:idx val="20"/>
+              <c:dLblPos val="r"/>
+              <c:showLegendKey val="0"/>
+              <c:showVal val="0"/>
+              <c:showCatName val="0"/>
+              <c:showSerName val="0"/>
+              <c:showPercent val="0"/>
+            </c:dLbl>
+            <c:dLbl>
+              <c:idx val="21"/>
+              <c:dLblPos val="r"/>
+              <c:showLegendKey val="0"/>
+              <c:showVal val="0"/>
+              <c:showCatName val="0"/>
+              <c:showSerName val="0"/>
+              <c:showPercent val="0"/>
+            </c:dLbl>
+            <c:dLbl>
+              <c:idx val="22"/>
+              <c:dLblPos val="r"/>
+              <c:showLegendKey val="0"/>
+              <c:showVal val="0"/>
+              <c:showCatName val="0"/>
+              <c:showSerName val="0"/>
+              <c:showPercent val="0"/>
+            </c:dLbl>
+            <c:dLbl>
+              <c:idx val="23"/>
+              <c:dLblPos val="r"/>
+              <c:showLegendKey val="0"/>
+              <c:showVal val="0"/>
+              <c:showCatName val="0"/>
+              <c:showSerName val="0"/>
+              <c:showPercent val="0"/>
+            </c:dLbl>
+            <c:dLbl>
+              <c:idx val="24"/>
+              <c:dLblPos val="r"/>
+              <c:showLegendKey val="0"/>
+              <c:showVal val="0"/>
+              <c:showCatName val="0"/>
+              <c:showSerName val="0"/>
+              <c:showPercent val="0"/>
+            </c:dLbl>
+            <c:dLbl>
+              <c:idx val="25"/>
+              <c:dLblPos val="r"/>
+              <c:showLegendKey val="0"/>
+              <c:showVal val="0"/>
+              <c:showCatName val="0"/>
+              <c:showSerName val="0"/>
+              <c:showPercent val="0"/>
+            </c:dLbl>
+            <c:dLbl>
+              <c:idx val="26"/>
+              <c:dLblPos val="r"/>
+              <c:showLegendKey val="0"/>
+              <c:showVal val="0"/>
+              <c:showCatName val="0"/>
+              <c:showSerName val="0"/>
+              <c:showPercent val="0"/>
+            </c:dLbl>
+            <c:dLbl>
+              <c:idx val="27"/>
+              <c:dLblPos val="r"/>
+              <c:showLegendKey val="0"/>
+              <c:showVal val="0"/>
+              <c:showCatName val="0"/>
+              <c:showSerName val="0"/>
+              <c:showPercent val="0"/>
+            </c:dLbl>
             <c:dLblPos val="r"/>
             <c:showLegendKey val="0"/>
             <c:showVal val="0"/>
@@ -10759,7 +10517,7 @@
             <c:strRef>
               <c:f>categories</c:f>
               <c:strCache>
-                <c:ptCount val="3"/>
+                <c:ptCount val="28"/>
                 <c:pt idx="0">
                   <c:v>1</c:v>
                 </c:pt>
@@ -10769,6 +10527,81 @@
                 <c:pt idx="2">
                   <c:v>3</c:v>
                 </c:pt>
+                <c:pt idx="3">
+                  <c:v>4</c:v>
+                </c:pt>
+                <c:pt idx="4">
+                  <c:v>5</c:v>
+                </c:pt>
+                <c:pt idx="5">
+                  <c:v>6</c:v>
+                </c:pt>
+                <c:pt idx="6">
+                  <c:v>7</c:v>
+                </c:pt>
+                <c:pt idx="7">
+                  <c:v>8</c:v>
+                </c:pt>
+                <c:pt idx="8">
+                  <c:v>9</c:v>
+                </c:pt>
+                <c:pt idx="9">
+                  <c:v>10</c:v>
+                </c:pt>
+                <c:pt idx="10">
+                  <c:v>11</c:v>
+                </c:pt>
+                <c:pt idx="11">
+                  <c:v>12</c:v>
+                </c:pt>
+                <c:pt idx="12">
+                  <c:v>13</c:v>
+                </c:pt>
+                <c:pt idx="13">
+                  <c:v>14</c:v>
+                </c:pt>
+                <c:pt idx="14">
+                  <c:v>15</c:v>
+                </c:pt>
+                <c:pt idx="15">
+                  <c:v>16</c:v>
+                </c:pt>
+                <c:pt idx="16">
+                  <c:v>17</c:v>
+                </c:pt>
+                <c:pt idx="17">
+                  <c:v>18</c:v>
+                </c:pt>
+                <c:pt idx="18">
+                  <c:v>19</c:v>
+                </c:pt>
+                <c:pt idx="19">
+                  <c:v>20</c:v>
+                </c:pt>
+                <c:pt idx="20">
+                  <c:v>21</c:v>
+                </c:pt>
+                <c:pt idx="21">
+                  <c:v>22</c:v>
+                </c:pt>
+                <c:pt idx="22">
+                  <c:v>23</c:v>
+                </c:pt>
+                <c:pt idx="23">
+                  <c:v>24</c:v>
+                </c:pt>
+                <c:pt idx="24">
+                  <c:v>25</c:v>
+                </c:pt>
+                <c:pt idx="25">
+                  <c:v>26</c:v>
+                </c:pt>
+                <c:pt idx="26">
+                  <c:v>27</c:v>
+                </c:pt>
+                <c:pt idx="27">
+                  <c:v>28</c:v>
+                </c:pt>
               </c:strCache>
             </c:strRef>
           </c:cat>
@@ -10777,14 +10610,89 @@
               <c:f>0</c:f>
               <c:numCache>
                 <c:formatCode>General</c:formatCode>
-                <c:ptCount val="3"/>
+                <c:ptCount val="28"/>
                 <c:pt idx="0">
-                  <c:v>75</c:v>
+                  <c:v>0.75</c:v>
                 </c:pt>
                 <c:pt idx="1">
-                  <c:v>50</c:v>
+                  <c:v>0.75</c:v>
                 </c:pt>
                 <c:pt idx="2">
+                  <c:v>0.75</c:v>
+                </c:pt>
+                <c:pt idx="3">
+                  <c:v>0.75</c:v>
+                </c:pt>
+                <c:pt idx="4">
+                  <c:v>0.75</c:v>
+                </c:pt>
+                <c:pt idx="5">
+                  <c:v>0.75</c:v>
+                </c:pt>
+                <c:pt idx="6">
+                  <c:v>0.75</c:v>
+                </c:pt>
+                <c:pt idx="7">
+                  <c:v>0.75</c:v>
+                </c:pt>
+                <c:pt idx="8">
+                  <c:v>0.75</c:v>
+                </c:pt>
+                <c:pt idx="9">
+                  <c:v>0.75</c:v>
+                </c:pt>
+                <c:pt idx="10">
+                  <c:v>0.75</c:v>
+                </c:pt>
+                <c:pt idx="11">
+                  <c:v>0.75</c:v>
+                </c:pt>
+                <c:pt idx="12">
+                  <c:v>0.75</c:v>
+                </c:pt>
+                <c:pt idx="13">
+                  <c:v>0.75</c:v>
+                </c:pt>
+                <c:pt idx="14">
+                  <c:v>0.75</c:v>
+                </c:pt>
+                <c:pt idx="15">
+                  <c:v>0.75</c:v>
+                </c:pt>
+                <c:pt idx="16">
+                  <c:v>0.5</c:v>
+                </c:pt>
+                <c:pt idx="17">
+                  <c:v>0.5</c:v>
+                </c:pt>
+                <c:pt idx="18">
+                  <c:v>0.5</c:v>
+                </c:pt>
+                <c:pt idx="19">
+                  <c:v>0.5</c:v>
+                </c:pt>
+                <c:pt idx="20">
+                  <c:v>0.5</c:v>
+                </c:pt>
+                <c:pt idx="21">
+                  <c:v>0.5</c:v>
+                </c:pt>
+                <c:pt idx="22">
+                  <c:v>0.5</c:v>
+                </c:pt>
+                <c:pt idx="23">
+                  <c:v>0.5</c:v>
+                </c:pt>
+                <c:pt idx="24">
+                  <c:v>0.5</c:v>
+                </c:pt>
+                <c:pt idx="25">
+                  <c:v>0.5</c:v>
+                </c:pt>
+                <c:pt idx="26">
+                  <c:v>0.5</c:v>
+                </c:pt>
+                <c:pt idx="27">
                   <c:v>0</c:v>
                 </c:pt>
               </c:numCache>
@@ -10799,12 +10707,12 @@
             </a:ln>
           </c:spPr>
         </c:hiLowLines>
-        <c:marker val="1"/>
-        <c:axId val="99915473"/>
-        <c:axId val="89788339"/>
+        <c:marker val="0"/>
+        <c:axId val="98845776"/>
+        <c:axId val="83407666"/>
       </c:lineChart>
       <c:catAx>
-        <c:axId val="99915473"/>
+        <c:axId val="98845776"/>
         <c:scaling>
           <c:orientation val="minMax"/>
         </c:scaling>
@@ -10841,7 +10749,7 @@
                     </a:uFill>
                     <a:latin typeface="Arial"/>
                   </a:rPr>
-                  <a:t>Nr epoki</a:t>
+                  <a:t>Numer epoki</a:t>
                 </a:r>
               </a:p>
             </c:rich>
@@ -10878,16 +10786,18 @@
             </a:pPr>
           </a:p>
         </c:txPr>
-        <c:crossAx val="89788339"/>
+        <c:crossAx val="83407666"/>
         <c:crosses val="autoZero"/>
         <c:auto val="1"/>
         <c:lblAlgn val="ctr"/>
         <c:lblOffset val="100"/>
       </c:catAx>
       <c:valAx>
-        <c:axId val="89788339"/>
+        <c:axId val="83407666"/>
         <c:scaling>
           <c:orientation val="minMax"/>
+          <c:max val="1"/>
+          <c:min val="0"/>
         </c:scaling>
         <c:delete val="0"/>
         <c:axPos val="l"/>
@@ -10932,14 +10842,14 @@
                     </a:uFill>
                     <a:latin typeface="Arial"/>
                   </a:rPr>
-                  <a:t>% Błędów</a:t>
+                  <a:t>% błędnych odpowiedzi</a:t>
                 </a:r>
               </a:p>
             </c:rich>
           </c:tx>
           <c:overlay val="0"/>
         </c:title>
-        <c:numFmt formatCode="General" sourceLinked="0"/>
+        <c:numFmt formatCode="0.00%" sourceLinked="0"/>
         <c:majorTickMark val="out"/>
         <c:minorTickMark val="none"/>
         <c:tickLblPos val="nextTo"/>
@@ -10969,8 +10879,8 @@
             </a:pPr>
           </a:p>
         </c:txPr>
-        <c:crossAx val="99915473"/>
-        <c:crosses val="autoZero"/>
+        <c:crossAx val="98845776"/>
+        <c:crossesAt val="1"/>
         <c:crossBetween val="midCat"/>
       </c:valAx>
       <c:spPr>
@@ -10982,16 +10892,6 @@
         </a:ln>
       </c:spPr>
     </c:plotArea>
-    <c:legend>
-      <c:legendPos val="r"/>
-      <c:overlay val="0"/>
-      <c:spPr>
-        <a:noFill/>
-        <a:ln>
-          <a:noFill/>
-        </a:ln>
-      </c:spPr>
-    </c:legend>
     <c:plotVisOnly val="1"/>
     <c:dispBlanksAs val="gap"/>
   </c:chart>
